--- a/SP_MetaHeuristiky_Dokumentacia_StaronTomas.docx
+++ b/SP_MetaHeuristiky_Dokumentacia_StaronTomas.docx
@@ -2158,16 +2158,10 @@
         <w:t xml:space="preserve">počas </w:t>
       </w:r>
       <w:r>
-        <w:t>evolučného procesu.</w:t>
-      </w:r>
-    </w:p>
-    <w:p>
-      <w:pPr>
-        <w:pStyle w:val="Nadpis1"/>
-        <w:ind w:left="426" w:hanging="426"/>
-      </w:pPr>
-      <w:r>
-        <w:t>Implementácia riešenia</w:t>
+        <w:t>evolučného procesu</w:t>
+      </w:r>
+      <w:r>
+        <w:t>.</w:t>
       </w:r>
     </w:p>
     <w:p>
@@ -2219,11 +2213,14 @@
         <w:jc w:val="center"/>
       </w:pPr>
       <w:r>
+        <w:rPr>
+          <w:noProof/>
+        </w:rPr>
         <w:drawing>
-          <wp:inline distT="0" distB="0" distL="0" distR="0" wp14:anchorId="4C5B70A6" wp14:editId="2D145FB5">
-            <wp:extent cx="3305175" cy="2053215"/>
-            <wp:effectExtent l="0" t="0" r="0" b="4445"/>
-            <wp:docPr id="1027454411" name="Obrázok 1"/>
+          <wp:inline distT="0" distB="0" distL="0" distR="0" wp14:anchorId="1E677BCF" wp14:editId="03056F79">
+            <wp:extent cx="5639587" cy="3057952"/>
+            <wp:effectExtent l="0" t="0" r="0" b="9525"/>
+            <wp:docPr id="1201922564" name="Obrázok 1"/>
             <wp:cNvGraphicFramePr>
               <a:graphicFrameLocks xmlns:a="http://schemas.openxmlformats.org/drawingml/2006/main" noChangeAspect="1"/>
             </wp:cNvGraphicFramePr>
@@ -2231,7 +2228,7 @@
               <a:graphicData uri="http://schemas.openxmlformats.org/drawingml/2006/picture">
                 <pic:pic xmlns:pic="http://schemas.openxmlformats.org/drawingml/2006/picture">
                   <pic:nvPicPr>
-                    <pic:cNvPr id="1027454411" name=""/>
+                    <pic:cNvPr id="1201922564" name=""/>
                     <pic:cNvPicPr/>
                   </pic:nvPicPr>
                   <pic:blipFill>
@@ -2243,7 +2240,7 @@
                   <pic:spPr>
                     <a:xfrm>
                       <a:off x="0" y="0"/>
-                      <a:ext cx="3309578" cy="2055950"/>
+                      <a:ext cx="5639587" cy="3057952"/>
                     </a:xfrm>
                     <a:prstGeom prst="rect">
                       <a:avLst/>
@@ -2415,8 +2412,29 @@
         <w:t>Ukladá danú populáciu jedincov pre genetický algoritmus. Pamätá si najlepšieho jedinca s najlepším fitnessom. Disponuje metódami GetElite(vráti zoznam najlepších n jedincov podľa fitnessu),</w:t>
       </w:r>
       <w:r>
-        <w:t xml:space="preserve"> SortByFitness, AddIndividual a GetStatistics</w:t>
-      </w:r>
+        <w:t xml:space="preserve"> </w:t>
+      </w:r>
+      <w:proofErr w:type="spellStart"/>
+      <w:r>
+        <w:t>SortByFitness</w:t>
+      </w:r>
+      <w:proofErr w:type="spellEnd"/>
+      <w:r>
+        <w:t xml:space="preserve">, </w:t>
+      </w:r>
+      <w:proofErr w:type="spellStart"/>
+      <w:r>
+        <w:t>AddIndividual</w:t>
+      </w:r>
+      <w:proofErr w:type="spellEnd"/>
+      <w:r>
+        <w:t xml:space="preserve"> a </w:t>
+      </w:r>
+      <w:proofErr w:type="spellStart"/>
+      <w:r>
+        <w:t>GetStatistics</w:t>
+      </w:r>
+      <w:proofErr w:type="spellEnd"/>
     </w:p>
     <w:p>
       <w:pPr>
@@ -2424,10 +2442,7 @@
         <w:ind w:left="426" w:hanging="426"/>
       </w:pPr>
       <w:r>
-        <w:t>2.</w:t>
-      </w:r>
-      <w:r>
-        <w:t>2</w:t>
+        <w:t>2.2</w:t>
       </w:r>
       <w:r>
         <w:tab/>
@@ -2453,6 +2468,7 @@
         </w:numPr>
       </w:pPr>
       <w:r>
+        <w:lastRenderedPageBreak/>
         <w:t>Náhodné výmeny 2 navštívených uzlov</w:t>
       </w:r>
     </w:p>
@@ -2462,7 +2478,9 @@
         <w:jc w:val="center"/>
       </w:pPr>
       <w:r>
-        <w:lastRenderedPageBreak/>
+        <w:rPr>
+          <w:noProof/>
+        </w:rPr>
         <w:drawing>
           <wp:inline distT="0" distB="0" distL="0" distR="0" wp14:anchorId="01CA20C3" wp14:editId="23BE7697">
             <wp:extent cx="3619500" cy="1995893"/>
@@ -2589,6 +2607,9 @@
         <w:jc w:val="center"/>
       </w:pPr>
       <w:r>
+        <w:rPr>
+          <w:noProof/>
+        </w:rPr>
         <w:drawing>
           <wp:inline distT="0" distB="0" distL="0" distR="0" wp14:anchorId="67CCC859" wp14:editId="588A9ED6">
             <wp:extent cx="4502092" cy="3086100"/>
@@ -2791,7 +2812,15 @@
         </w:numPr>
       </w:pPr>
       <w:r>
-        <w:t>Zachovanie poradia jedincov (lepší jedinec má vyšší invertedFitness)</w:t>
+        <w:t xml:space="preserve">Zachovanie poradia jedincov (lepší jedinec má vyšší </w:t>
+      </w:r>
+      <w:proofErr w:type="spellStart"/>
+      <w:r>
+        <w:t>invertedFitness</w:t>
+      </w:r>
+      <w:proofErr w:type="spellEnd"/>
+      <w:r>
+        <w:t>)</w:t>
       </w:r>
     </w:p>
     <w:p>
@@ -2838,6 +2867,7 @@
     </w:p>
     <w:p>
       <w:r>
+        <w:lastRenderedPageBreak/>
         <w:t>Celý algoritmus je popísaný komentármi priamo v kóde, z tohto dôvodu prikladám snímky obrazovky kde je celý proces popísaný.</w:t>
       </w:r>
     </w:p>
@@ -2852,10 +2882,10 @@
       </w:pPr>
       <w:r>
         <w:rPr>
+          <w:noProof/>
           <w:sz w:val="32"/>
           <w:szCs w:val="32"/>
         </w:rPr>
-        <w:lastRenderedPageBreak/>
         <w:drawing>
           <wp:inline distT="0" distB="0" distL="0" distR="0" wp14:anchorId="64CDA8C9" wp14:editId="65396B23">
             <wp:extent cx="5983779" cy="4076700"/>
@@ -2966,6 +2996,9 @@
         <w:keepNext/>
       </w:pPr>
       <w:r>
+        <w:rPr>
+          <w:noProof/>
+        </w:rPr>
         <w:drawing>
           <wp:inline distT="0" distB="0" distL="0" distR="0" wp14:anchorId="0A32A20F" wp14:editId="10C3F55F">
             <wp:extent cx="5943600" cy="3401959"/>
@@ -3086,15 +3119,11 @@
         <w:ind w:left="426" w:hanging="426"/>
       </w:pPr>
       <w:r>
-        <w:lastRenderedPageBreak/>
         <w:t>2.2</w:t>
       </w:r>
       <w:r>
         <w:tab/>
-        <w:t xml:space="preserve"> </w:t>
-      </w:r>
-      <w:r>
-        <w:t xml:space="preserve">Uniform </w:t>
+        <w:t xml:space="preserve"> Uniform </w:t>
       </w:r>
       <w:r>
         <w:t>Crossover</w:t>
@@ -3133,7 +3162,23 @@
           <w:b/>
           <w:bCs/>
         </w:rPr>
-        <w:t>Generovanie šablóny (template)</w:t>
+        <w:t>Generovanie šablóny (</w:t>
+      </w:r>
+      <w:proofErr w:type="spellStart"/>
+      <w:r>
+        <w:rPr>
+          <w:b/>
+          <w:bCs/>
+        </w:rPr>
+        <w:t>template</w:t>
+      </w:r>
+      <w:proofErr w:type="spellEnd"/>
+      <w:r>
+        <w:rPr>
+          <w:b/>
+          <w:bCs/>
+        </w:rPr>
+        <w:t>)</w:t>
       </w:r>
       <w:r>
         <w:t xml:space="preserve"> – Pre každý gén sa náhodne rozhodne, či sa vezme od parent1 alebo parent2. Prvý a posledný gén sú však vždy nastavené na </w:t>
@@ -3205,6 +3250,9 @@
         <w:jc w:val="center"/>
       </w:pPr>
       <w:r>
+        <w:rPr>
+          <w:noProof/>
+        </w:rPr>
         <w:drawing>
           <wp:inline distT="0" distB="0" distL="0" distR="0" wp14:anchorId="0BAA831E" wp14:editId="15692C6E">
             <wp:extent cx="4133850" cy="3207723"/>
@@ -3323,6 +3371,10 @@
         <w:jc w:val="center"/>
       </w:pPr>
       <w:r>
+        <w:rPr>
+          <w:noProof/>
+        </w:rPr>
+        <w:lastRenderedPageBreak/>
         <w:drawing>
           <wp:inline distT="0" distB="0" distL="0" distR="0" wp14:anchorId="6AB4DCC0" wp14:editId="2C22AEB0">
             <wp:extent cx="3663399" cy="1905000"/>
@@ -3434,7 +3486,6 @@
         <w:ind w:left="426" w:hanging="426"/>
       </w:pPr>
       <w:r>
-        <w:lastRenderedPageBreak/>
         <w:t xml:space="preserve"> Hlavný chod programu</w:t>
       </w:r>
     </w:p>
@@ -3442,6 +3493,7 @@
       <w:r>
         <w:t xml:space="preserve">Hlavný chod programu zabezpečuje trieda </w:t>
       </w:r>
+      <w:proofErr w:type="spellStart"/>
       <w:r>
         <w:rPr>
           <w:b/>
@@ -3449,6 +3501,7 @@
         </w:rPr>
         <w:t>GeneticAlgorithm</w:t>
       </w:r>
+      <w:proofErr w:type="spellEnd"/>
       <w:r>
         <w:t>.</w:t>
       </w:r>
@@ -3462,6 +3515,9 @@
         <w:jc w:val="center"/>
       </w:pPr>
       <w:r>
+        <w:rPr>
+          <w:noProof/>
+        </w:rPr>
         <w:drawing>
           <wp:inline distT="0" distB="0" distL="0" distR="0" wp14:anchorId="44F2E7B8" wp14:editId="5DBAE7DE">
             <wp:extent cx="5760085" cy="3598545"/>
@@ -3576,10 +3632,8583 @@
         <w:t xml:space="preserve"> Výsledky</w:t>
       </w:r>
     </w:p>
+    <w:p>
+      <w:r>
+        <w:t>Genetický algoritmus sme na cestnej sieti spustili</w:t>
+      </w:r>
+      <w:r>
+        <w:t xml:space="preserve"> viacej krát</w:t>
+      </w:r>
+      <w:r>
+        <w:t xml:space="preserve"> s rôznymi parametrami, nižšie je už uvedené nastavenie + výsledky pre najlepší beh.</w:t>
+      </w:r>
+    </w:p>
+    <w:p>
+      <w:r>
+        <w:rPr>
+          <w:noProof/>
+        </w:rPr>
+        <w:lastRenderedPageBreak/>
+        <w:drawing>
+          <wp:inline distT="0" distB="0" distL="0" distR="0" wp14:anchorId="024E62D8" wp14:editId="14329E03">
+            <wp:extent cx="5696745" cy="3153215"/>
+            <wp:effectExtent l="0" t="0" r="0" b="9525"/>
+            <wp:docPr id="1486393884" name="Obrázok 1"/>
+            <wp:cNvGraphicFramePr>
+              <a:graphicFrameLocks xmlns:a="http://schemas.openxmlformats.org/drawingml/2006/main" noChangeAspect="1"/>
+            </wp:cNvGraphicFramePr>
+            <a:graphic xmlns:a="http://schemas.openxmlformats.org/drawingml/2006/main">
+              <a:graphicData uri="http://schemas.openxmlformats.org/drawingml/2006/picture">
+                <pic:pic xmlns:pic="http://schemas.openxmlformats.org/drawingml/2006/picture">
+                  <pic:nvPicPr>
+                    <pic:cNvPr id="1486393884" name=""/>
+                    <pic:cNvPicPr/>
+                  </pic:nvPicPr>
+                  <pic:blipFill>
+                    <a:blip r:embed="rId15"/>
+                    <a:stretch>
+                      <a:fillRect/>
+                    </a:stretch>
+                  </pic:blipFill>
+                  <pic:spPr>
+                    <a:xfrm>
+                      <a:off x="0" y="0"/>
+                      <a:ext cx="5696745" cy="3153215"/>
+                    </a:xfrm>
+                    <a:prstGeom prst="rect">
+                      <a:avLst/>
+                    </a:prstGeom>
+                  </pic:spPr>
+                </pic:pic>
+              </a:graphicData>
+            </a:graphic>
+          </wp:inline>
+        </w:drawing>
+      </w:r>
+    </w:p>
+    <w:p>
+      <w:r>
+        <w:drawing>
+          <wp:inline distT="0" distB="0" distL="0" distR="0" wp14:anchorId="7C3B2E2B" wp14:editId="05671911">
+            <wp:extent cx="4001058" cy="4363059"/>
+            <wp:effectExtent l="0" t="0" r="0" b="0"/>
+            <wp:docPr id="1420219859" name="Obrázok 1"/>
+            <wp:cNvGraphicFramePr>
+              <a:graphicFrameLocks xmlns:a="http://schemas.openxmlformats.org/drawingml/2006/main" noChangeAspect="1"/>
+            </wp:cNvGraphicFramePr>
+            <a:graphic xmlns:a="http://schemas.openxmlformats.org/drawingml/2006/main">
+              <a:graphicData uri="http://schemas.openxmlformats.org/drawingml/2006/picture">
+                <pic:pic xmlns:pic="http://schemas.openxmlformats.org/drawingml/2006/picture">
+                  <pic:nvPicPr>
+                    <pic:cNvPr id="1420219859" name=""/>
+                    <pic:cNvPicPr/>
+                  </pic:nvPicPr>
+                  <pic:blipFill>
+                    <a:blip r:embed="rId16"/>
+                    <a:stretch>
+                      <a:fillRect/>
+                    </a:stretch>
+                  </pic:blipFill>
+                  <pic:spPr>
+                    <a:xfrm>
+                      <a:off x="0" y="0"/>
+                      <a:ext cx="4001058" cy="4363059"/>
+                    </a:xfrm>
+                    <a:prstGeom prst="rect">
+                      <a:avLst/>
+                    </a:prstGeom>
+                  </pic:spPr>
+                </pic:pic>
+              </a:graphicData>
+            </a:graphic>
+          </wp:inline>
+        </w:drawing>
+      </w:r>
+    </w:p>
+    <w:p/>
+    <w:p/>
+    <w:p/>
+    <w:p/>
+    <w:p>
+      <w:pPr>
+        <w:sectPr>
+          <w:pgSz w:w="11906" w:h="16838"/>
+          <w:pgMar w:top="1417" w:right="1417" w:bottom="1417" w:left="1418" w:header="708" w:footer="708" w:gutter="0"/>
+          <w:cols w:space="708"/>
+          <w:docGrid w:linePitch="360"/>
+        </w:sectPr>
+      </w:pPr>
+    </w:p>
+    <w:p/>
+    <w:p>
+      <w:pPr>
+        <w:sectPr>
+          <w:pgSz w:w="11906" w:h="16838"/>
+          <w:pgMar w:top="1417" w:right="1417" w:bottom="1417" w:left="1418" w:header="708" w:footer="708" w:gutter="0"/>
+          <w:cols w:space="708"/>
+          <w:docGrid w:linePitch="360"/>
+        </w:sectPr>
+      </w:pPr>
+    </w:p>
+    <w:p>
+      <w:r>
+        <w:t xml:space="preserve">Najlepší beh programu </w:t>
+      </w:r>
+    </w:p>
+    <w:p>
+      <w:pPr>
+        <w:spacing w:line="240" w:lineRule="auto"/>
+        <w:rPr>
+          <w:rFonts w:cs="Times New Roman"/>
+          <w:sz w:val="16"/>
+          <w:szCs w:val="16"/>
+        </w:rPr>
+      </w:pPr>
+      <w:r>
+        <w:rPr>
+          <w:rFonts w:cs="Times New Roman"/>
+          <w:sz w:val="16"/>
+          <w:szCs w:val="16"/>
+        </w:rPr>
+        <w:t>Číslo behu: 34</w:t>
+      </w:r>
+    </w:p>
+    <w:p>
+      <w:pPr>
+        <w:spacing w:line="240" w:lineRule="auto"/>
+        <w:rPr>
+          <w:rFonts w:cs="Times New Roman"/>
+          <w:sz w:val="16"/>
+          <w:szCs w:val="16"/>
+        </w:rPr>
+      </w:pPr>
+      <w:r>
+        <w:rPr>
+          <w:rFonts w:cs="Times New Roman"/>
+          <w:sz w:val="16"/>
+          <w:szCs w:val="16"/>
+        </w:rPr>
+        <w:t>Najlepší výsledok: 2356</w:t>
+      </w:r>
+    </w:p>
+    <w:p>
+      <w:pPr>
+        <w:spacing w:line="240" w:lineRule="auto"/>
+        <w:rPr>
+          <w:rFonts w:cs="Times New Roman"/>
+          <w:sz w:val="16"/>
+          <w:szCs w:val="16"/>
+        </w:rPr>
+      </w:pPr>
+      <w:r>
+        <w:rPr>
+          <w:rFonts w:cs="Times New Roman"/>
+          <w:sz w:val="16"/>
+          <w:szCs w:val="16"/>
+        </w:rPr>
+        <w:t>Dobra trvania: 00:01:34.1903264</w:t>
+      </w:r>
+    </w:p>
+    <w:p>
+      <w:pPr>
+        <w:spacing w:line="240" w:lineRule="auto"/>
+        <w:rPr>
+          <w:rFonts w:cs="Times New Roman"/>
+          <w:sz w:val="16"/>
+          <w:szCs w:val="16"/>
+        </w:rPr>
+      </w:pPr>
+      <w:r>
+        <w:rPr>
+          <w:rFonts w:cs="Times New Roman"/>
+          <w:sz w:val="16"/>
+          <w:szCs w:val="16"/>
+        </w:rPr>
+        <w:t>Počet generácií: 9980000</w:t>
+      </w:r>
+    </w:p>
+    <w:p>
+      <w:pPr>
+        <w:spacing w:line="240" w:lineRule="auto"/>
+        <w:rPr>
+          <w:rFonts w:cs="Times New Roman"/>
+          <w:sz w:val="16"/>
+          <w:szCs w:val="16"/>
+        </w:rPr>
+      </w:pPr>
+    </w:p>
+    <w:p>
+      <w:pPr>
+        <w:spacing w:line="240" w:lineRule="auto"/>
+        <w:rPr>
+          <w:rFonts w:cs="Times New Roman"/>
+          <w:b/>
+          <w:bCs/>
+          <w:sz w:val="16"/>
+          <w:szCs w:val="16"/>
+        </w:rPr>
+      </w:pPr>
+      <w:r>
+        <w:rPr>
+          <w:rFonts w:cs="Times New Roman"/>
+          <w:b/>
+          <w:bCs/>
+          <w:sz w:val="16"/>
+          <w:szCs w:val="16"/>
+        </w:rPr>
+        <w:t>Najlepšia trasa:</w:t>
+      </w:r>
+    </w:p>
+    <w:p>
+      <w:pPr>
+        <w:spacing w:line="240" w:lineRule="auto"/>
+        <w:rPr>
+          <w:rFonts w:cs="Times New Roman"/>
+          <w:b/>
+          <w:bCs/>
+          <w:sz w:val="16"/>
+          <w:szCs w:val="16"/>
+        </w:rPr>
+      </w:pPr>
+      <w:r>
+        <w:rPr>
+          <w:rFonts w:cs="Times New Roman"/>
+          <w:b/>
+          <w:bCs/>
+          <w:sz w:val="16"/>
+          <w:szCs w:val="16"/>
+        </w:rPr>
+        <w:t>Začiatok: Bohúňovo (ID: 1)</w:t>
+      </w:r>
+    </w:p>
+    <w:p>
+      <w:pPr>
+        <w:spacing w:line="240" w:lineRule="auto"/>
+        <w:rPr>
+          <w:rFonts w:cs="Times New Roman"/>
+          <w:sz w:val="16"/>
+          <w:szCs w:val="16"/>
+        </w:rPr>
+      </w:pPr>
+      <w:r>
+        <w:rPr>
+          <w:rFonts w:cs="Times New Roman"/>
+          <w:sz w:val="16"/>
+          <w:szCs w:val="16"/>
+        </w:rPr>
+        <w:t>1. Čoltovo (ID: 2)</w:t>
+      </w:r>
+    </w:p>
+    <w:p>
+      <w:pPr>
+        <w:spacing w:line="240" w:lineRule="auto"/>
+        <w:rPr>
+          <w:rFonts w:cs="Times New Roman"/>
+          <w:sz w:val="16"/>
+          <w:szCs w:val="16"/>
+        </w:rPr>
+      </w:pPr>
+      <w:r>
+        <w:rPr>
+          <w:rFonts w:cs="Times New Roman"/>
+          <w:sz w:val="16"/>
+          <w:szCs w:val="16"/>
+        </w:rPr>
+        <w:t>2. Gemerská Panica (ID: 3)</w:t>
+      </w:r>
+    </w:p>
+    <w:p>
+      <w:pPr>
+        <w:spacing w:line="240" w:lineRule="auto"/>
+        <w:rPr>
+          <w:rFonts w:cs="Times New Roman"/>
+          <w:sz w:val="16"/>
+          <w:szCs w:val="16"/>
+        </w:rPr>
+      </w:pPr>
+      <w:r>
+        <w:rPr>
+          <w:rFonts w:cs="Times New Roman"/>
+          <w:sz w:val="16"/>
+          <w:szCs w:val="16"/>
+        </w:rPr>
+        <w:t>3. Bretka (ID: 445)</w:t>
+      </w:r>
+    </w:p>
+    <w:p>
+      <w:pPr>
+        <w:spacing w:line="240" w:lineRule="auto"/>
+        <w:rPr>
+          <w:rFonts w:cs="Times New Roman"/>
+          <w:sz w:val="16"/>
+          <w:szCs w:val="16"/>
+        </w:rPr>
+      </w:pPr>
+      <w:r>
+        <w:rPr>
+          <w:rFonts w:cs="Times New Roman"/>
+          <w:sz w:val="16"/>
+          <w:szCs w:val="16"/>
+        </w:rPr>
+        <w:t>4. Bohúňovo (ID: 1)</w:t>
+      </w:r>
+    </w:p>
+    <w:p>
+      <w:pPr>
+        <w:spacing w:line="240" w:lineRule="auto"/>
+        <w:rPr>
+          <w:rFonts w:cs="Times New Roman"/>
+          <w:sz w:val="16"/>
+          <w:szCs w:val="16"/>
+        </w:rPr>
+      </w:pPr>
+      <w:r>
+        <w:rPr>
+          <w:rFonts w:cs="Times New Roman"/>
+          <w:sz w:val="16"/>
+          <w:szCs w:val="16"/>
+        </w:rPr>
+        <w:t>5. Meliata (ID: 444)</w:t>
+      </w:r>
+    </w:p>
+    <w:p>
+      <w:pPr>
+        <w:spacing w:line="240" w:lineRule="auto"/>
+        <w:rPr>
+          <w:rFonts w:cs="Times New Roman"/>
+          <w:sz w:val="16"/>
+          <w:szCs w:val="16"/>
+        </w:rPr>
+      </w:pPr>
+      <w:r>
+        <w:rPr>
+          <w:rFonts w:cs="Times New Roman"/>
+          <w:sz w:val="16"/>
+          <w:szCs w:val="16"/>
+        </w:rPr>
+        <w:t>6. Gemerská Hôrka (ID: 443)</w:t>
+      </w:r>
+    </w:p>
+    <w:p>
+      <w:pPr>
+        <w:spacing w:line="240" w:lineRule="auto"/>
+        <w:rPr>
+          <w:rFonts w:cs="Times New Roman"/>
+          <w:sz w:val="16"/>
+          <w:szCs w:val="16"/>
+        </w:rPr>
+      </w:pPr>
+      <w:r>
+        <w:rPr>
+          <w:rFonts w:cs="Times New Roman"/>
+          <w:sz w:val="16"/>
+          <w:szCs w:val="16"/>
+        </w:rPr>
+        <w:t>7. Silica (ID: 97)</w:t>
+      </w:r>
+    </w:p>
+    <w:p>
+      <w:pPr>
+        <w:spacing w:line="240" w:lineRule="auto"/>
+        <w:rPr>
+          <w:rFonts w:cs="Times New Roman"/>
+          <w:sz w:val="16"/>
+          <w:szCs w:val="16"/>
+        </w:rPr>
+      </w:pPr>
+      <w:r>
+        <w:rPr>
+          <w:rFonts w:cs="Times New Roman"/>
+          <w:sz w:val="16"/>
+          <w:szCs w:val="16"/>
+        </w:rPr>
+        <w:t>8. Slavec (ID: 98)</w:t>
+      </w:r>
+    </w:p>
+    <w:p>
+      <w:pPr>
+        <w:spacing w:line="240" w:lineRule="auto"/>
+        <w:rPr>
+          <w:rFonts w:cs="Times New Roman"/>
+          <w:sz w:val="16"/>
+          <w:szCs w:val="16"/>
+        </w:rPr>
+      </w:pPr>
+      <w:r>
+        <w:rPr>
+          <w:rFonts w:cs="Times New Roman"/>
+          <w:sz w:val="16"/>
+          <w:szCs w:val="16"/>
+        </w:rPr>
+        <w:t>9. Ardovo (ID: 440)</w:t>
+      </w:r>
+    </w:p>
+    <w:p>
+      <w:pPr>
+        <w:spacing w:line="240" w:lineRule="auto"/>
+        <w:rPr>
+          <w:rFonts w:cs="Times New Roman"/>
+          <w:sz w:val="16"/>
+          <w:szCs w:val="16"/>
+        </w:rPr>
+      </w:pPr>
+      <w:r>
+        <w:rPr>
+          <w:rFonts w:cs="Times New Roman"/>
+          <w:sz w:val="16"/>
+          <w:szCs w:val="16"/>
+        </w:rPr>
+        <w:t>10. Kečovo (ID: 442)</w:t>
+      </w:r>
+    </w:p>
+    <w:p>
+      <w:pPr>
+        <w:spacing w:line="240" w:lineRule="auto"/>
+        <w:rPr>
+          <w:rFonts w:cs="Times New Roman"/>
+          <w:sz w:val="16"/>
+          <w:szCs w:val="16"/>
+        </w:rPr>
+      </w:pPr>
+      <w:r>
+        <w:rPr>
+          <w:rFonts w:cs="Times New Roman"/>
+          <w:sz w:val="16"/>
+          <w:szCs w:val="16"/>
+        </w:rPr>
+        <w:t>11. Dlhá Ves (ID: 441)</w:t>
+      </w:r>
+    </w:p>
+    <w:p>
+      <w:pPr>
+        <w:spacing w:line="240" w:lineRule="auto"/>
+        <w:rPr>
+          <w:rFonts w:cs="Times New Roman"/>
+          <w:sz w:val="16"/>
+          <w:szCs w:val="16"/>
+        </w:rPr>
+      </w:pPr>
+      <w:r>
+        <w:rPr>
+          <w:rFonts w:cs="Times New Roman"/>
+          <w:sz w:val="16"/>
+          <w:szCs w:val="16"/>
+        </w:rPr>
+        <w:t>12. Silická Brezová (ID: 104)</w:t>
+      </w:r>
+    </w:p>
+    <w:p>
+      <w:pPr>
+        <w:spacing w:line="240" w:lineRule="auto"/>
+        <w:rPr>
+          <w:rFonts w:cs="Times New Roman"/>
+          <w:sz w:val="16"/>
+          <w:szCs w:val="16"/>
+        </w:rPr>
+      </w:pPr>
+      <w:r>
+        <w:rPr>
+          <w:rFonts w:cs="Times New Roman"/>
+          <w:sz w:val="16"/>
+          <w:szCs w:val="16"/>
+        </w:rPr>
+        <w:t>13. Plešivec (ID: 7)</w:t>
+      </w:r>
+    </w:p>
+    <w:p>
+      <w:pPr>
+        <w:spacing w:line="240" w:lineRule="auto"/>
+        <w:rPr>
+          <w:rFonts w:cs="Times New Roman"/>
+          <w:sz w:val="16"/>
+          <w:szCs w:val="16"/>
+        </w:rPr>
+      </w:pPr>
+      <w:r>
+        <w:rPr>
+          <w:rFonts w:cs="Times New Roman"/>
+          <w:sz w:val="16"/>
+          <w:szCs w:val="16"/>
+        </w:rPr>
+        <w:t>14. Pašková (ID: 30)</w:t>
+      </w:r>
+    </w:p>
+    <w:p>
+      <w:pPr>
+        <w:spacing w:line="240" w:lineRule="auto"/>
+        <w:rPr>
+          <w:rFonts w:cs="Times New Roman"/>
+          <w:sz w:val="16"/>
+          <w:szCs w:val="16"/>
+        </w:rPr>
+      </w:pPr>
+      <w:r>
+        <w:rPr>
+          <w:rFonts w:cs="Times New Roman"/>
+          <w:sz w:val="16"/>
+          <w:szCs w:val="16"/>
+        </w:rPr>
+        <w:t>15. Kunova Teplica (ID: 29)</w:t>
+      </w:r>
+    </w:p>
+    <w:p>
+      <w:pPr>
+        <w:spacing w:line="240" w:lineRule="auto"/>
+        <w:rPr>
+          <w:rFonts w:cs="Times New Roman"/>
+          <w:sz w:val="16"/>
+          <w:szCs w:val="16"/>
+        </w:rPr>
+      </w:pPr>
+      <w:r>
+        <w:rPr>
+          <w:rFonts w:cs="Times New Roman"/>
+          <w:sz w:val="16"/>
+          <w:szCs w:val="16"/>
+        </w:rPr>
+        <w:t>16. Gočaltovo (ID: 28)</w:t>
+      </w:r>
+    </w:p>
+    <w:p>
+      <w:pPr>
+        <w:spacing w:line="240" w:lineRule="auto"/>
+        <w:rPr>
+          <w:rFonts w:cs="Times New Roman"/>
+          <w:sz w:val="16"/>
+          <w:szCs w:val="16"/>
+        </w:rPr>
+      </w:pPr>
+      <w:r>
+        <w:rPr>
+          <w:rFonts w:cs="Times New Roman"/>
+          <w:sz w:val="16"/>
+          <w:szCs w:val="16"/>
+        </w:rPr>
+        <w:t>17. Rozložná (ID: 27)</w:t>
+      </w:r>
+    </w:p>
+    <w:p>
+      <w:pPr>
+        <w:spacing w:line="240" w:lineRule="auto"/>
+        <w:rPr>
+          <w:rFonts w:cs="Times New Roman"/>
+          <w:sz w:val="16"/>
+          <w:szCs w:val="16"/>
+        </w:rPr>
+      </w:pPr>
+      <w:r>
+        <w:rPr>
+          <w:rFonts w:cs="Times New Roman"/>
+          <w:sz w:val="16"/>
+          <w:szCs w:val="16"/>
+        </w:rPr>
+        <w:t>18. Štítnik (ID: 26)</w:t>
+      </w:r>
+    </w:p>
+    <w:p>
+      <w:pPr>
+        <w:spacing w:line="240" w:lineRule="auto"/>
+        <w:rPr>
+          <w:rFonts w:cs="Times New Roman"/>
+          <w:sz w:val="16"/>
+          <w:szCs w:val="16"/>
+        </w:rPr>
+      </w:pPr>
+      <w:r>
+        <w:rPr>
+          <w:rFonts w:cs="Times New Roman"/>
+          <w:sz w:val="16"/>
+          <w:szCs w:val="16"/>
+        </w:rPr>
+        <w:t>19. Ochtiná (ID: 22)</w:t>
+      </w:r>
+    </w:p>
+    <w:p>
+      <w:pPr>
+        <w:spacing w:line="240" w:lineRule="auto"/>
+        <w:rPr>
+          <w:rFonts w:cs="Times New Roman"/>
+          <w:sz w:val="16"/>
+          <w:szCs w:val="16"/>
+        </w:rPr>
+      </w:pPr>
+      <w:r>
+        <w:rPr>
+          <w:rFonts w:cs="Times New Roman"/>
+          <w:sz w:val="16"/>
+          <w:szCs w:val="16"/>
+        </w:rPr>
+        <w:t>20. Čierna Lehota (ID: 25)</w:t>
+      </w:r>
+    </w:p>
+    <w:p>
+      <w:pPr>
+        <w:spacing w:line="240" w:lineRule="auto"/>
+        <w:rPr>
+          <w:rFonts w:cs="Times New Roman"/>
+          <w:sz w:val="16"/>
+          <w:szCs w:val="16"/>
+        </w:rPr>
+      </w:pPr>
+      <w:r>
+        <w:rPr>
+          <w:rFonts w:cs="Times New Roman"/>
+          <w:sz w:val="16"/>
+          <w:szCs w:val="16"/>
+        </w:rPr>
+        <w:t>21. Slavošovce (ID: 24)</w:t>
+      </w:r>
+    </w:p>
+    <w:p>
+      <w:pPr>
+        <w:spacing w:line="240" w:lineRule="auto"/>
+        <w:rPr>
+          <w:rFonts w:cs="Times New Roman"/>
+          <w:sz w:val="16"/>
+          <w:szCs w:val="16"/>
+        </w:rPr>
+      </w:pPr>
+      <w:r>
+        <w:rPr>
+          <w:rFonts w:cs="Times New Roman"/>
+          <w:sz w:val="16"/>
+          <w:szCs w:val="16"/>
+        </w:rPr>
+        <w:t>22. Rochovce (ID: 23)</w:t>
+      </w:r>
+    </w:p>
+    <w:p>
+      <w:pPr>
+        <w:spacing w:line="240" w:lineRule="auto"/>
+        <w:rPr>
+          <w:rFonts w:cs="Times New Roman"/>
+          <w:sz w:val="16"/>
+          <w:szCs w:val="16"/>
+        </w:rPr>
+      </w:pPr>
+      <w:r>
+        <w:rPr>
+          <w:rFonts w:cs="Times New Roman"/>
+          <w:sz w:val="16"/>
+          <w:szCs w:val="16"/>
+        </w:rPr>
+        <w:t>23. Roštár (ID: 20)</w:t>
+      </w:r>
+    </w:p>
+    <w:p>
+      <w:pPr>
+        <w:spacing w:line="240" w:lineRule="auto"/>
+        <w:rPr>
+          <w:rFonts w:cs="Times New Roman"/>
+          <w:sz w:val="16"/>
+          <w:szCs w:val="16"/>
+        </w:rPr>
+      </w:pPr>
+      <w:r>
+        <w:rPr>
+          <w:rFonts w:cs="Times New Roman"/>
+          <w:sz w:val="16"/>
+          <w:szCs w:val="16"/>
+        </w:rPr>
+        <w:t>24. Koceľovce (ID: 19)</w:t>
+      </w:r>
+    </w:p>
+    <w:p>
+      <w:pPr>
+        <w:spacing w:line="240" w:lineRule="auto"/>
+        <w:rPr>
+          <w:rFonts w:cs="Times New Roman"/>
+          <w:sz w:val="16"/>
+          <w:szCs w:val="16"/>
+        </w:rPr>
+      </w:pPr>
+      <w:r>
+        <w:rPr>
+          <w:rFonts w:cs="Times New Roman"/>
+          <w:sz w:val="16"/>
+          <w:szCs w:val="16"/>
+        </w:rPr>
+        <w:t>25. Slavoška (ID: 18)</w:t>
+      </w:r>
+    </w:p>
+    <w:p>
+      <w:pPr>
+        <w:spacing w:line="240" w:lineRule="auto"/>
+        <w:rPr>
+          <w:rFonts w:cs="Times New Roman"/>
+          <w:sz w:val="16"/>
+          <w:szCs w:val="16"/>
+        </w:rPr>
+      </w:pPr>
+      <w:r>
+        <w:rPr>
+          <w:rFonts w:cs="Times New Roman"/>
+          <w:sz w:val="16"/>
+          <w:szCs w:val="16"/>
+        </w:rPr>
+        <w:t>26. Markuška (ID: 17)</w:t>
+      </w:r>
+    </w:p>
+    <w:p>
+      <w:pPr>
+        <w:spacing w:line="240" w:lineRule="auto"/>
+        <w:rPr>
+          <w:rFonts w:cs="Times New Roman"/>
+          <w:sz w:val="16"/>
+          <w:szCs w:val="16"/>
+        </w:rPr>
+      </w:pPr>
+      <w:r>
+        <w:rPr>
+          <w:rFonts w:cs="Times New Roman"/>
+          <w:sz w:val="16"/>
+          <w:szCs w:val="16"/>
+        </w:rPr>
+        <w:t>27. Brdárka (ID: 15)</w:t>
+      </w:r>
+    </w:p>
+    <w:p>
+      <w:pPr>
+        <w:spacing w:line="240" w:lineRule="auto"/>
+        <w:rPr>
+          <w:rFonts w:cs="Times New Roman"/>
+          <w:sz w:val="16"/>
+          <w:szCs w:val="16"/>
+        </w:rPr>
+      </w:pPr>
+      <w:r>
+        <w:rPr>
+          <w:rFonts w:cs="Times New Roman"/>
+          <w:sz w:val="16"/>
+          <w:szCs w:val="16"/>
+        </w:rPr>
+        <w:t>28. Hanková (ID: 16)</w:t>
+      </w:r>
+    </w:p>
+    <w:p>
+      <w:pPr>
+        <w:spacing w:line="240" w:lineRule="auto"/>
+        <w:rPr>
+          <w:rFonts w:cs="Times New Roman"/>
+          <w:sz w:val="16"/>
+          <w:szCs w:val="16"/>
+        </w:rPr>
+      </w:pPr>
+      <w:r>
+        <w:rPr>
+          <w:rFonts w:cs="Times New Roman"/>
+          <w:sz w:val="16"/>
+          <w:szCs w:val="16"/>
+        </w:rPr>
+        <w:t>29. Petrovo (ID: 21)</w:t>
+      </w:r>
+    </w:p>
+    <w:p>
+      <w:pPr>
+        <w:spacing w:line="240" w:lineRule="auto"/>
+        <w:rPr>
+          <w:rFonts w:cs="Times New Roman"/>
+          <w:sz w:val="16"/>
+          <w:szCs w:val="16"/>
+        </w:rPr>
+      </w:pPr>
+      <w:r>
+        <w:rPr>
+          <w:rFonts w:cs="Times New Roman"/>
+          <w:sz w:val="16"/>
+          <w:szCs w:val="16"/>
+        </w:rPr>
+        <w:t>30. Nižná Slaná (ID: 13)</w:t>
+      </w:r>
+    </w:p>
+    <w:p>
+      <w:pPr>
+        <w:spacing w:line="240" w:lineRule="auto"/>
+        <w:rPr>
+          <w:rFonts w:cs="Times New Roman"/>
+          <w:sz w:val="16"/>
+          <w:szCs w:val="16"/>
+        </w:rPr>
+      </w:pPr>
+      <w:r>
+        <w:rPr>
+          <w:rFonts w:cs="Times New Roman"/>
+          <w:sz w:val="16"/>
+          <w:szCs w:val="16"/>
+        </w:rPr>
+        <w:t>31. Kobeliarovo (ID: 14)</w:t>
+      </w:r>
+    </w:p>
+    <w:p>
+      <w:pPr>
+        <w:spacing w:line="240" w:lineRule="auto"/>
+        <w:rPr>
+          <w:rFonts w:cs="Times New Roman"/>
+          <w:sz w:val="16"/>
+          <w:szCs w:val="16"/>
+        </w:rPr>
+      </w:pPr>
+      <w:r>
+        <w:rPr>
+          <w:rFonts w:cs="Times New Roman"/>
+          <w:sz w:val="16"/>
+          <w:szCs w:val="16"/>
+        </w:rPr>
+        <w:t>32. Henckovce (ID: 32)</w:t>
+      </w:r>
+    </w:p>
+    <w:p>
+      <w:pPr>
+        <w:spacing w:line="240" w:lineRule="auto"/>
+        <w:rPr>
+          <w:rFonts w:cs="Times New Roman"/>
+          <w:sz w:val="16"/>
+          <w:szCs w:val="16"/>
+        </w:rPr>
+      </w:pPr>
+      <w:r>
+        <w:rPr>
+          <w:rFonts w:cs="Times New Roman"/>
+          <w:sz w:val="16"/>
+          <w:szCs w:val="16"/>
+        </w:rPr>
+        <w:t>33. Gemerská Poloma (ID: 79)</w:t>
+      </w:r>
+    </w:p>
+    <w:p>
+      <w:pPr>
+        <w:spacing w:line="240" w:lineRule="auto"/>
+        <w:rPr>
+          <w:rFonts w:cs="Times New Roman"/>
+          <w:sz w:val="16"/>
+          <w:szCs w:val="16"/>
+        </w:rPr>
+      </w:pPr>
+      <w:r>
+        <w:rPr>
+          <w:rFonts w:cs="Times New Roman"/>
+          <w:sz w:val="16"/>
+          <w:szCs w:val="16"/>
+        </w:rPr>
+        <w:t>34. Betliar (ID: 83)</w:t>
+      </w:r>
+    </w:p>
+    <w:p>
+      <w:pPr>
+        <w:spacing w:line="240" w:lineRule="auto"/>
+        <w:rPr>
+          <w:rFonts w:cs="Times New Roman"/>
+          <w:sz w:val="16"/>
+          <w:szCs w:val="16"/>
+        </w:rPr>
+      </w:pPr>
+      <w:r>
+        <w:rPr>
+          <w:rFonts w:cs="Times New Roman"/>
+          <w:sz w:val="16"/>
+          <w:szCs w:val="16"/>
+        </w:rPr>
+        <w:t>35. Rakovnica (ID: 102)</w:t>
+      </w:r>
+    </w:p>
+    <w:p>
+      <w:pPr>
+        <w:spacing w:line="240" w:lineRule="auto"/>
+        <w:rPr>
+          <w:rFonts w:cs="Times New Roman"/>
+          <w:sz w:val="16"/>
+          <w:szCs w:val="16"/>
+        </w:rPr>
+      </w:pPr>
+      <w:r>
+        <w:rPr>
+          <w:rFonts w:cs="Times New Roman"/>
+          <w:sz w:val="16"/>
+          <w:szCs w:val="16"/>
+        </w:rPr>
+        <w:t>36. Rožňavské Bystré (ID: 103)</w:t>
+      </w:r>
+    </w:p>
+    <w:p>
+      <w:pPr>
+        <w:spacing w:line="240" w:lineRule="auto"/>
+        <w:rPr>
+          <w:rFonts w:cs="Times New Roman"/>
+          <w:sz w:val="16"/>
+          <w:szCs w:val="16"/>
+        </w:rPr>
+      </w:pPr>
+      <w:r>
+        <w:rPr>
+          <w:rFonts w:cs="Times New Roman"/>
+          <w:sz w:val="16"/>
+          <w:szCs w:val="16"/>
+        </w:rPr>
+        <w:t>37. Honce (ID: 31)</w:t>
+      </w:r>
+    </w:p>
+    <w:p>
+      <w:pPr>
+        <w:spacing w:line="240" w:lineRule="auto"/>
+        <w:rPr>
+          <w:rFonts w:cs="Times New Roman"/>
+          <w:sz w:val="16"/>
+          <w:szCs w:val="16"/>
+        </w:rPr>
+      </w:pPr>
+      <w:r>
+        <w:rPr>
+          <w:rFonts w:cs="Times New Roman"/>
+          <w:sz w:val="16"/>
+          <w:szCs w:val="16"/>
+        </w:rPr>
+        <w:t>38. Rudná (ID: 101)</w:t>
+      </w:r>
+    </w:p>
+    <w:p>
+      <w:pPr>
+        <w:spacing w:line="240" w:lineRule="auto"/>
+        <w:rPr>
+          <w:rFonts w:cs="Times New Roman"/>
+          <w:sz w:val="16"/>
+          <w:szCs w:val="16"/>
+        </w:rPr>
+      </w:pPr>
+      <w:r>
+        <w:rPr>
+          <w:rFonts w:cs="Times New Roman"/>
+          <w:sz w:val="16"/>
+          <w:szCs w:val="16"/>
+        </w:rPr>
+        <w:t>39. Rožňava (ID: 85)</w:t>
+      </w:r>
+    </w:p>
+    <w:p>
+      <w:pPr>
+        <w:spacing w:line="240" w:lineRule="auto"/>
+        <w:rPr>
+          <w:rFonts w:cs="Times New Roman"/>
+          <w:sz w:val="16"/>
+          <w:szCs w:val="16"/>
+        </w:rPr>
+      </w:pPr>
+      <w:r>
+        <w:rPr>
+          <w:rFonts w:cs="Times New Roman"/>
+          <w:sz w:val="16"/>
+          <w:szCs w:val="16"/>
+        </w:rPr>
+        <w:t>40. Čučma (ID: 86)</w:t>
+      </w:r>
+    </w:p>
+    <w:p>
+      <w:pPr>
+        <w:spacing w:line="240" w:lineRule="auto"/>
+        <w:rPr>
+          <w:rFonts w:cs="Times New Roman"/>
+          <w:sz w:val="16"/>
+          <w:szCs w:val="16"/>
+        </w:rPr>
+      </w:pPr>
+      <w:r>
+        <w:rPr>
+          <w:rFonts w:cs="Times New Roman"/>
+          <w:sz w:val="16"/>
+          <w:szCs w:val="16"/>
+        </w:rPr>
+        <w:t>41. Krásnohorské Podhradie (ID: 84)</w:t>
+      </w:r>
+    </w:p>
+    <w:p>
+      <w:pPr>
+        <w:spacing w:line="240" w:lineRule="auto"/>
+        <w:rPr>
+          <w:rFonts w:cs="Times New Roman"/>
+          <w:sz w:val="16"/>
+          <w:szCs w:val="16"/>
+        </w:rPr>
+      </w:pPr>
+      <w:r>
+        <w:rPr>
+          <w:rFonts w:cs="Times New Roman"/>
+          <w:sz w:val="16"/>
+          <w:szCs w:val="16"/>
+        </w:rPr>
+        <w:t>42. Úhorná (ID: 82)</w:t>
+      </w:r>
+    </w:p>
+    <w:p>
+      <w:pPr>
+        <w:spacing w:line="240" w:lineRule="auto"/>
+        <w:rPr>
+          <w:rFonts w:cs="Times New Roman"/>
+          <w:sz w:val="16"/>
+          <w:szCs w:val="16"/>
+        </w:rPr>
+      </w:pPr>
+      <w:r>
+        <w:rPr>
+          <w:rFonts w:cs="Times New Roman"/>
+          <w:sz w:val="16"/>
+          <w:szCs w:val="16"/>
+        </w:rPr>
+        <w:t>43. Pača (ID: 87)</w:t>
+      </w:r>
+    </w:p>
+    <w:p>
+      <w:pPr>
+        <w:spacing w:line="240" w:lineRule="auto"/>
+        <w:rPr>
+          <w:rFonts w:cs="Times New Roman"/>
+          <w:sz w:val="16"/>
+          <w:szCs w:val="16"/>
+        </w:rPr>
+      </w:pPr>
+      <w:r>
+        <w:rPr>
+          <w:rFonts w:cs="Times New Roman"/>
+          <w:sz w:val="16"/>
+          <w:szCs w:val="16"/>
+        </w:rPr>
+        <w:t>44. Kružná (ID: 100)</w:t>
+      </w:r>
+    </w:p>
+    <w:p>
+      <w:pPr>
+        <w:spacing w:line="240" w:lineRule="auto"/>
+        <w:rPr>
+          <w:rFonts w:cs="Times New Roman"/>
+          <w:sz w:val="16"/>
+          <w:szCs w:val="16"/>
+        </w:rPr>
+      </w:pPr>
+      <w:r>
+        <w:rPr>
+          <w:rFonts w:cs="Times New Roman"/>
+          <w:sz w:val="16"/>
+          <w:szCs w:val="16"/>
+        </w:rPr>
+        <w:t>45. Brzotín (ID: 99)</w:t>
+      </w:r>
+    </w:p>
+    <w:p>
+      <w:pPr>
+        <w:spacing w:line="240" w:lineRule="auto"/>
+        <w:rPr>
+          <w:rFonts w:cs="Times New Roman"/>
+          <w:sz w:val="16"/>
+          <w:szCs w:val="16"/>
+        </w:rPr>
+      </w:pPr>
+      <w:r>
+        <w:rPr>
+          <w:rFonts w:cs="Times New Roman"/>
+          <w:sz w:val="16"/>
+          <w:szCs w:val="16"/>
+        </w:rPr>
+        <w:t>46. Jovice (ID: 88)</w:t>
+      </w:r>
+    </w:p>
+    <w:p>
+      <w:pPr>
+        <w:spacing w:line="240" w:lineRule="auto"/>
+        <w:rPr>
+          <w:rFonts w:cs="Times New Roman"/>
+          <w:sz w:val="16"/>
+          <w:szCs w:val="16"/>
+        </w:rPr>
+      </w:pPr>
+      <w:r>
+        <w:rPr>
+          <w:rFonts w:cs="Times New Roman"/>
+          <w:sz w:val="16"/>
+          <w:szCs w:val="16"/>
+        </w:rPr>
+        <w:t>47. Krásnohorská Dlhá Lúka (ID: 89)</w:t>
+      </w:r>
+    </w:p>
+    <w:p>
+      <w:pPr>
+        <w:spacing w:line="240" w:lineRule="auto"/>
+        <w:rPr>
+          <w:rFonts w:cs="Times New Roman"/>
+          <w:sz w:val="16"/>
+          <w:szCs w:val="16"/>
+        </w:rPr>
+      </w:pPr>
+      <w:r>
+        <w:rPr>
+          <w:rFonts w:cs="Times New Roman"/>
+          <w:sz w:val="16"/>
+          <w:szCs w:val="16"/>
+        </w:rPr>
+        <w:t>48. Drnava (ID: 90)</w:t>
+      </w:r>
+    </w:p>
+    <w:p>
+      <w:pPr>
+        <w:spacing w:line="240" w:lineRule="auto"/>
+        <w:rPr>
+          <w:rFonts w:cs="Times New Roman"/>
+          <w:sz w:val="16"/>
+          <w:szCs w:val="16"/>
+        </w:rPr>
+      </w:pPr>
+      <w:r>
+        <w:rPr>
+          <w:rFonts w:cs="Times New Roman"/>
+          <w:sz w:val="16"/>
+          <w:szCs w:val="16"/>
+        </w:rPr>
+        <w:t>49. Kováčová (ID: 91)</w:t>
+      </w:r>
+    </w:p>
+    <w:p>
+      <w:pPr>
+        <w:spacing w:line="240" w:lineRule="auto"/>
+        <w:rPr>
+          <w:rFonts w:cs="Times New Roman"/>
+          <w:sz w:val="16"/>
+          <w:szCs w:val="16"/>
+        </w:rPr>
+      </w:pPr>
+      <w:r>
+        <w:rPr>
+          <w:rFonts w:cs="Times New Roman"/>
+          <w:sz w:val="16"/>
+          <w:szCs w:val="16"/>
+        </w:rPr>
+        <w:t>50. Bôrka (ID: 93)</w:t>
+      </w:r>
+    </w:p>
+    <w:p>
+      <w:pPr>
+        <w:spacing w:line="240" w:lineRule="auto"/>
+        <w:rPr>
+          <w:rFonts w:cs="Times New Roman"/>
+          <w:sz w:val="16"/>
+          <w:szCs w:val="16"/>
+        </w:rPr>
+      </w:pPr>
+      <w:r>
+        <w:rPr>
+          <w:rFonts w:cs="Times New Roman"/>
+          <w:sz w:val="16"/>
+          <w:szCs w:val="16"/>
+        </w:rPr>
+        <w:t>51. Lúčka (ID: 92)</w:t>
+      </w:r>
+    </w:p>
+    <w:p>
+      <w:pPr>
+        <w:spacing w:line="240" w:lineRule="auto"/>
+        <w:rPr>
+          <w:rFonts w:cs="Times New Roman"/>
+          <w:sz w:val="16"/>
+          <w:szCs w:val="16"/>
+        </w:rPr>
+      </w:pPr>
+      <w:r>
+        <w:rPr>
+          <w:rFonts w:cs="Times New Roman"/>
+          <w:sz w:val="16"/>
+          <w:szCs w:val="16"/>
+        </w:rPr>
+        <w:t>52. Lipovník (ID: 446)</w:t>
+      </w:r>
+    </w:p>
+    <w:p>
+      <w:pPr>
+        <w:spacing w:line="240" w:lineRule="auto"/>
+        <w:rPr>
+          <w:rFonts w:cs="Times New Roman"/>
+          <w:sz w:val="16"/>
+          <w:szCs w:val="16"/>
+        </w:rPr>
+      </w:pPr>
+      <w:r>
+        <w:rPr>
+          <w:rFonts w:cs="Times New Roman"/>
+          <w:sz w:val="16"/>
+          <w:szCs w:val="16"/>
+        </w:rPr>
+        <w:t>53. Jablonov nad Turňou (ID: 94)</w:t>
+      </w:r>
+    </w:p>
+    <w:p>
+      <w:pPr>
+        <w:spacing w:line="240" w:lineRule="auto"/>
+        <w:rPr>
+          <w:rFonts w:cs="Times New Roman"/>
+          <w:sz w:val="16"/>
+          <w:szCs w:val="16"/>
+        </w:rPr>
+      </w:pPr>
+      <w:r>
+        <w:rPr>
+          <w:rFonts w:cs="Times New Roman"/>
+          <w:sz w:val="16"/>
+          <w:szCs w:val="16"/>
+        </w:rPr>
+        <w:t>54. Silická Jablonica (ID: 96)</w:t>
+      </w:r>
+    </w:p>
+    <w:p>
+      <w:pPr>
+        <w:spacing w:line="240" w:lineRule="auto"/>
+        <w:rPr>
+          <w:rFonts w:cs="Times New Roman"/>
+          <w:sz w:val="16"/>
+          <w:szCs w:val="16"/>
+        </w:rPr>
+      </w:pPr>
+      <w:r>
+        <w:rPr>
+          <w:rFonts w:cs="Times New Roman"/>
+          <w:sz w:val="16"/>
+          <w:szCs w:val="16"/>
+        </w:rPr>
+        <w:t>55. Hrušov (ID: 95)</w:t>
+      </w:r>
+    </w:p>
+    <w:p>
+      <w:pPr>
+        <w:spacing w:line="240" w:lineRule="auto"/>
+        <w:rPr>
+          <w:rFonts w:cs="Times New Roman"/>
+          <w:sz w:val="16"/>
+          <w:szCs w:val="16"/>
+        </w:rPr>
+      </w:pPr>
+      <w:r>
+        <w:rPr>
+          <w:rFonts w:cs="Times New Roman"/>
+          <w:sz w:val="16"/>
+          <w:szCs w:val="16"/>
+        </w:rPr>
+        <w:t>56. Hrhov (ID: 122)</w:t>
+      </w:r>
+    </w:p>
+    <w:p>
+      <w:pPr>
+        <w:spacing w:line="240" w:lineRule="auto"/>
+        <w:rPr>
+          <w:rFonts w:cs="Times New Roman"/>
+          <w:sz w:val="16"/>
+          <w:szCs w:val="16"/>
+        </w:rPr>
+      </w:pPr>
+      <w:r>
+        <w:rPr>
+          <w:rFonts w:cs="Times New Roman"/>
+          <w:sz w:val="16"/>
+          <w:szCs w:val="16"/>
+        </w:rPr>
+        <w:t>57. Dvorníky - Včeláre (ID: 106)</w:t>
+      </w:r>
+    </w:p>
+    <w:p>
+      <w:pPr>
+        <w:spacing w:line="240" w:lineRule="auto"/>
+        <w:rPr>
+          <w:rFonts w:cs="Times New Roman"/>
+          <w:sz w:val="16"/>
+          <w:szCs w:val="16"/>
+        </w:rPr>
+      </w:pPr>
+      <w:r>
+        <w:rPr>
+          <w:rFonts w:cs="Times New Roman"/>
+          <w:sz w:val="16"/>
+          <w:szCs w:val="16"/>
+        </w:rPr>
+        <w:t>58. Zádiel (ID: 107)</w:t>
+      </w:r>
+    </w:p>
+    <w:p>
+      <w:pPr>
+        <w:spacing w:line="240" w:lineRule="auto"/>
+        <w:rPr>
+          <w:rFonts w:cs="Times New Roman"/>
+          <w:sz w:val="16"/>
+          <w:szCs w:val="16"/>
+        </w:rPr>
+      </w:pPr>
+      <w:r>
+        <w:rPr>
+          <w:rFonts w:cs="Times New Roman"/>
+          <w:sz w:val="16"/>
+          <w:szCs w:val="16"/>
+        </w:rPr>
+        <w:t>59. Žarnov (ID: 113)</w:t>
+      </w:r>
+    </w:p>
+    <w:p>
+      <w:pPr>
+        <w:spacing w:line="240" w:lineRule="auto"/>
+        <w:rPr>
+          <w:rFonts w:cs="Times New Roman"/>
+          <w:sz w:val="16"/>
+          <w:szCs w:val="16"/>
+        </w:rPr>
+      </w:pPr>
+      <w:r>
+        <w:rPr>
+          <w:rFonts w:cs="Times New Roman"/>
+          <w:sz w:val="16"/>
+          <w:szCs w:val="16"/>
+        </w:rPr>
+        <w:t>60. Janík (ID: 115)</w:t>
+      </w:r>
+    </w:p>
+    <w:p>
+      <w:pPr>
+        <w:spacing w:line="240" w:lineRule="auto"/>
+        <w:rPr>
+          <w:rFonts w:cs="Times New Roman"/>
+          <w:sz w:val="16"/>
+          <w:szCs w:val="16"/>
+        </w:rPr>
+      </w:pPr>
+      <w:r>
+        <w:rPr>
+          <w:rFonts w:cs="Times New Roman"/>
+          <w:sz w:val="16"/>
+          <w:szCs w:val="16"/>
+        </w:rPr>
+        <w:t>61. Peder (ID: 114)</w:t>
+      </w:r>
+    </w:p>
+    <w:p>
+      <w:pPr>
+        <w:spacing w:line="240" w:lineRule="auto"/>
+        <w:rPr>
+          <w:rFonts w:cs="Times New Roman"/>
+          <w:sz w:val="16"/>
+          <w:szCs w:val="16"/>
+        </w:rPr>
+      </w:pPr>
+      <w:r>
+        <w:rPr>
+          <w:rFonts w:cs="Times New Roman"/>
+          <w:sz w:val="16"/>
+          <w:szCs w:val="16"/>
+        </w:rPr>
+        <w:t>62. Turnianska Nová Ves (ID: 112)</w:t>
+      </w:r>
+    </w:p>
+    <w:p>
+      <w:pPr>
+        <w:spacing w:line="240" w:lineRule="auto"/>
+        <w:rPr>
+          <w:rFonts w:cs="Times New Roman"/>
+          <w:sz w:val="16"/>
+          <w:szCs w:val="16"/>
+        </w:rPr>
+      </w:pPr>
+      <w:r>
+        <w:rPr>
+          <w:rFonts w:cs="Times New Roman"/>
+          <w:sz w:val="16"/>
+          <w:szCs w:val="16"/>
+        </w:rPr>
+        <w:t>63. Chorváty (ID: 110)</w:t>
+      </w:r>
+    </w:p>
+    <w:p>
+      <w:pPr>
+        <w:spacing w:line="240" w:lineRule="auto"/>
+        <w:rPr>
+          <w:rFonts w:cs="Times New Roman"/>
+          <w:sz w:val="16"/>
+          <w:szCs w:val="16"/>
+        </w:rPr>
+      </w:pPr>
+      <w:r>
+        <w:rPr>
+          <w:rFonts w:cs="Times New Roman"/>
+          <w:sz w:val="16"/>
+          <w:szCs w:val="16"/>
+        </w:rPr>
+        <w:t>64. Hosťovce (ID: 111)</w:t>
+      </w:r>
+    </w:p>
+    <w:p>
+      <w:pPr>
+        <w:spacing w:line="240" w:lineRule="auto"/>
+        <w:rPr>
+          <w:rFonts w:cs="Times New Roman"/>
+          <w:sz w:val="16"/>
+          <w:szCs w:val="16"/>
+        </w:rPr>
+      </w:pPr>
+      <w:r>
+        <w:rPr>
+          <w:rFonts w:cs="Times New Roman"/>
+          <w:sz w:val="16"/>
+          <w:szCs w:val="16"/>
+        </w:rPr>
+        <w:t>65. Turňa nad Bodvou (ID: 105)</w:t>
+      </w:r>
+    </w:p>
+    <w:p>
+      <w:pPr>
+        <w:spacing w:line="240" w:lineRule="auto"/>
+        <w:rPr>
+          <w:rFonts w:cs="Times New Roman"/>
+          <w:sz w:val="16"/>
+          <w:szCs w:val="16"/>
+        </w:rPr>
+      </w:pPr>
+      <w:r>
+        <w:rPr>
+          <w:rFonts w:cs="Times New Roman"/>
+          <w:sz w:val="16"/>
+          <w:szCs w:val="16"/>
+        </w:rPr>
+        <w:t>66. Hačava (ID: 109)</w:t>
+      </w:r>
+    </w:p>
+    <w:p>
+      <w:pPr>
+        <w:spacing w:line="240" w:lineRule="auto"/>
+        <w:rPr>
+          <w:rFonts w:cs="Times New Roman"/>
+          <w:sz w:val="16"/>
+          <w:szCs w:val="16"/>
+        </w:rPr>
+      </w:pPr>
+      <w:r>
+        <w:rPr>
+          <w:rFonts w:cs="Times New Roman"/>
+          <w:sz w:val="16"/>
+          <w:szCs w:val="16"/>
+        </w:rPr>
+        <w:t>67. Háj (ID: 108)</w:t>
+      </w:r>
+    </w:p>
+    <w:p>
+      <w:pPr>
+        <w:spacing w:line="240" w:lineRule="auto"/>
+        <w:rPr>
+          <w:rFonts w:cs="Times New Roman"/>
+          <w:sz w:val="16"/>
+          <w:szCs w:val="16"/>
+        </w:rPr>
+      </w:pPr>
+      <w:r>
+        <w:rPr>
+          <w:rFonts w:cs="Times New Roman"/>
+          <w:sz w:val="16"/>
+          <w:szCs w:val="16"/>
+        </w:rPr>
+        <w:t>68. Drienovec (ID: 116)</w:t>
+      </w:r>
+    </w:p>
+    <w:p>
+      <w:pPr>
+        <w:spacing w:line="240" w:lineRule="auto"/>
+        <w:rPr>
+          <w:rFonts w:cs="Times New Roman"/>
+          <w:sz w:val="16"/>
+          <w:szCs w:val="16"/>
+        </w:rPr>
+      </w:pPr>
+      <w:r>
+        <w:rPr>
+          <w:rFonts w:cs="Times New Roman"/>
+          <w:sz w:val="16"/>
+          <w:szCs w:val="16"/>
+        </w:rPr>
+        <w:t>69. Moldava nad Bodvou (ID: 200)</w:t>
+      </w:r>
+    </w:p>
+    <w:p>
+      <w:pPr>
+        <w:spacing w:line="240" w:lineRule="auto"/>
+        <w:rPr>
+          <w:rFonts w:cs="Times New Roman"/>
+          <w:sz w:val="16"/>
+          <w:szCs w:val="16"/>
+        </w:rPr>
+      </w:pPr>
+      <w:r>
+        <w:rPr>
+          <w:rFonts w:cs="Times New Roman"/>
+          <w:sz w:val="16"/>
+          <w:szCs w:val="16"/>
+        </w:rPr>
+        <w:t>70. Debraď (ID: 203)</w:t>
+      </w:r>
+    </w:p>
+    <w:p>
+      <w:pPr>
+        <w:spacing w:line="240" w:lineRule="auto"/>
+        <w:rPr>
+          <w:rFonts w:cs="Times New Roman"/>
+          <w:sz w:val="16"/>
+          <w:szCs w:val="16"/>
+        </w:rPr>
+      </w:pPr>
+      <w:r>
+        <w:rPr>
+          <w:rFonts w:cs="Times New Roman"/>
+          <w:sz w:val="16"/>
+          <w:szCs w:val="16"/>
+        </w:rPr>
+        <w:t>71. Poproč (ID: 120)</w:t>
+      </w:r>
+    </w:p>
+    <w:p>
+      <w:pPr>
+        <w:spacing w:line="240" w:lineRule="auto"/>
+        <w:rPr>
+          <w:rFonts w:cs="Times New Roman"/>
+          <w:sz w:val="16"/>
+          <w:szCs w:val="16"/>
+        </w:rPr>
+      </w:pPr>
+      <w:r>
+        <w:rPr>
+          <w:rFonts w:cs="Times New Roman"/>
+          <w:sz w:val="16"/>
+          <w:szCs w:val="16"/>
+        </w:rPr>
+        <w:t>72. Jasov (ID: 119)</w:t>
+      </w:r>
+    </w:p>
+    <w:p>
+      <w:pPr>
+        <w:spacing w:line="240" w:lineRule="auto"/>
+        <w:rPr>
+          <w:rFonts w:cs="Times New Roman"/>
+          <w:sz w:val="16"/>
+          <w:szCs w:val="16"/>
+        </w:rPr>
+      </w:pPr>
+      <w:r>
+        <w:rPr>
+          <w:rFonts w:cs="Times New Roman"/>
+          <w:sz w:val="16"/>
+          <w:szCs w:val="16"/>
+        </w:rPr>
+        <w:t>73. Medzev (ID: 118)</w:t>
+      </w:r>
+    </w:p>
+    <w:p>
+      <w:pPr>
+        <w:spacing w:line="240" w:lineRule="auto"/>
+        <w:rPr>
+          <w:rFonts w:cs="Times New Roman"/>
+          <w:sz w:val="16"/>
+          <w:szCs w:val="16"/>
+        </w:rPr>
+      </w:pPr>
+      <w:r>
+        <w:rPr>
+          <w:rFonts w:cs="Times New Roman"/>
+          <w:sz w:val="16"/>
+          <w:szCs w:val="16"/>
+        </w:rPr>
+        <w:t>74. Vyšný Medzev (ID: 124)</w:t>
+      </w:r>
+    </w:p>
+    <w:p>
+      <w:pPr>
+        <w:spacing w:line="240" w:lineRule="auto"/>
+        <w:rPr>
+          <w:rFonts w:cs="Times New Roman"/>
+          <w:sz w:val="16"/>
+          <w:szCs w:val="16"/>
+        </w:rPr>
+      </w:pPr>
+      <w:r>
+        <w:rPr>
+          <w:rFonts w:cs="Times New Roman"/>
+          <w:sz w:val="16"/>
+          <w:szCs w:val="16"/>
+        </w:rPr>
+        <w:t>75. Štós (ID: 117)</w:t>
+      </w:r>
+    </w:p>
+    <w:p>
+      <w:pPr>
+        <w:spacing w:line="240" w:lineRule="auto"/>
+        <w:rPr>
+          <w:rFonts w:cs="Times New Roman"/>
+          <w:sz w:val="16"/>
+          <w:szCs w:val="16"/>
+        </w:rPr>
+      </w:pPr>
+      <w:r>
+        <w:rPr>
+          <w:rFonts w:cs="Times New Roman"/>
+          <w:sz w:val="16"/>
+          <w:szCs w:val="16"/>
+        </w:rPr>
+        <w:t>76. Smolník (ID: 80)</w:t>
+      </w:r>
+    </w:p>
+    <w:p>
+      <w:pPr>
+        <w:spacing w:line="240" w:lineRule="auto"/>
+        <w:rPr>
+          <w:rFonts w:cs="Times New Roman"/>
+          <w:sz w:val="16"/>
+          <w:szCs w:val="16"/>
+        </w:rPr>
+      </w:pPr>
+      <w:r>
+        <w:rPr>
+          <w:rFonts w:cs="Times New Roman"/>
+          <w:sz w:val="16"/>
+          <w:szCs w:val="16"/>
+        </w:rPr>
+        <w:t>77. Smolnícka Huta (ID: 81)</w:t>
+      </w:r>
+    </w:p>
+    <w:p>
+      <w:pPr>
+        <w:spacing w:line="240" w:lineRule="auto"/>
+        <w:rPr>
+          <w:rFonts w:cs="Times New Roman"/>
+          <w:sz w:val="16"/>
+          <w:szCs w:val="16"/>
+        </w:rPr>
+      </w:pPr>
+      <w:r>
+        <w:rPr>
+          <w:rFonts w:cs="Times New Roman"/>
+          <w:sz w:val="16"/>
+          <w:szCs w:val="16"/>
+        </w:rPr>
+        <w:t>78. Mníšek nad Hnilcom (ID: 71)</w:t>
+      </w:r>
+    </w:p>
+    <w:p>
+      <w:pPr>
+        <w:spacing w:line="240" w:lineRule="auto"/>
+        <w:rPr>
+          <w:rFonts w:cs="Times New Roman"/>
+          <w:sz w:val="16"/>
+          <w:szCs w:val="16"/>
+        </w:rPr>
+      </w:pPr>
+      <w:r>
+        <w:rPr>
+          <w:rFonts w:cs="Times New Roman"/>
+          <w:sz w:val="16"/>
+          <w:szCs w:val="16"/>
+        </w:rPr>
+        <w:t>79. Helcmanovce (ID: 70)</w:t>
+      </w:r>
+    </w:p>
+    <w:p>
+      <w:pPr>
+        <w:spacing w:line="240" w:lineRule="auto"/>
+        <w:rPr>
+          <w:rFonts w:cs="Times New Roman"/>
+          <w:sz w:val="16"/>
+          <w:szCs w:val="16"/>
+        </w:rPr>
+      </w:pPr>
+      <w:r>
+        <w:rPr>
+          <w:rFonts w:cs="Times New Roman"/>
+          <w:sz w:val="16"/>
+          <w:szCs w:val="16"/>
+        </w:rPr>
+        <w:t>80. Švedlár (ID: 72)</w:t>
+      </w:r>
+    </w:p>
+    <w:p>
+      <w:pPr>
+        <w:spacing w:line="240" w:lineRule="auto"/>
+        <w:rPr>
+          <w:rFonts w:cs="Times New Roman"/>
+          <w:sz w:val="16"/>
+          <w:szCs w:val="16"/>
+        </w:rPr>
+      </w:pPr>
+      <w:r>
+        <w:rPr>
+          <w:rFonts w:cs="Times New Roman"/>
+          <w:sz w:val="16"/>
+          <w:szCs w:val="16"/>
+        </w:rPr>
+        <w:t>81. Stará Voda (ID: 73)</w:t>
+      </w:r>
+    </w:p>
+    <w:p>
+      <w:pPr>
+        <w:spacing w:line="240" w:lineRule="auto"/>
+        <w:rPr>
+          <w:rFonts w:cs="Times New Roman"/>
+          <w:sz w:val="16"/>
+          <w:szCs w:val="16"/>
+        </w:rPr>
+      </w:pPr>
+      <w:r>
+        <w:rPr>
+          <w:rFonts w:cs="Times New Roman"/>
+          <w:sz w:val="16"/>
+          <w:szCs w:val="16"/>
+        </w:rPr>
+        <w:t>82. Henclová (ID: 78)</w:t>
+      </w:r>
+    </w:p>
+    <w:p>
+      <w:pPr>
+        <w:spacing w:line="240" w:lineRule="auto"/>
+        <w:rPr>
+          <w:rFonts w:cs="Times New Roman"/>
+          <w:sz w:val="16"/>
+          <w:szCs w:val="16"/>
+        </w:rPr>
+      </w:pPr>
+      <w:r>
+        <w:rPr>
+          <w:rFonts w:cs="Times New Roman"/>
+          <w:sz w:val="16"/>
+          <w:szCs w:val="16"/>
+        </w:rPr>
+        <w:t>83. Nálepkovo (ID: 74)</w:t>
+      </w:r>
+    </w:p>
+    <w:p>
+      <w:pPr>
+        <w:spacing w:line="240" w:lineRule="auto"/>
+        <w:rPr>
+          <w:rFonts w:cs="Times New Roman"/>
+          <w:sz w:val="16"/>
+          <w:szCs w:val="16"/>
+        </w:rPr>
+      </w:pPr>
+      <w:r>
+        <w:rPr>
+          <w:rFonts w:cs="Times New Roman"/>
+          <w:sz w:val="16"/>
+          <w:szCs w:val="16"/>
+        </w:rPr>
+        <w:t>84. Závadka (ID: 76)</w:t>
+      </w:r>
+    </w:p>
+    <w:p>
+      <w:pPr>
+        <w:spacing w:line="240" w:lineRule="auto"/>
+        <w:rPr>
+          <w:rFonts w:cs="Times New Roman"/>
+          <w:sz w:val="16"/>
+          <w:szCs w:val="16"/>
+        </w:rPr>
+      </w:pPr>
+      <w:r>
+        <w:rPr>
+          <w:rFonts w:cs="Times New Roman"/>
+          <w:sz w:val="16"/>
+          <w:szCs w:val="16"/>
+        </w:rPr>
+        <w:t>85. Hnilčík (ID: 75)</w:t>
+      </w:r>
+    </w:p>
+    <w:p>
+      <w:pPr>
+        <w:spacing w:line="240" w:lineRule="auto"/>
+        <w:rPr>
+          <w:rFonts w:cs="Times New Roman"/>
+          <w:sz w:val="16"/>
+          <w:szCs w:val="16"/>
+        </w:rPr>
+      </w:pPr>
+      <w:r>
+        <w:rPr>
+          <w:rFonts w:cs="Times New Roman"/>
+          <w:sz w:val="16"/>
+          <w:szCs w:val="16"/>
+        </w:rPr>
+        <w:t>86. Hnilec (ID: 77)</w:t>
+      </w:r>
+    </w:p>
+    <w:p>
+      <w:pPr>
+        <w:spacing w:line="240" w:lineRule="auto"/>
+        <w:rPr>
+          <w:rFonts w:cs="Times New Roman"/>
+          <w:sz w:val="16"/>
+          <w:szCs w:val="16"/>
+        </w:rPr>
+      </w:pPr>
+      <w:r>
+        <w:rPr>
+          <w:rFonts w:cs="Times New Roman"/>
+          <w:sz w:val="16"/>
+          <w:szCs w:val="16"/>
+        </w:rPr>
+        <w:t>87. Mlynky (ID: 6)</w:t>
+      </w:r>
+    </w:p>
+    <w:p>
+      <w:pPr>
+        <w:spacing w:line="240" w:lineRule="auto"/>
+        <w:rPr>
+          <w:rFonts w:cs="Times New Roman"/>
+          <w:sz w:val="16"/>
+          <w:szCs w:val="16"/>
+        </w:rPr>
+      </w:pPr>
+      <w:r>
+        <w:rPr>
+          <w:rFonts w:cs="Times New Roman"/>
+          <w:sz w:val="16"/>
+          <w:szCs w:val="16"/>
+        </w:rPr>
+        <w:t>88. Dedinky (ID: 5)</w:t>
+      </w:r>
+    </w:p>
+    <w:p>
+      <w:pPr>
+        <w:spacing w:line="240" w:lineRule="auto"/>
+        <w:rPr>
+          <w:rFonts w:cs="Times New Roman"/>
+          <w:sz w:val="16"/>
+          <w:szCs w:val="16"/>
+        </w:rPr>
+      </w:pPr>
+      <w:r>
+        <w:rPr>
+          <w:rFonts w:cs="Times New Roman"/>
+          <w:sz w:val="16"/>
+          <w:szCs w:val="16"/>
+        </w:rPr>
+        <w:t>89. Dobšiná (ID: 8)</w:t>
+      </w:r>
+    </w:p>
+    <w:p>
+      <w:pPr>
+        <w:spacing w:line="240" w:lineRule="auto"/>
+        <w:rPr>
+          <w:rFonts w:cs="Times New Roman"/>
+          <w:sz w:val="16"/>
+          <w:szCs w:val="16"/>
+        </w:rPr>
+      </w:pPr>
+      <w:r>
+        <w:rPr>
+          <w:rFonts w:cs="Times New Roman"/>
+          <w:sz w:val="16"/>
+          <w:szCs w:val="16"/>
+        </w:rPr>
+        <w:t>90. Gočovo (ID: 12)</w:t>
+      </w:r>
+    </w:p>
+    <w:p>
+      <w:pPr>
+        <w:spacing w:line="240" w:lineRule="auto"/>
+        <w:rPr>
+          <w:rFonts w:cs="Times New Roman"/>
+          <w:sz w:val="16"/>
+          <w:szCs w:val="16"/>
+        </w:rPr>
+      </w:pPr>
+      <w:r>
+        <w:rPr>
+          <w:rFonts w:cs="Times New Roman"/>
+          <w:sz w:val="16"/>
+          <w:szCs w:val="16"/>
+        </w:rPr>
+        <w:t>91. Vlachovo (ID: 11)</w:t>
+      </w:r>
+    </w:p>
+    <w:p>
+      <w:pPr>
+        <w:spacing w:line="240" w:lineRule="auto"/>
+        <w:rPr>
+          <w:rFonts w:cs="Times New Roman"/>
+          <w:sz w:val="16"/>
+          <w:szCs w:val="16"/>
+        </w:rPr>
+      </w:pPr>
+      <w:r>
+        <w:rPr>
+          <w:rFonts w:cs="Times New Roman"/>
+          <w:sz w:val="16"/>
+          <w:szCs w:val="16"/>
+        </w:rPr>
+        <w:t>92. Vyšná Slaná (ID: 9)</w:t>
+      </w:r>
+    </w:p>
+    <w:p>
+      <w:pPr>
+        <w:spacing w:line="240" w:lineRule="auto"/>
+        <w:rPr>
+          <w:rFonts w:cs="Times New Roman"/>
+          <w:sz w:val="16"/>
+          <w:szCs w:val="16"/>
+        </w:rPr>
+      </w:pPr>
+      <w:r>
+        <w:rPr>
+          <w:rFonts w:cs="Times New Roman"/>
+          <w:sz w:val="16"/>
+          <w:szCs w:val="16"/>
+        </w:rPr>
+        <w:t>93. Rejdová (ID: 10)</w:t>
+      </w:r>
+    </w:p>
+    <w:p>
+      <w:pPr>
+        <w:spacing w:line="240" w:lineRule="auto"/>
+        <w:rPr>
+          <w:rFonts w:cs="Times New Roman"/>
+          <w:sz w:val="16"/>
+          <w:szCs w:val="16"/>
+        </w:rPr>
+      </w:pPr>
+      <w:r>
+        <w:rPr>
+          <w:rFonts w:cs="Times New Roman"/>
+          <w:sz w:val="16"/>
+          <w:szCs w:val="16"/>
+        </w:rPr>
+        <w:t>94. Stratená (ID: 4)</w:t>
+      </w:r>
+    </w:p>
+    <w:p>
+      <w:pPr>
+        <w:spacing w:line="240" w:lineRule="auto"/>
+        <w:rPr>
+          <w:rFonts w:cs="Times New Roman"/>
+          <w:sz w:val="16"/>
+          <w:szCs w:val="16"/>
+        </w:rPr>
+      </w:pPr>
+      <w:r>
+        <w:rPr>
+          <w:rFonts w:cs="Times New Roman"/>
+          <w:sz w:val="16"/>
+          <w:szCs w:val="16"/>
+        </w:rPr>
+        <w:t>95. Betlanovce (ID: 33)</w:t>
+      </w:r>
+    </w:p>
+    <w:p>
+      <w:pPr>
+        <w:spacing w:line="240" w:lineRule="auto"/>
+        <w:rPr>
+          <w:rFonts w:cs="Times New Roman"/>
+          <w:sz w:val="16"/>
+          <w:szCs w:val="16"/>
+        </w:rPr>
+      </w:pPr>
+      <w:r>
+        <w:rPr>
+          <w:rFonts w:cs="Times New Roman"/>
+          <w:sz w:val="16"/>
+          <w:szCs w:val="16"/>
+        </w:rPr>
+        <w:t>96. Hrabušice (ID: 34)</w:t>
+      </w:r>
+    </w:p>
+    <w:p>
+      <w:pPr>
+        <w:spacing w:line="240" w:lineRule="auto"/>
+        <w:rPr>
+          <w:rFonts w:cs="Times New Roman"/>
+          <w:sz w:val="16"/>
+          <w:szCs w:val="16"/>
+        </w:rPr>
+      </w:pPr>
+      <w:r>
+        <w:rPr>
+          <w:rFonts w:cs="Times New Roman"/>
+          <w:sz w:val="16"/>
+          <w:szCs w:val="16"/>
+        </w:rPr>
+        <w:t>97. Letanovce (ID: 35)</w:t>
+      </w:r>
+    </w:p>
+    <w:p>
+      <w:pPr>
+        <w:spacing w:line="240" w:lineRule="auto"/>
+        <w:rPr>
+          <w:rFonts w:cs="Times New Roman"/>
+          <w:sz w:val="16"/>
+          <w:szCs w:val="16"/>
+        </w:rPr>
+      </w:pPr>
+      <w:r>
+        <w:rPr>
+          <w:rFonts w:cs="Times New Roman"/>
+          <w:sz w:val="16"/>
+          <w:szCs w:val="16"/>
+        </w:rPr>
+        <w:t>98. Spišské Tomášovce (ID: 36)</w:t>
+      </w:r>
+    </w:p>
+    <w:p>
+      <w:pPr>
+        <w:spacing w:line="240" w:lineRule="auto"/>
+        <w:rPr>
+          <w:rFonts w:cs="Times New Roman"/>
+          <w:sz w:val="16"/>
+          <w:szCs w:val="16"/>
+        </w:rPr>
+      </w:pPr>
+      <w:r>
+        <w:rPr>
+          <w:rFonts w:cs="Times New Roman"/>
+          <w:sz w:val="16"/>
+          <w:szCs w:val="16"/>
+        </w:rPr>
+        <w:t>99. Arnutovce (ID: 448)</w:t>
+      </w:r>
+    </w:p>
+    <w:p>
+      <w:pPr>
+        <w:spacing w:line="240" w:lineRule="auto"/>
+        <w:rPr>
+          <w:rFonts w:cs="Times New Roman"/>
+          <w:sz w:val="16"/>
+          <w:szCs w:val="16"/>
+        </w:rPr>
+      </w:pPr>
+      <w:r>
+        <w:rPr>
+          <w:rFonts w:cs="Times New Roman"/>
+          <w:sz w:val="16"/>
+          <w:szCs w:val="16"/>
+        </w:rPr>
+        <w:t>100. Smižany (ID: 37)</w:t>
+      </w:r>
+    </w:p>
+    <w:p>
+      <w:pPr>
+        <w:spacing w:line="240" w:lineRule="auto"/>
+        <w:rPr>
+          <w:rFonts w:cs="Times New Roman"/>
+          <w:sz w:val="16"/>
+          <w:szCs w:val="16"/>
+        </w:rPr>
+      </w:pPr>
+      <w:r>
+        <w:rPr>
+          <w:rFonts w:cs="Times New Roman"/>
+          <w:sz w:val="16"/>
+          <w:szCs w:val="16"/>
+        </w:rPr>
+        <w:t>101. Iliašovce (ID: 123)</w:t>
+      </w:r>
+    </w:p>
+    <w:p>
+      <w:pPr>
+        <w:spacing w:line="240" w:lineRule="auto"/>
+        <w:rPr>
+          <w:rFonts w:cs="Times New Roman"/>
+          <w:sz w:val="16"/>
+          <w:szCs w:val="16"/>
+        </w:rPr>
+      </w:pPr>
+      <w:r>
+        <w:rPr>
+          <w:rFonts w:cs="Times New Roman"/>
+          <w:sz w:val="16"/>
+          <w:szCs w:val="16"/>
+        </w:rPr>
+        <w:t>102. Teplička (ID: 44)</w:t>
+      </w:r>
+    </w:p>
+    <w:p>
+      <w:pPr>
+        <w:spacing w:line="240" w:lineRule="auto"/>
+        <w:rPr>
+          <w:rFonts w:cs="Times New Roman"/>
+          <w:sz w:val="16"/>
+          <w:szCs w:val="16"/>
+        </w:rPr>
+      </w:pPr>
+      <w:r>
+        <w:rPr>
+          <w:rFonts w:cs="Times New Roman"/>
+          <w:sz w:val="16"/>
+          <w:szCs w:val="16"/>
+        </w:rPr>
+        <w:t>103. Spišská Nová Ves (ID: 38)</w:t>
+      </w:r>
+    </w:p>
+    <w:p>
+      <w:pPr>
+        <w:spacing w:line="240" w:lineRule="auto"/>
+        <w:rPr>
+          <w:rFonts w:cs="Times New Roman"/>
+          <w:sz w:val="16"/>
+          <w:szCs w:val="16"/>
+        </w:rPr>
+      </w:pPr>
+      <w:r>
+        <w:rPr>
+          <w:rFonts w:cs="Times New Roman"/>
+          <w:sz w:val="16"/>
+          <w:szCs w:val="16"/>
+        </w:rPr>
+        <w:t>104. Harichovce (ID: 39)</w:t>
+      </w:r>
+    </w:p>
+    <w:p>
+      <w:pPr>
+        <w:spacing w:line="240" w:lineRule="auto"/>
+        <w:rPr>
+          <w:rFonts w:cs="Times New Roman"/>
+          <w:sz w:val="16"/>
+          <w:szCs w:val="16"/>
+        </w:rPr>
+      </w:pPr>
+      <w:r>
+        <w:rPr>
+          <w:rFonts w:cs="Times New Roman"/>
+          <w:sz w:val="16"/>
+          <w:szCs w:val="16"/>
+        </w:rPr>
+        <w:t>105. Danišovce (ID: 42)</w:t>
+      </w:r>
+    </w:p>
+    <w:p>
+      <w:pPr>
+        <w:spacing w:line="240" w:lineRule="auto"/>
+        <w:rPr>
+          <w:rFonts w:cs="Times New Roman"/>
+          <w:sz w:val="16"/>
+          <w:szCs w:val="16"/>
+        </w:rPr>
+      </w:pPr>
+      <w:r>
+        <w:rPr>
+          <w:rFonts w:cs="Times New Roman"/>
+          <w:sz w:val="16"/>
+          <w:szCs w:val="16"/>
+        </w:rPr>
+        <w:t>106. Lieskovany (ID: 43)</w:t>
+      </w:r>
+    </w:p>
+    <w:p>
+      <w:pPr>
+        <w:spacing w:line="240" w:lineRule="auto"/>
+        <w:rPr>
+          <w:rFonts w:cs="Times New Roman"/>
+          <w:sz w:val="16"/>
+          <w:szCs w:val="16"/>
+        </w:rPr>
+      </w:pPr>
+      <w:r>
+        <w:rPr>
+          <w:rFonts w:cs="Times New Roman"/>
+          <w:sz w:val="16"/>
+          <w:szCs w:val="16"/>
+        </w:rPr>
+        <w:t>107. Markušovce (ID: 41)</w:t>
+      </w:r>
+    </w:p>
+    <w:p>
+      <w:pPr>
+        <w:spacing w:line="240" w:lineRule="auto"/>
+        <w:rPr>
+          <w:rFonts w:cs="Times New Roman"/>
+          <w:sz w:val="16"/>
+          <w:szCs w:val="16"/>
+        </w:rPr>
+      </w:pPr>
+      <w:r>
+        <w:rPr>
+          <w:rFonts w:cs="Times New Roman"/>
+          <w:sz w:val="16"/>
+          <w:szCs w:val="16"/>
+        </w:rPr>
+        <w:t>108. Matejovce (ID: 45)</w:t>
+      </w:r>
+    </w:p>
+    <w:p>
+      <w:pPr>
+        <w:spacing w:line="240" w:lineRule="auto"/>
+        <w:rPr>
+          <w:rFonts w:cs="Times New Roman"/>
+          <w:sz w:val="16"/>
+          <w:szCs w:val="16"/>
+        </w:rPr>
+      </w:pPr>
+      <w:r>
+        <w:rPr>
+          <w:rFonts w:cs="Times New Roman"/>
+          <w:sz w:val="16"/>
+          <w:szCs w:val="16"/>
+        </w:rPr>
+        <w:t>109. Poráč (ID: 48)</w:t>
+      </w:r>
+    </w:p>
+    <w:p>
+      <w:pPr>
+        <w:spacing w:line="240" w:lineRule="auto"/>
+        <w:rPr>
+          <w:rFonts w:cs="Times New Roman"/>
+          <w:sz w:val="16"/>
+          <w:szCs w:val="16"/>
+        </w:rPr>
+      </w:pPr>
+      <w:r>
+        <w:rPr>
+          <w:rFonts w:cs="Times New Roman"/>
+          <w:sz w:val="16"/>
+          <w:szCs w:val="16"/>
+        </w:rPr>
+        <w:lastRenderedPageBreak/>
+        <w:t>110. Rudňany (ID: 47)</w:t>
+      </w:r>
+    </w:p>
+    <w:p>
+      <w:pPr>
+        <w:spacing w:line="240" w:lineRule="auto"/>
+        <w:rPr>
+          <w:rFonts w:cs="Times New Roman"/>
+          <w:sz w:val="16"/>
+          <w:szCs w:val="16"/>
+        </w:rPr>
+      </w:pPr>
+      <w:r>
+        <w:rPr>
+          <w:rFonts w:cs="Times New Roman"/>
+          <w:sz w:val="16"/>
+          <w:szCs w:val="16"/>
+        </w:rPr>
+        <w:t>111. Odorín (ID: 40)</w:t>
+      </w:r>
+    </w:p>
+    <w:p>
+      <w:pPr>
+        <w:spacing w:line="240" w:lineRule="auto"/>
+        <w:rPr>
+          <w:rFonts w:cs="Times New Roman"/>
+          <w:sz w:val="16"/>
+          <w:szCs w:val="16"/>
+        </w:rPr>
+      </w:pPr>
+      <w:r>
+        <w:rPr>
+          <w:rFonts w:cs="Times New Roman"/>
+          <w:sz w:val="16"/>
+          <w:szCs w:val="16"/>
+        </w:rPr>
+        <w:t>112. Chrasť nad Hornádom (ID: 46)</w:t>
+      </w:r>
+    </w:p>
+    <w:p>
+      <w:pPr>
+        <w:spacing w:line="240" w:lineRule="auto"/>
+        <w:rPr>
+          <w:rFonts w:cs="Times New Roman"/>
+          <w:sz w:val="16"/>
+          <w:szCs w:val="16"/>
+        </w:rPr>
+      </w:pPr>
+      <w:r>
+        <w:rPr>
+          <w:rFonts w:cs="Times New Roman"/>
+          <w:sz w:val="16"/>
+          <w:szCs w:val="16"/>
+        </w:rPr>
+        <w:t>113. Jamník (ID: 49)</w:t>
+      </w:r>
+    </w:p>
+    <w:p>
+      <w:pPr>
+        <w:spacing w:line="240" w:lineRule="auto"/>
+        <w:rPr>
+          <w:rFonts w:cs="Times New Roman"/>
+          <w:sz w:val="16"/>
+          <w:szCs w:val="16"/>
+        </w:rPr>
+      </w:pPr>
+      <w:r>
+        <w:rPr>
+          <w:rFonts w:cs="Times New Roman"/>
+          <w:sz w:val="16"/>
+          <w:szCs w:val="16"/>
+        </w:rPr>
+        <w:t>114. Spišský Hrušov (ID: 51)</w:t>
+      </w:r>
+    </w:p>
+    <w:p>
+      <w:pPr>
+        <w:spacing w:line="240" w:lineRule="auto"/>
+        <w:rPr>
+          <w:rFonts w:cs="Times New Roman"/>
+          <w:sz w:val="16"/>
+          <w:szCs w:val="16"/>
+        </w:rPr>
+      </w:pPr>
+      <w:r>
+        <w:rPr>
+          <w:rFonts w:cs="Times New Roman"/>
+          <w:sz w:val="16"/>
+          <w:szCs w:val="16"/>
+        </w:rPr>
+        <w:t>115. Vítkovce (ID: 50)</w:t>
+      </w:r>
+    </w:p>
+    <w:p>
+      <w:pPr>
+        <w:spacing w:line="240" w:lineRule="auto"/>
+        <w:rPr>
+          <w:rFonts w:cs="Times New Roman"/>
+          <w:sz w:val="16"/>
+          <w:szCs w:val="16"/>
+        </w:rPr>
+      </w:pPr>
+      <w:r>
+        <w:rPr>
+          <w:rFonts w:cs="Times New Roman"/>
+          <w:sz w:val="16"/>
+          <w:szCs w:val="16"/>
+        </w:rPr>
+        <w:t>116. Hincovce (ID: 52)</w:t>
+      </w:r>
+    </w:p>
+    <w:p>
+      <w:pPr>
+        <w:spacing w:line="240" w:lineRule="auto"/>
+        <w:rPr>
+          <w:rFonts w:cs="Times New Roman"/>
+          <w:sz w:val="16"/>
+          <w:szCs w:val="16"/>
+        </w:rPr>
+      </w:pPr>
+      <w:r>
+        <w:rPr>
+          <w:rFonts w:cs="Times New Roman"/>
+          <w:sz w:val="16"/>
+          <w:szCs w:val="16"/>
+        </w:rPr>
+        <w:t>117. Bystrany (ID: 53)</w:t>
+      </w:r>
+    </w:p>
+    <w:p>
+      <w:pPr>
+        <w:spacing w:line="240" w:lineRule="auto"/>
+        <w:rPr>
+          <w:rFonts w:cs="Times New Roman"/>
+          <w:sz w:val="16"/>
+          <w:szCs w:val="16"/>
+        </w:rPr>
+      </w:pPr>
+      <w:r>
+        <w:rPr>
+          <w:rFonts w:cs="Times New Roman"/>
+          <w:sz w:val="16"/>
+          <w:szCs w:val="16"/>
+        </w:rPr>
+        <w:t>118. Olcnava (ID: 54)</w:t>
+      </w:r>
+    </w:p>
+    <w:p>
+      <w:pPr>
+        <w:spacing w:line="240" w:lineRule="auto"/>
+        <w:rPr>
+          <w:rFonts w:cs="Times New Roman"/>
+          <w:sz w:val="16"/>
+          <w:szCs w:val="16"/>
+        </w:rPr>
+      </w:pPr>
+      <w:r>
+        <w:rPr>
+          <w:rFonts w:cs="Times New Roman"/>
+          <w:sz w:val="16"/>
+          <w:szCs w:val="16"/>
+        </w:rPr>
+        <w:t>119. Spišské Vlachy (ID: 55)</w:t>
+      </w:r>
+    </w:p>
+    <w:p>
+      <w:pPr>
+        <w:spacing w:line="240" w:lineRule="auto"/>
+        <w:rPr>
+          <w:rFonts w:cs="Times New Roman"/>
+          <w:sz w:val="16"/>
+          <w:szCs w:val="16"/>
+        </w:rPr>
+      </w:pPr>
+      <w:r>
+        <w:rPr>
+          <w:rFonts w:cs="Times New Roman"/>
+          <w:sz w:val="16"/>
+          <w:szCs w:val="16"/>
+        </w:rPr>
+        <w:t>120. Oľšavka (ID: 57)</w:t>
+      </w:r>
+    </w:p>
+    <w:p>
+      <w:pPr>
+        <w:spacing w:line="240" w:lineRule="auto"/>
+        <w:rPr>
+          <w:rFonts w:cs="Times New Roman"/>
+          <w:sz w:val="16"/>
+          <w:szCs w:val="16"/>
+        </w:rPr>
+      </w:pPr>
+      <w:r>
+        <w:rPr>
+          <w:rFonts w:cs="Times New Roman"/>
+          <w:sz w:val="16"/>
+          <w:szCs w:val="16"/>
+        </w:rPr>
+        <w:t>121. Žehra (ID: 56)</w:t>
+      </w:r>
+    </w:p>
+    <w:p>
+      <w:pPr>
+        <w:spacing w:line="240" w:lineRule="auto"/>
+        <w:rPr>
+          <w:rFonts w:cs="Times New Roman"/>
+          <w:sz w:val="16"/>
+          <w:szCs w:val="16"/>
+        </w:rPr>
+      </w:pPr>
+      <w:r>
+        <w:rPr>
+          <w:rFonts w:cs="Times New Roman"/>
+          <w:sz w:val="16"/>
+          <w:szCs w:val="16"/>
+        </w:rPr>
+        <w:t>122. Vojkovce (ID: 59)</w:t>
+      </w:r>
+    </w:p>
+    <w:p>
+      <w:pPr>
+        <w:spacing w:line="240" w:lineRule="auto"/>
+        <w:rPr>
+          <w:rFonts w:cs="Times New Roman"/>
+          <w:sz w:val="16"/>
+          <w:szCs w:val="16"/>
+        </w:rPr>
+      </w:pPr>
+      <w:r>
+        <w:rPr>
+          <w:rFonts w:cs="Times New Roman"/>
+          <w:sz w:val="16"/>
+          <w:szCs w:val="16"/>
+        </w:rPr>
+        <w:t>123. Slatvina (ID: 58)</w:t>
+      </w:r>
+    </w:p>
+    <w:p>
+      <w:pPr>
+        <w:spacing w:line="240" w:lineRule="auto"/>
+        <w:rPr>
+          <w:rFonts w:cs="Times New Roman"/>
+          <w:sz w:val="16"/>
+          <w:szCs w:val="16"/>
+        </w:rPr>
+      </w:pPr>
+      <w:r>
+        <w:rPr>
+          <w:rFonts w:cs="Times New Roman"/>
+          <w:sz w:val="16"/>
+          <w:szCs w:val="16"/>
+        </w:rPr>
+        <w:t>124. Kaľava (ID: 64)</w:t>
+      </w:r>
+    </w:p>
+    <w:p>
+      <w:pPr>
+        <w:spacing w:line="240" w:lineRule="auto"/>
+        <w:rPr>
+          <w:rFonts w:cs="Times New Roman"/>
+          <w:sz w:val="16"/>
+          <w:szCs w:val="16"/>
+        </w:rPr>
+      </w:pPr>
+      <w:r>
+        <w:rPr>
+          <w:rFonts w:cs="Times New Roman"/>
+          <w:sz w:val="16"/>
+          <w:szCs w:val="16"/>
+        </w:rPr>
+        <w:t>125. Kolinovce (ID: 447)</w:t>
+      </w:r>
+    </w:p>
+    <w:p>
+      <w:pPr>
+        <w:spacing w:line="240" w:lineRule="auto"/>
+        <w:rPr>
+          <w:rFonts w:cs="Times New Roman"/>
+          <w:sz w:val="16"/>
+          <w:szCs w:val="16"/>
+        </w:rPr>
+      </w:pPr>
+      <w:r>
+        <w:rPr>
+          <w:rFonts w:cs="Times New Roman"/>
+          <w:sz w:val="16"/>
+          <w:szCs w:val="16"/>
+        </w:rPr>
+        <w:t>126. Krompachy (ID: 63)</w:t>
+      </w:r>
+    </w:p>
+    <w:p>
+      <w:pPr>
+        <w:spacing w:line="240" w:lineRule="auto"/>
+        <w:rPr>
+          <w:rFonts w:cs="Times New Roman"/>
+          <w:sz w:val="16"/>
+          <w:szCs w:val="16"/>
+        </w:rPr>
+      </w:pPr>
+      <w:r>
+        <w:rPr>
+          <w:rFonts w:cs="Times New Roman"/>
+          <w:sz w:val="16"/>
+          <w:szCs w:val="16"/>
+        </w:rPr>
+        <w:t>127. Slovinky (ID: 65)</w:t>
+      </w:r>
+    </w:p>
+    <w:p>
+      <w:pPr>
+        <w:spacing w:line="240" w:lineRule="auto"/>
+        <w:rPr>
+          <w:rFonts w:cs="Times New Roman"/>
+          <w:sz w:val="16"/>
+          <w:szCs w:val="16"/>
+        </w:rPr>
+      </w:pPr>
+      <w:r>
+        <w:rPr>
+          <w:rFonts w:cs="Times New Roman"/>
+          <w:sz w:val="16"/>
+          <w:szCs w:val="16"/>
+        </w:rPr>
+        <w:t>128. Richnava (ID: 60)</w:t>
+      </w:r>
+    </w:p>
+    <w:p>
+      <w:pPr>
+        <w:spacing w:line="240" w:lineRule="auto"/>
+        <w:rPr>
+          <w:rFonts w:cs="Times New Roman"/>
+          <w:sz w:val="16"/>
+          <w:szCs w:val="16"/>
+        </w:rPr>
+      </w:pPr>
+      <w:r>
+        <w:rPr>
+          <w:rFonts w:cs="Times New Roman"/>
+          <w:sz w:val="16"/>
+          <w:szCs w:val="16"/>
+        </w:rPr>
+        <w:t>129. Kluknava (ID: 62)</w:t>
+      </w:r>
+    </w:p>
+    <w:p>
+      <w:pPr>
+        <w:spacing w:line="240" w:lineRule="auto"/>
+        <w:rPr>
+          <w:rFonts w:cs="Times New Roman"/>
+          <w:sz w:val="16"/>
+          <w:szCs w:val="16"/>
+        </w:rPr>
+      </w:pPr>
+      <w:r>
+        <w:rPr>
+          <w:rFonts w:cs="Times New Roman"/>
+          <w:sz w:val="16"/>
+          <w:szCs w:val="16"/>
+        </w:rPr>
+        <w:t>130. Hrišovce (ID: 61)</w:t>
+      </w:r>
+    </w:p>
+    <w:p>
+      <w:pPr>
+        <w:spacing w:line="240" w:lineRule="auto"/>
+        <w:rPr>
+          <w:rFonts w:cs="Times New Roman"/>
+          <w:sz w:val="16"/>
+          <w:szCs w:val="16"/>
+        </w:rPr>
+      </w:pPr>
+      <w:r>
+        <w:rPr>
+          <w:rFonts w:cs="Times New Roman"/>
+          <w:sz w:val="16"/>
+          <w:szCs w:val="16"/>
+        </w:rPr>
+        <w:t>131. Margecany (ID: 125)</w:t>
+      </w:r>
+    </w:p>
+    <w:p>
+      <w:pPr>
+        <w:spacing w:line="240" w:lineRule="auto"/>
+        <w:rPr>
+          <w:rFonts w:cs="Times New Roman"/>
+          <w:sz w:val="16"/>
+          <w:szCs w:val="16"/>
+        </w:rPr>
+      </w:pPr>
+      <w:r>
+        <w:rPr>
+          <w:rFonts w:cs="Times New Roman"/>
+          <w:sz w:val="16"/>
+          <w:szCs w:val="16"/>
+        </w:rPr>
+        <w:t>132. Jaklovce (ID: 67)</w:t>
+      </w:r>
+    </w:p>
+    <w:p>
+      <w:pPr>
+        <w:spacing w:line="240" w:lineRule="auto"/>
+        <w:rPr>
+          <w:rFonts w:cs="Times New Roman"/>
+          <w:sz w:val="16"/>
+          <w:szCs w:val="16"/>
+        </w:rPr>
+      </w:pPr>
+      <w:r>
+        <w:rPr>
+          <w:rFonts w:cs="Times New Roman"/>
+          <w:sz w:val="16"/>
+          <w:szCs w:val="16"/>
+        </w:rPr>
+        <w:t>133. Gelnica (ID: 68)</w:t>
+      </w:r>
+    </w:p>
+    <w:p>
+      <w:pPr>
+        <w:spacing w:line="240" w:lineRule="auto"/>
+        <w:rPr>
+          <w:rFonts w:cs="Times New Roman"/>
+          <w:sz w:val="16"/>
+          <w:szCs w:val="16"/>
+        </w:rPr>
+      </w:pPr>
+      <w:r>
+        <w:rPr>
+          <w:rFonts w:cs="Times New Roman"/>
+          <w:sz w:val="16"/>
+          <w:szCs w:val="16"/>
+        </w:rPr>
+        <w:t>134. Prakovce (ID: 69)</w:t>
+      </w:r>
+    </w:p>
+    <w:p>
+      <w:pPr>
+        <w:spacing w:line="240" w:lineRule="auto"/>
+        <w:rPr>
+          <w:rFonts w:cs="Times New Roman"/>
+          <w:sz w:val="16"/>
+          <w:szCs w:val="16"/>
+        </w:rPr>
+      </w:pPr>
+      <w:r>
+        <w:rPr>
+          <w:rFonts w:cs="Times New Roman"/>
+          <w:sz w:val="16"/>
+          <w:szCs w:val="16"/>
+        </w:rPr>
+        <w:t>135. Žakarovce (ID: 66)</w:t>
+      </w:r>
+    </w:p>
+    <w:p>
+      <w:pPr>
+        <w:spacing w:line="240" w:lineRule="auto"/>
+        <w:rPr>
+          <w:rFonts w:cs="Times New Roman"/>
+          <w:sz w:val="16"/>
+          <w:szCs w:val="16"/>
+        </w:rPr>
+      </w:pPr>
+      <w:r>
+        <w:rPr>
+          <w:rFonts w:cs="Times New Roman"/>
+          <w:sz w:val="16"/>
+          <w:szCs w:val="16"/>
+        </w:rPr>
+        <w:t>136. Veľký Folkmar (ID: 218)</w:t>
+      </w:r>
+    </w:p>
+    <w:p>
+      <w:pPr>
+        <w:spacing w:line="240" w:lineRule="auto"/>
+        <w:rPr>
+          <w:rFonts w:cs="Times New Roman"/>
+          <w:sz w:val="16"/>
+          <w:szCs w:val="16"/>
+        </w:rPr>
+      </w:pPr>
+      <w:r>
+        <w:rPr>
+          <w:rFonts w:cs="Times New Roman"/>
+          <w:sz w:val="16"/>
+          <w:szCs w:val="16"/>
+        </w:rPr>
+        <w:t>137. Kojšov (ID: 121)</w:t>
+      </w:r>
+    </w:p>
+    <w:p>
+      <w:pPr>
+        <w:spacing w:line="240" w:lineRule="auto"/>
+        <w:rPr>
+          <w:rFonts w:cs="Times New Roman"/>
+          <w:sz w:val="16"/>
+          <w:szCs w:val="16"/>
+        </w:rPr>
+      </w:pPr>
+      <w:r>
+        <w:rPr>
+          <w:rFonts w:cs="Times New Roman"/>
+          <w:sz w:val="16"/>
+          <w:szCs w:val="16"/>
+        </w:rPr>
+        <w:t>138. Opátka (ID: 219)</w:t>
+      </w:r>
+    </w:p>
+    <w:p>
+      <w:pPr>
+        <w:spacing w:line="240" w:lineRule="auto"/>
+        <w:rPr>
+          <w:rFonts w:cs="Times New Roman"/>
+          <w:sz w:val="16"/>
+          <w:szCs w:val="16"/>
+        </w:rPr>
+      </w:pPr>
+      <w:r>
+        <w:rPr>
+          <w:rFonts w:cs="Times New Roman"/>
+          <w:sz w:val="16"/>
+          <w:szCs w:val="16"/>
+        </w:rPr>
+        <w:t>139. Košická Belá (ID: 220)</w:t>
+      </w:r>
+    </w:p>
+    <w:p>
+      <w:pPr>
+        <w:spacing w:line="240" w:lineRule="auto"/>
+        <w:rPr>
+          <w:rFonts w:cs="Times New Roman"/>
+          <w:sz w:val="16"/>
+          <w:szCs w:val="16"/>
+        </w:rPr>
+      </w:pPr>
+      <w:r>
+        <w:rPr>
+          <w:rFonts w:cs="Times New Roman"/>
+          <w:sz w:val="16"/>
+          <w:szCs w:val="16"/>
+        </w:rPr>
+        <w:t>140. Košice - Džungľa (ID: 450)</w:t>
+      </w:r>
+    </w:p>
+    <w:p>
+      <w:pPr>
+        <w:spacing w:line="240" w:lineRule="auto"/>
+        <w:rPr>
+          <w:rFonts w:cs="Times New Roman"/>
+          <w:sz w:val="16"/>
+          <w:szCs w:val="16"/>
+        </w:rPr>
+      </w:pPr>
+      <w:r>
+        <w:rPr>
+          <w:rFonts w:cs="Times New Roman"/>
+          <w:sz w:val="16"/>
+          <w:szCs w:val="16"/>
+        </w:rPr>
+        <w:t>141. Košice - Ťahanovce (ID: 452)</w:t>
+      </w:r>
+    </w:p>
+    <w:p>
+      <w:pPr>
+        <w:spacing w:line="240" w:lineRule="auto"/>
+        <w:rPr>
+          <w:rFonts w:cs="Times New Roman"/>
+          <w:sz w:val="16"/>
+          <w:szCs w:val="16"/>
+        </w:rPr>
+      </w:pPr>
+      <w:r>
+        <w:rPr>
+          <w:rFonts w:cs="Times New Roman"/>
+          <w:sz w:val="16"/>
+          <w:szCs w:val="16"/>
+        </w:rPr>
+        <w:t>142. Košice - Sídlisko Ťahanovce (ID: 451)</w:t>
+      </w:r>
+    </w:p>
+    <w:p>
+      <w:pPr>
+        <w:spacing w:line="240" w:lineRule="auto"/>
+        <w:rPr>
+          <w:rFonts w:cs="Times New Roman"/>
+          <w:sz w:val="16"/>
+          <w:szCs w:val="16"/>
+        </w:rPr>
+      </w:pPr>
+      <w:r>
+        <w:rPr>
+          <w:rFonts w:cs="Times New Roman"/>
+          <w:sz w:val="16"/>
+          <w:szCs w:val="16"/>
+        </w:rPr>
+        <w:t>143. Košice - Dargovských hrdinov (ID: 154)</w:t>
+      </w:r>
+    </w:p>
+    <w:p>
+      <w:pPr>
+        <w:spacing w:line="240" w:lineRule="auto"/>
+        <w:rPr>
+          <w:rFonts w:cs="Times New Roman"/>
+          <w:sz w:val="16"/>
+          <w:szCs w:val="16"/>
+        </w:rPr>
+      </w:pPr>
+      <w:r>
+        <w:rPr>
+          <w:rFonts w:cs="Times New Roman"/>
+          <w:sz w:val="16"/>
+          <w:szCs w:val="16"/>
+        </w:rPr>
+        <w:t>144. Košice - Košická Nová Ves (ID: 155)</w:t>
+      </w:r>
+    </w:p>
+    <w:p>
+      <w:pPr>
+        <w:spacing w:line="240" w:lineRule="auto"/>
+        <w:rPr>
+          <w:rFonts w:cs="Times New Roman"/>
+          <w:sz w:val="16"/>
+          <w:szCs w:val="16"/>
+        </w:rPr>
+      </w:pPr>
+      <w:r>
+        <w:rPr>
+          <w:rFonts w:cs="Times New Roman"/>
+          <w:sz w:val="16"/>
+          <w:szCs w:val="16"/>
+        </w:rPr>
+        <w:t>145. Košice - Sever (ID: 229)</w:t>
+      </w:r>
+    </w:p>
+    <w:p>
+      <w:pPr>
+        <w:spacing w:line="240" w:lineRule="auto"/>
+        <w:rPr>
+          <w:rFonts w:cs="Times New Roman"/>
+          <w:sz w:val="16"/>
+          <w:szCs w:val="16"/>
+        </w:rPr>
+      </w:pPr>
+      <w:r>
+        <w:rPr>
+          <w:rFonts w:cs="Times New Roman"/>
+          <w:sz w:val="16"/>
+          <w:szCs w:val="16"/>
+        </w:rPr>
+        <w:t>146. Košice - Kavečany (ID: 453)</w:t>
+      </w:r>
+    </w:p>
+    <w:p>
+      <w:pPr>
+        <w:spacing w:line="240" w:lineRule="auto"/>
+        <w:rPr>
+          <w:rFonts w:cs="Times New Roman"/>
+          <w:sz w:val="16"/>
+          <w:szCs w:val="16"/>
+        </w:rPr>
+      </w:pPr>
+      <w:r>
+        <w:rPr>
+          <w:rFonts w:cs="Times New Roman"/>
+          <w:sz w:val="16"/>
+          <w:szCs w:val="16"/>
+        </w:rPr>
+        <w:t>147. Družstevná pri Hornáde (ID: 221)</w:t>
+      </w:r>
+    </w:p>
+    <w:p>
+      <w:pPr>
+        <w:spacing w:line="240" w:lineRule="auto"/>
+        <w:rPr>
+          <w:rFonts w:cs="Times New Roman"/>
+          <w:sz w:val="16"/>
+          <w:szCs w:val="16"/>
+        </w:rPr>
+      </w:pPr>
+      <w:r>
+        <w:rPr>
+          <w:rFonts w:cs="Times New Roman"/>
+          <w:sz w:val="16"/>
+          <w:szCs w:val="16"/>
+        </w:rPr>
+        <w:t>148. Sokoľ (ID: 225)</w:t>
+      </w:r>
+    </w:p>
+    <w:p>
+      <w:pPr>
+        <w:spacing w:line="240" w:lineRule="auto"/>
+        <w:rPr>
+          <w:rFonts w:cs="Times New Roman"/>
+          <w:sz w:val="16"/>
+          <w:szCs w:val="16"/>
+        </w:rPr>
+      </w:pPr>
+      <w:r>
+        <w:rPr>
+          <w:rFonts w:cs="Times New Roman"/>
+          <w:sz w:val="16"/>
+          <w:szCs w:val="16"/>
+        </w:rPr>
+        <w:t>149. Trebejov (ID: 224)</w:t>
+      </w:r>
+    </w:p>
+    <w:p>
+      <w:pPr>
+        <w:spacing w:line="240" w:lineRule="auto"/>
+        <w:rPr>
+          <w:rFonts w:cs="Times New Roman"/>
+          <w:sz w:val="16"/>
+          <w:szCs w:val="16"/>
+        </w:rPr>
+      </w:pPr>
+      <w:r>
+        <w:rPr>
+          <w:rFonts w:cs="Times New Roman"/>
+          <w:sz w:val="16"/>
+          <w:szCs w:val="16"/>
+        </w:rPr>
+        <w:t>150. Veľká Lodina (ID: 226)</w:t>
+      </w:r>
+    </w:p>
+    <w:p>
+      <w:pPr>
+        <w:spacing w:line="240" w:lineRule="auto"/>
+        <w:rPr>
+          <w:rFonts w:cs="Times New Roman"/>
+          <w:sz w:val="16"/>
+          <w:szCs w:val="16"/>
+        </w:rPr>
+      </w:pPr>
+      <w:r>
+        <w:rPr>
+          <w:rFonts w:cs="Times New Roman"/>
+          <w:sz w:val="16"/>
+          <w:szCs w:val="16"/>
+        </w:rPr>
+        <w:t>151. Malá Lodina (ID: 227)</w:t>
+      </w:r>
+    </w:p>
+    <w:p>
+      <w:pPr>
+        <w:spacing w:line="240" w:lineRule="auto"/>
+        <w:rPr>
+          <w:rFonts w:cs="Times New Roman"/>
+          <w:sz w:val="16"/>
+          <w:szCs w:val="16"/>
+        </w:rPr>
+      </w:pPr>
+      <w:r>
+        <w:rPr>
+          <w:rFonts w:cs="Times New Roman"/>
+          <w:sz w:val="16"/>
+          <w:szCs w:val="16"/>
+        </w:rPr>
+        <w:t>152. Kysak (ID: 222)</w:t>
+      </w:r>
+    </w:p>
+    <w:p>
+      <w:pPr>
+        <w:spacing w:line="240" w:lineRule="auto"/>
+        <w:rPr>
+          <w:rFonts w:cs="Times New Roman"/>
+          <w:sz w:val="16"/>
+          <w:szCs w:val="16"/>
+        </w:rPr>
+      </w:pPr>
+      <w:r>
+        <w:rPr>
+          <w:rFonts w:cs="Times New Roman"/>
+          <w:sz w:val="16"/>
+          <w:szCs w:val="16"/>
+        </w:rPr>
+        <w:t>153. Obišovce (ID: 223)</w:t>
+      </w:r>
+    </w:p>
+    <w:p>
+      <w:pPr>
+        <w:spacing w:line="240" w:lineRule="auto"/>
+        <w:rPr>
+          <w:rFonts w:cs="Times New Roman"/>
+          <w:sz w:val="16"/>
+          <w:szCs w:val="16"/>
+        </w:rPr>
+      </w:pPr>
+      <w:r>
+        <w:rPr>
+          <w:rFonts w:cs="Times New Roman"/>
+          <w:sz w:val="16"/>
+          <w:szCs w:val="16"/>
+        </w:rPr>
+        <w:t>154. Budimír (ID: 135)</w:t>
+      </w:r>
+    </w:p>
+    <w:p>
+      <w:pPr>
+        <w:spacing w:line="240" w:lineRule="auto"/>
+        <w:rPr>
+          <w:rFonts w:cs="Times New Roman"/>
+          <w:sz w:val="16"/>
+          <w:szCs w:val="16"/>
+        </w:rPr>
+      </w:pPr>
+      <w:r>
+        <w:rPr>
+          <w:rFonts w:cs="Times New Roman"/>
+          <w:sz w:val="16"/>
+          <w:szCs w:val="16"/>
+        </w:rPr>
+        <w:t>155. Kráľovce (ID: 132)</w:t>
+      </w:r>
+    </w:p>
+    <w:p>
+      <w:pPr>
+        <w:spacing w:line="240" w:lineRule="auto"/>
+        <w:rPr>
+          <w:rFonts w:cs="Times New Roman"/>
+          <w:sz w:val="16"/>
+          <w:szCs w:val="16"/>
+        </w:rPr>
+      </w:pPr>
+      <w:r>
+        <w:rPr>
+          <w:rFonts w:cs="Times New Roman"/>
+          <w:sz w:val="16"/>
+          <w:szCs w:val="16"/>
+        </w:rPr>
+        <w:t>156. Chrastné (ID: 134)</w:t>
+      </w:r>
+    </w:p>
+    <w:p>
+      <w:pPr>
+        <w:spacing w:line="240" w:lineRule="auto"/>
+        <w:rPr>
+          <w:rFonts w:cs="Times New Roman"/>
+          <w:sz w:val="16"/>
+          <w:szCs w:val="16"/>
+        </w:rPr>
+      </w:pPr>
+      <w:r>
+        <w:rPr>
+          <w:rFonts w:cs="Times New Roman"/>
+          <w:sz w:val="16"/>
+          <w:szCs w:val="16"/>
+        </w:rPr>
+        <w:t>157. Vajkovce (ID: 133)</w:t>
+      </w:r>
+    </w:p>
+    <w:p>
+      <w:pPr>
+        <w:spacing w:line="240" w:lineRule="auto"/>
+        <w:rPr>
+          <w:rFonts w:cs="Times New Roman"/>
+          <w:sz w:val="16"/>
+          <w:szCs w:val="16"/>
+        </w:rPr>
+      </w:pPr>
+      <w:r>
+        <w:rPr>
+          <w:rFonts w:cs="Times New Roman"/>
+          <w:sz w:val="16"/>
+          <w:szCs w:val="16"/>
+        </w:rPr>
+        <w:t>158. Beniakovce (ID: 136)</w:t>
+      </w:r>
+    </w:p>
+    <w:p>
+      <w:pPr>
+        <w:spacing w:line="240" w:lineRule="auto"/>
+        <w:rPr>
+          <w:rFonts w:cs="Times New Roman"/>
+          <w:sz w:val="16"/>
+          <w:szCs w:val="16"/>
+        </w:rPr>
+      </w:pPr>
+      <w:r>
+        <w:rPr>
+          <w:rFonts w:cs="Times New Roman"/>
+          <w:sz w:val="16"/>
+          <w:szCs w:val="16"/>
+        </w:rPr>
+        <w:t>159. Hrašovík (ID: 139)</w:t>
+      </w:r>
+    </w:p>
+    <w:p>
+      <w:pPr>
+        <w:spacing w:line="240" w:lineRule="auto"/>
+        <w:rPr>
+          <w:rFonts w:cs="Times New Roman"/>
+          <w:sz w:val="16"/>
+          <w:szCs w:val="16"/>
+        </w:rPr>
+      </w:pPr>
+      <w:r>
+        <w:rPr>
+          <w:rFonts w:cs="Times New Roman"/>
+          <w:sz w:val="16"/>
+          <w:szCs w:val="16"/>
+        </w:rPr>
+        <w:t>160. Rozhanovce (ID: 138)</w:t>
+      </w:r>
+    </w:p>
+    <w:p>
+      <w:pPr>
+        <w:spacing w:line="240" w:lineRule="auto"/>
+        <w:rPr>
+          <w:rFonts w:cs="Times New Roman"/>
+          <w:sz w:val="16"/>
+          <w:szCs w:val="16"/>
+        </w:rPr>
+      </w:pPr>
+      <w:r>
+        <w:rPr>
+          <w:rFonts w:cs="Times New Roman"/>
+          <w:sz w:val="16"/>
+          <w:szCs w:val="16"/>
+        </w:rPr>
+        <w:t>161. Košické Oľšany (ID: 140)</w:t>
+      </w:r>
+    </w:p>
+    <w:p>
+      <w:pPr>
+        <w:spacing w:line="240" w:lineRule="auto"/>
+        <w:rPr>
+          <w:rFonts w:cs="Times New Roman"/>
+          <w:sz w:val="16"/>
+          <w:szCs w:val="16"/>
+        </w:rPr>
+      </w:pPr>
+      <w:r>
+        <w:rPr>
+          <w:rFonts w:cs="Times New Roman"/>
+          <w:sz w:val="16"/>
+          <w:szCs w:val="16"/>
+        </w:rPr>
+        <w:t>162. Ďurďošík (ID: 141)</w:t>
+      </w:r>
+    </w:p>
+    <w:p>
+      <w:pPr>
+        <w:spacing w:line="240" w:lineRule="auto"/>
+        <w:rPr>
+          <w:rFonts w:cs="Times New Roman"/>
+          <w:sz w:val="16"/>
+          <w:szCs w:val="16"/>
+        </w:rPr>
+      </w:pPr>
+      <w:r>
+        <w:rPr>
+          <w:rFonts w:cs="Times New Roman"/>
+          <w:sz w:val="16"/>
+          <w:szCs w:val="16"/>
+        </w:rPr>
+        <w:t>163. Trsťany (ID: 142)</w:t>
+      </w:r>
+    </w:p>
+    <w:p>
+      <w:pPr>
+        <w:spacing w:line="240" w:lineRule="auto"/>
+        <w:rPr>
+          <w:rFonts w:cs="Times New Roman"/>
+          <w:sz w:val="16"/>
+          <w:szCs w:val="16"/>
+        </w:rPr>
+      </w:pPr>
+      <w:r>
+        <w:rPr>
+          <w:rFonts w:cs="Times New Roman"/>
+          <w:sz w:val="16"/>
+          <w:szCs w:val="16"/>
+        </w:rPr>
+        <w:t>164. Bidovce (ID: 145)</w:t>
+      </w:r>
+    </w:p>
+    <w:p>
+      <w:pPr>
+        <w:spacing w:line="240" w:lineRule="auto"/>
+        <w:rPr>
+          <w:rFonts w:cs="Times New Roman"/>
+          <w:sz w:val="16"/>
+          <w:szCs w:val="16"/>
+        </w:rPr>
+      </w:pPr>
+      <w:r>
+        <w:rPr>
+          <w:rFonts w:cs="Times New Roman"/>
+          <w:sz w:val="16"/>
+          <w:szCs w:val="16"/>
+        </w:rPr>
+        <w:t>165. Nižná Kamenica (ID: 152)</w:t>
+      </w:r>
+    </w:p>
+    <w:p>
+      <w:pPr>
+        <w:spacing w:line="240" w:lineRule="auto"/>
+        <w:rPr>
+          <w:rFonts w:cs="Times New Roman"/>
+          <w:sz w:val="16"/>
+          <w:szCs w:val="16"/>
+        </w:rPr>
+      </w:pPr>
+      <w:r>
+        <w:rPr>
+          <w:rFonts w:cs="Times New Roman"/>
+          <w:sz w:val="16"/>
+          <w:szCs w:val="16"/>
+        </w:rPr>
+        <w:t>166. Vyšná Kamenica (ID: 151)</w:t>
+      </w:r>
+    </w:p>
+    <w:p>
+      <w:pPr>
+        <w:spacing w:line="240" w:lineRule="auto"/>
+        <w:rPr>
+          <w:rFonts w:cs="Times New Roman"/>
+          <w:sz w:val="16"/>
+          <w:szCs w:val="16"/>
+        </w:rPr>
+      </w:pPr>
+      <w:r>
+        <w:rPr>
+          <w:rFonts w:cs="Times New Roman"/>
+          <w:sz w:val="16"/>
+          <w:szCs w:val="16"/>
+        </w:rPr>
+        <w:t>167. Herľany (ID: 148)</w:t>
+      </w:r>
+    </w:p>
+    <w:p>
+      <w:pPr>
+        <w:spacing w:line="240" w:lineRule="auto"/>
+        <w:rPr>
+          <w:rFonts w:cs="Times New Roman"/>
+          <w:sz w:val="16"/>
+          <w:szCs w:val="16"/>
+        </w:rPr>
+      </w:pPr>
+      <w:r>
+        <w:rPr>
+          <w:rFonts w:cs="Times New Roman"/>
+          <w:sz w:val="16"/>
+          <w:szCs w:val="16"/>
+        </w:rPr>
+        <w:t>168. Rankovce (ID: 147)</w:t>
+      </w:r>
+    </w:p>
+    <w:p>
+      <w:pPr>
+        <w:spacing w:line="240" w:lineRule="auto"/>
+        <w:rPr>
+          <w:rFonts w:cs="Times New Roman"/>
+          <w:sz w:val="16"/>
+          <w:szCs w:val="16"/>
+        </w:rPr>
+      </w:pPr>
+      <w:r>
+        <w:rPr>
+          <w:rFonts w:cs="Times New Roman"/>
+          <w:sz w:val="16"/>
+          <w:szCs w:val="16"/>
+        </w:rPr>
+        <w:t>169. Mudrovce (ID: 150)</w:t>
+      </w:r>
+    </w:p>
+    <w:p>
+      <w:pPr>
+        <w:spacing w:line="240" w:lineRule="auto"/>
+        <w:rPr>
+          <w:rFonts w:cs="Times New Roman"/>
+          <w:sz w:val="16"/>
+          <w:szCs w:val="16"/>
+        </w:rPr>
+      </w:pPr>
+      <w:r>
+        <w:rPr>
+          <w:rFonts w:cs="Times New Roman"/>
+          <w:sz w:val="16"/>
+          <w:szCs w:val="16"/>
+        </w:rPr>
+        <w:t>170. Vtáčkovce (ID: 129)</w:t>
+      </w:r>
+    </w:p>
+    <w:p>
+      <w:pPr>
+        <w:spacing w:line="240" w:lineRule="auto"/>
+        <w:rPr>
+          <w:rFonts w:cs="Times New Roman"/>
+          <w:sz w:val="16"/>
+          <w:szCs w:val="16"/>
+        </w:rPr>
+      </w:pPr>
+      <w:r>
+        <w:rPr>
+          <w:rFonts w:cs="Times New Roman"/>
+          <w:sz w:val="16"/>
+          <w:szCs w:val="16"/>
+        </w:rPr>
+        <w:t>171. Ploské (ID: 130)</w:t>
+      </w:r>
+    </w:p>
+    <w:p>
+      <w:pPr>
+        <w:spacing w:line="240" w:lineRule="auto"/>
+        <w:rPr>
+          <w:rFonts w:cs="Times New Roman"/>
+          <w:sz w:val="16"/>
+          <w:szCs w:val="16"/>
+        </w:rPr>
+      </w:pPr>
+      <w:r>
+        <w:rPr>
+          <w:rFonts w:cs="Times New Roman"/>
+          <w:sz w:val="16"/>
+          <w:szCs w:val="16"/>
+        </w:rPr>
+        <w:t>172. Nová Polhora (ID: 131)</w:t>
+      </w:r>
+    </w:p>
+    <w:p>
+      <w:pPr>
+        <w:spacing w:line="240" w:lineRule="auto"/>
+        <w:rPr>
+          <w:rFonts w:cs="Times New Roman"/>
+          <w:sz w:val="16"/>
+          <w:szCs w:val="16"/>
+        </w:rPr>
+      </w:pPr>
+      <w:r>
+        <w:rPr>
+          <w:rFonts w:cs="Times New Roman"/>
+          <w:sz w:val="16"/>
+          <w:szCs w:val="16"/>
+        </w:rPr>
+        <w:t>173. Bunetice (ID: 127)</w:t>
+      </w:r>
+    </w:p>
+    <w:p>
+      <w:pPr>
+        <w:spacing w:line="240" w:lineRule="auto"/>
+        <w:rPr>
+          <w:rFonts w:cs="Times New Roman"/>
+          <w:sz w:val="16"/>
+          <w:szCs w:val="16"/>
+        </w:rPr>
+      </w:pPr>
+      <w:r>
+        <w:rPr>
+          <w:rFonts w:cs="Times New Roman"/>
+          <w:sz w:val="16"/>
+          <w:szCs w:val="16"/>
+        </w:rPr>
+        <w:t>174. Opiná (ID: 126)</w:t>
+      </w:r>
+    </w:p>
+    <w:p>
+      <w:pPr>
+        <w:spacing w:line="240" w:lineRule="auto"/>
+        <w:rPr>
+          <w:rFonts w:cs="Times New Roman"/>
+          <w:sz w:val="16"/>
+          <w:szCs w:val="16"/>
+        </w:rPr>
+      </w:pPr>
+      <w:r>
+        <w:rPr>
+          <w:rFonts w:cs="Times New Roman"/>
+          <w:sz w:val="16"/>
+          <w:szCs w:val="16"/>
+        </w:rPr>
+        <w:t>175. Kecerovský Lipovec (ID: 149)</w:t>
+      </w:r>
+    </w:p>
+    <w:p>
+      <w:pPr>
+        <w:spacing w:line="240" w:lineRule="auto"/>
+        <w:rPr>
+          <w:rFonts w:cs="Times New Roman"/>
+          <w:sz w:val="16"/>
+          <w:szCs w:val="16"/>
+        </w:rPr>
+      </w:pPr>
+      <w:r>
+        <w:rPr>
+          <w:rFonts w:cs="Times New Roman"/>
+          <w:sz w:val="16"/>
+          <w:szCs w:val="16"/>
+        </w:rPr>
+        <w:t>176. Čižatice (ID: 137)</w:t>
+      </w:r>
+    </w:p>
+    <w:p>
+      <w:pPr>
+        <w:spacing w:line="240" w:lineRule="auto"/>
+        <w:rPr>
+          <w:rFonts w:cs="Times New Roman"/>
+          <w:sz w:val="16"/>
+          <w:szCs w:val="16"/>
+        </w:rPr>
+      </w:pPr>
+      <w:r>
+        <w:rPr>
+          <w:rFonts w:cs="Times New Roman"/>
+          <w:sz w:val="16"/>
+          <w:szCs w:val="16"/>
+        </w:rPr>
+        <w:t>177. Kecerovce (ID: 128)</w:t>
+      </w:r>
+    </w:p>
+    <w:p>
+      <w:pPr>
+        <w:spacing w:line="240" w:lineRule="auto"/>
+        <w:rPr>
+          <w:rFonts w:cs="Times New Roman"/>
+          <w:sz w:val="16"/>
+          <w:szCs w:val="16"/>
+        </w:rPr>
+      </w:pPr>
+      <w:r>
+        <w:rPr>
+          <w:rFonts w:cs="Times New Roman"/>
+          <w:sz w:val="16"/>
+          <w:szCs w:val="16"/>
+        </w:rPr>
+        <w:t>178. Boliarov (ID: 146)</w:t>
+      </w:r>
+    </w:p>
+    <w:p>
+      <w:pPr>
+        <w:spacing w:line="240" w:lineRule="auto"/>
+        <w:rPr>
+          <w:rFonts w:cs="Times New Roman"/>
+          <w:sz w:val="16"/>
+          <w:szCs w:val="16"/>
+        </w:rPr>
+      </w:pPr>
+      <w:r>
+        <w:rPr>
+          <w:rFonts w:cs="Times New Roman"/>
+          <w:sz w:val="16"/>
+          <w:szCs w:val="16"/>
+        </w:rPr>
+        <w:t>179. Bačkovík (ID: 143)</w:t>
+      </w:r>
+    </w:p>
+    <w:p>
+      <w:pPr>
+        <w:spacing w:line="240" w:lineRule="auto"/>
+        <w:rPr>
+          <w:rFonts w:cs="Times New Roman"/>
+          <w:sz w:val="16"/>
+          <w:szCs w:val="16"/>
+        </w:rPr>
+      </w:pPr>
+      <w:r>
+        <w:rPr>
+          <w:rFonts w:cs="Times New Roman"/>
+          <w:sz w:val="16"/>
+          <w:szCs w:val="16"/>
+        </w:rPr>
+        <w:t>180. Čakanovce (ID: 144)</w:t>
+      </w:r>
+    </w:p>
+    <w:p>
+      <w:pPr>
+        <w:spacing w:line="240" w:lineRule="auto"/>
+        <w:rPr>
+          <w:rFonts w:cs="Times New Roman"/>
+          <w:sz w:val="16"/>
+          <w:szCs w:val="16"/>
+        </w:rPr>
+      </w:pPr>
+      <w:r>
+        <w:rPr>
+          <w:rFonts w:cs="Times New Roman"/>
+          <w:sz w:val="16"/>
+          <w:szCs w:val="16"/>
+        </w:rPr>
+        <w:t>181. Košický Klečenov (ID: 231)</w:t>
+      </w:r>
+    </w:p>
+    <w:p>
+      <w:pPr>
+        <w:spacing w:line="240" w:lineRule="auto"/>
+        <w:rPr>
+          <w:rFonts w:cs="Times New Roman"/>
+          <w:sz w:val="16"/>
+          <w:szCs w:val="16"/>
+        </w:rPr>
+      </w:pPr>
+      <w:r>
+        <w:rPr>
+          <w:rFonts w:cs="Times New Roman"/>
+          <w:sz w:val="16"/>
+          <w:szCs w:val="16"/>
+        </w:rPr>
+        <w:t>182. Dargov (ID: 232)</w:t>
+      </w:r>
+    </w:p>
+    <w:p>
+      <w:pPr>
+        <w:spacing w:line="240" w:lineRule="auto"/>
+        <w:rPr>
+          <w:rFonts w:cs="Times New Roman"/>
+          <w:sz w:val="16"/>
+          <w:szCs w:val="16"/>
+        </w:rPr>
+      </w:pPr>
+      <w:r>
+        <w:rPr>
+          <w:rFonts w:cs="Times New Roman"/>
+          <w:sz w:val="16"/>
+          <w:szCs w:val="16"/>
+        </w:rPr>
+        <w:t>183. Bačkov (ID: 233)</w:t>
+      </w:r>
+    </w:p>
+    <w:p>
+      <w:pPr>
+        <w:spacing w:line="240" w:lineRule="auto"/>
+        <w:rPr>
+          <w:rFonts w:cs="Times New Roman"/>
+          <w:sz w:val="16"/>
+          <w:szCs w:val="16"/>
+        </w:rPr>
+      </w:pPr>
+      <w:r>
+        <w:rPr>
+          <w:rFonts w:cs="Times New Roman"/>
+          <w:sz w:val="16"/>
+          <w:szCs w:val="16"/>
+        </w:rPr>
+        <w:t>184. Stankovce (ID: 236)</w:t>
+      </w:r>
+    </w:p>
+    <w:p>
+      <w:pPr>
+        <w:spacing w:line="240" w:lineRule="auto"/>
+        <w:rPr>
+          <w:rFonts w:cs="Times New Roman"/>
+          <w:sz w:val="16"/>
+          <w:szCs w:val="16"/>
+        </w:rPr>
+      </w:pPr>
+      <w:r>
+        <w:rPr>
+          <w:rFonts w:cs="Times New Roman"/>
+          <w:sz w:val="16"/>
+          <w:szCs w:val="16"/>
+        </w:rPr>
+        <w:t>185. Kravany (ID: 235)</w:t>
+      </w:r>
+    </w:p>
+    <w:p>
+      <w:pPr>
+        <w:spacing w:line="240" w:lineRule="auto"/>
+        <w:rPr>
+          <w:rFonts w:cs="Times New Roman"/>
+          <w:sz w:val="16"/>
+          <w:szCs w:val="16"/>
+        </w:rPr>
+      </w:pPr>
+      <w:r>
+        <w:rPr>
+          <w:rFonts w:cs="Times New Roman"/>
+          <w:sz w:val="16"/>
+          <w:szCs w:val="16"/>
+        </w:rPr>
+        <w:t>186. Višňov (ID: 234)</w:t>
+      </w:r>
+    </w:p>
+    <w:p>
+      <w:pPr>
+        <w:spacing w:line="240" w:lineRule="auto"/>
+        <w:rPr>
+          <w:rFonts w:cs="Times New Roman"/>
+          <w:sz w:val="16"/>
+          <w:szCs w:val="16"/>
+        </w:rPr>
+      </w:pPr>
+      <w:r>
+        <w:rPr>
+          <w:rFonts w:cs="Times New Roman"/>
+          <w:sz w:val="16"/>
+          <w:szCs w:val="16"/>
+        </w:rPr>
+        <w:t>187. Parchovany (ID: 237)</w:t>
+      </w:r>
+    </w:p>
+    <w:p>
+      <w:pPr>
+        <w:spacing w:line="240" w:lineRule="auto"/>
+        <w:rPr>
+          <w:rFonts w:cs="Times New Roman"/>
+          <w:sz w:val="16"/>
+          <w:szCs w:val="16"/>
+        </w:rPr>
+      </w:pPr>
+      <w:r>
+        <w:rPr>
+          <w:rFonts w:cs="Times New Roman"/>
+          <w:sz w:val="16"/>
+          <w:szCs w:val="16"/>
+        </w:rPr>
+        <w:t>188. Dvorianky (ID: 238)</w:t>
+      </w:r>
+    </w:p>
+    <w:p>
+      <w:pPr>
+        <w:spacing w:line="240" w:lineRule="auto"/>
+        <w:rPr>
+          <w:rFonts w:cs="Times New Roman"/>
+          <w:sz w:val="16"/>
+          <w:szCs w:val="16"/>
+        </w:rPr>
+      </w:pPr>
+      <w:r>
+        <w:rPr>
+          <w:rFonts w:cs="Times New Roman"/>
+          <w:sz w:val="16"/>
+          <w:szCs w:val="16"/>
+        </w:rPr>
+        <w:t>189. Vojčice (ID: 241)</w:t>
+      </w:r>
+    </w:p>
+    <w:p>
+      <w:pPr>
+        <w:spacing w:line="240" w:lineRule="auto"/>
+        <w:rPr>
+          <w:rFonts w:cs="Times New Roman"/>
+          <w:sz w:val="16"/>
+          <w:szCs w:val="16"/>
+        </w:rPr>
+      </w:pPr>
+      <w:r>
+        <w:rPr>
+          <w:rFonts w:cs="Times New Roman"/>
+          <w:sz w:val="16"/>
+          <w:szCs w:val="16"/>
+        </w:rPr>
+        <w:t>190. Trhovište (ID: 304)</w:t>
+      </w:r>
+    </w:p>
+    <w:p>
+      <w:pPr>
+        <w:spacing w:line="240" w:lineRule="auto"/>
+        <w:rPr>
+          <w:rFonts w:cs="Times New Roman"/>
+          <w:sz w:val="16"/>
+          <w:szCs w:val="16"/>
+        </w:rPr>
+      </w:pPr>
+      <w:r>
+        <w:rPr>
+          <w:rFonts w:cs="Times New Roman"/>
+          <w:sz w:val="16"/>
+          <w:szCs w:val="16"/>
+        </w:rPr>
+        <w:t>191. Bánovce nad Ondavou (ID: 300)</w:t>
+      </w:r>
+    </w:p>
+    <w:p>
+      <w:pPr>
+        <w:spacing w:line="240" w:lineRule="auto"/>
+        <w:rPr>
+          <w:rFonts w:cs="Times New Roman"/>
+          <w:sz w:val="16"/>
+          <w:szCs w:val="16"/>
+        </w:rPr>
+      </w:pPr>
+      <w:r>
+        <w:rPr>
+          <w:rFonts w:cs="Times New Roman"/>
+          <w:sz w:val="16"/>
+          <w:szCs w:val="16"/>
+        </w:rPr>
+        <w:t>192. Ložín (ID: 299)</w:t>
+      </w:r>
+    </w:p>
+    <w:p>
+      <w:pPr>
+        <w:spacing w:line="240" w:lineRule="auto"/>
+        <w:rPr>
+          <w:rFonts w:cs="Times New Roman"/>
+          <w:sz w:val="16"/>
+          <w:szCs w:val="16"/>
+        </w:rPr>
+      </w:pPr>
+      <w:r>
+        <w:rPr>
+          <w:rFonts w:cs="Times New Roman"/>
+          <w:sz w:val="16"/>
+          <w:szCs w:val="16"/>
+        </w:rPr>
+        <w:t>193. Laškovce (ID: 303)</w:t>
+      </w:r>
+    </w:p>
+    <w:p>
+      <w:pPr>
+        <w:spacing w:line="240" w:lineRule="auto"/>
+        <w:rPr>
+          <w:rFonts w:cs="Times New Roman"/>
+          <w:sz w:val="16"/>
+          <w:szCs w:val="16"/>
+        </w:rPr>
+      </w:pPr>
+      <w:r>
+        <w:rPr>
+          <w:rFonts w:cs="Times New Roman"/>
+          <w:sz w:val="16"/>
+          <w:szCs w:val="16"/>
+        </w:rPr>
+        <w:t>194. Michalovce (ID: 310)</w:t>
+      </w:r>
+    </w:p>
+    <w:p>
+      <w:pPr>
+        <w:spacing w:line="240" w:lineRule="auto"/>
+        <w:rPr>
+          <w:rFonts w:cs="Times New Roman"/>
+          <w:sz w:val="16"/>
+          <w:szCs w:val="16"/>
+        </w:rPr>
+      </w:pPr>
+      <w:r>
+        <w:rPr>
+          <w:rFonts w:cs="Times New Roman"/>
+          <w:sz w:val="16"/>
+          <w:szCs w:val="16"/>
+        </w:rPr>
+        <w:t>195. Suché (ID: 316)</w:t>
+      </w:r>
+    </w:p>
+    <w:p>
+      <w:pPr>
+        <w:spacing w:line="240" w:lineRule="auto"/>
+        <w:rPr>
+          <w:rFonts w:cs="Times New Roman"/>
+          <w:sz w:val="16"/>
+          <w:szCs w:val="16"/>
+        </w:rPr>
+      </w:pPr>
+      <w:r>
+        <w:rPr>
+          <w:rFonts w:cs="Times New Roman"/>
+          <w:sz w:val="16"/>
+          <w:szCs w:val="16"/>
+        </w:rPr>
+        <w:t>196. Lesné (ID: 360)</w:t>
+      </w:r>
+    </w:p>
+    <w:p>
+      <w:pPr>
+        <w:spacing w:line="240" w:lineRule="auto"/>
+        <w:rPr>
+          <w:rFonts w:cs="Times New Roman"/>
+          <w:sz w:val="16"/>
+          <w:szCs w:val="16"/>
+        </w:rPr>
+      </w:pPr>
+      <w:r>
+        <w:rPr>
+          <w:rFonts w:cs="Times New Roman"/>
+          <w:sz w:val="16"/>
+          <w:szCs w:val="16"/>
+        </w:rPr>
+        <w:t>197. Nacina Ves (ID: 354)</w:t>
+      </w:r>
+    </w:p>
+    <w:p>
+      <w:pPr>
+        <w:spacing w:line="240" w:lineRule="auto"/>
+        <w:rPr>
+          <w:rFonts w:cs="Times New Roman"/>
+          <w:sz w:val="16"/>
+          <w:szCs w:val="16"/>
+        </w:rPr>
+      </w:pPr>
+      <w:r>
+        <w:rPr>
+          <w:rFonts w:cs="Times New Roman"/>
+          <w:sz w:val="16"/>
+          <w:szCs w:val="16"/>
+        </w:rPr>
+        <w:t>198. Petrovce nad Laborcom (ID: 357)</w:t>
+      </w:r>
+    </w:p>
+    <w:p>
+      <w:pPr>
+        <w:spacing w:line="240" w:lineRule="auto"/>
+        <w:rPr>
+          <w:rFonts w:cs="Times New Roman"/>
+          <w:sz w:val="16"/>
+          <w:szCs w:val="16"/>
+        </w:rPr>
+      </w:pPr>
+      <w:r>
+        <w:rPr>
+          <w:rFonts w:cs="Times New Roman"/>
+          <w:sz w:val="16"/>
+          <w:szCs w:val="16"/>
+        </w:rPr>
+        <w:t>199. Voľa (ID: 355)</w:t>
+      </w:r>
+    </w:p>
+    <w:p>
+      <w:pPr>
+        <w:spacing w:line="240" w:lineRule="auto"/>
+        <w:rPr>
+          <w:rFonts w:cs="Times New Roman"/>
+          <w:sz w:val="16"/>
+          <w:szCs w:val="16"/>
+        </w:rPr>
+      </w:pPr>
+      <w:r>
+        <w:rPr>
+          <w:rFonts w:cs="Times New Roman"/>
+          <w:sz w:val="16"/>
+          <w:szCs w:val="16"/>
+        </w:rPr>
+        <w:t>200. Pusté Čemerné (ID: 361)</w:t>
+      </w:r>
+    </w:p>
+    <w:p>
+      <w:pPr>
+        <w:spacing w:line="240" w:lineRule="auto"/>
+        <w:rPr>
+          <w:rFonts w:cs="Times New Roman"/>
+          <w:sz w:val="16"/>
+          <w:szCs w:val="16"/>
+        </w:rPr>
+      </w:pPr>
+      <w:r>
+        <w:rPr>
+          <w:rFonts w:cs="Times New Roman"/>
+          <w:sz w:val="16"/>
+          <w:szCs w:val="16"/>
+        </w:rPr>
+        <w:t>201. Strážske (ID: 351)</w:t>
+      </w:r>
+    </w:p>
+    <w:p>
+      <w:pPr>
+        <w:spacing w:line="240" w:lineRule="auto"/>
+        <w:rPr>
+          <w:rFonts w:cs="Times New Roman"/>
+          <w:sz w:val="16"/>
+          <w:szCs w:val="16"/>
+        </w:rPr>
+      </w:pPr>
+      <w:r>
+        <w:rPr>
+          <w:rFonts w:cs="Times New Roman"/>
+          <w:sz w:val="16"/>
+          <w:szCs w:val="16"/>
+        </w:rPr>
+        <w:t>202. Staré (ID: 352)</w:t>
+      </w:r>
+    </w:p>
+    <w:p>
+      <w:pPr>
+        <w:spacing w:line="240" w:lineRule="auto"/>
+        <w:rPr>
+          <w:rFonts w:cs="Times New Roman"/>
+          <w:sz w:val="16"/>
+          <w:szCs w:val="16"/>
+        </w:rPr>
+      </w:pPr>
+      <w:r>
+        <w:rPr>
+          <w:rFonts w:cs="Times New Roman"/>
+          <w:sz w:val="16"/>
+          <w:szCs w:val="16"/>
+        </w:rPr>
+        <w:t>203. Oreské (ID: 353)</w:t>
+      </w:r>
+    </w:p>
+    <w:p>
+      <w:pPr>
+        <w:spacing w:line="240" w:lineRule="auto"/>
+        <w:rPr>
+          <w:rFonts w:cs="Times New Roman"/>
+          <w:sz w:val="16"/>
+          <w:szCs w:val="16"/>
+        </w:rPr>
+      </w:pPr>
+      <w:r>
+        <w:rPr>
+          <w:rFonts w:cs="Times New Roman"/>
+          <w:sz w:val="16"/>
+          <w:szCs w:val="16"/>
+        </w:rPr>
+        <w:t>204. Zbudza (ID: 356)</w:t>
+      </w:r>
+    </w:p>
+    <w:p>
+      <w:pPr>
+        <w:spacing w:line="240" w:lineRule="auto"/>
+        <w:rPr>
+          <w:rFonts w:cs="Times New Roman"/>
+          <w:sz w:val="16"/>
+          <w:szCs w:val="16"/>
+        </w:rPr>
+      </w:pPr>
+      <w:r>
+        <w:rPr>
+          <w:rFonts w:cs="Times New Roman"/>
+          <w:sz w:val="16"/>
+          <w:szCs w:val="16"/>
+        </w:rPr>
+        <w:t>205. Trnava pri Laborci (ID: 358)</w:t>
+      </w:r>
+    </w:p>
+    <w:p>
+      <w:pPr>
+        <w:spacing w:line="240" w:lineRule="auto"/>
+        <w:rPr>
+          <w:rFonts w:cs="Times New Roman"/>
+          <w:sz w:val="16"/>
+          <w:szCs w:val="16"/>
+        </w:rPr>
+      </w:pPr>
+      <w:r>
+        <w:rPr>
+          <w:rFonts w:cs="Times New Roman"/>
+          <w:sz w:val="16"/>
+          <w:szCs w:val="16"/>
+        </w:rPr>
+        <w:t>206. Klokočov (ID: 436)</w:t>
+      </w:r>
+    </w:p>
+    <w:p>
+      <w:pPr>
+        <w:spacing w:line="240" w:lineRule="auto"/>
+        <w:rPr>
+          <w:rFonts w:cs="Times New Roman"/>
+          <w:sz w:val="16"/>
+          <w:szCs w:val="16"/>
+        </w:rPr>
+      </w:pPr>
+      <w:r>
+        <w:rPr>
+          <w:rFonts w:cs="Times New Roman"/>
+          <w:sz w:val="16"/>
+          <w:szCs w:val="16"/>
+        </w:rPr>
+        <w:t>207. Kaluža (ID: 437)</w:t>
+      </w:r>
+    </w:p>
+    <w:p>
+      <w:pPr>
+        <w:spacing w:line="240" w:lineRule="auto"/>
+        <w:rPr>
+          <w:rFonts w:cs="Times New Roman"/>
+          <w:sz w:val="16"/>
+          <w:szCs w:val="16"/>
+        </w:rPr>
+      </w:pPr>
+      <w:r>
+        <w:rPr>
+          <w:rFonts w:cs="Times New Roman"/>
+          <w:sz w:val="16"/>
+          <w:szCs w:val="16"/>
+        </w:rPr>
+        <w:t>208. Vinné (ID: 359)</w:t>
+      </w:r>
+    </w:p>
+    <w:p>
+      <w:pPr>
+        <w:spacing w:line="240" w:lineRule="auto"/>
+        <w:rPr>
+          <w:rFonts w:cs="Times New Roman"/>
+          <w:sz w:val="16"/>
+          <w:szCs w:val="16"/>
+        </w:rPr>
+      </w:pPr>
+      <w:r>
+        <w:rPr>
+          <w:rFonts w:cs="Times New Roman"/>
+          <w:sz w:val="16"/>
+          <w:szCs w:val="16"/>
+        </w:rPr>
+        <w:t>209. Lastomír (ID: 309)</w:t>
+      </w:r>
+    </w:p>
+    <w:p>
+      <w:pPr>
+        <w:spacing w:line="240" w:lineRule="auto"/>
+        <w:rPr>
+          <w:rFonts w:cs="Times New Roman"/>
+          <w:sz w:val="16"/>
+          <w:szCs w:val="16"/>
+        </w:rPr>
+      </w:pPr>
+      <w:r>
+        <w:rPr>
+          <w:rFonts w:cs="Times New Roman"/>
+          <w:sz w:val="16"/>
+          <w:szCs w:val="16"/>
+        </w:rPr>
+        <w:t>210. Sliepkovce (ID: 308)</w:t>
+      </w:r>
+    </w:p>
+    <w:p>
+      <w:pPr>
+        <w:spacing w:line="240" w:lineRule="auto"/>
+        <w:rPr>
+          <w:rFonts w:cs="Times New Roman"/>
+          <w:sz w:val="16"/>
+          <w:szCs w:val="16"/>
+        </w:rPr>
+      </w:pPr>
+      <w:r>
+        <w:rPr>
+          <w:rFonts w:cs="Times New Roman"/>
+          <w:sz w:val="16"/>
+          <w:szCs w:val="16"/>
+        </w:rPr>
+        <w:t>211. Vojany (ID: 285)</w:t>
+      </w:r>
+    </w:p>
+    <w:p>
+      <w:pPr>
+        <w:spacing w:line="240" w:lineRule="auto"/>
+        <w:rPr>
+          <w:rFonts w:cs="Times New Roman"/>
+          <w:sz w:val="16"/>
+          <w:szCs w:val="16"/>
+        </w:rPr>
+      </w:pPr>
+      <w:r>
+        <w:rPr>
+          <w:rFonts w:cs="Times New Roman"/>
+          <w:sz w:val="16"/>
+          <w:szCs w:val="16"/>
+        </w:rPr>
+        <w:t>212. Beša (ID: 283)</w:t>
+      </w:r>
+    </w:p>
+    <w:p>
+      <w:pPr>
+        <w:spacing w:line="240" w:lineRule="auto"/>
+        <w:rPr>
+          <w:rFonts w:cs="Times New Roman"/>
+          <w:sz w:val="16"/>
+          <w:szCs w:val="16"/>
+        </w:rPr>
+      </w:pPr>
+      <w:r>
+        <w:rPr>
+          <w:rFonts w:cs="Times New Roman"/>
+          <w:sz w:val="16"/>
+          <w:szCs w:val="16"/>
+        </w:rPr>
+        <w:t>213. Ižkovce (ID: 284)</w:t>
+      </w:r>
+    </w:p>
+    <w:p>
+      <w:pPr>
+        <w:spacing w:line="240" w:lineRule="auto"/>
+        <w:rPr>
+          <w:rFonts w:cs="Times New Roman"/>
+          <w:sz w:val="16"/>
+          <w:szCs w:val="16"/>
+        </w:rPr>
+      </w:pPr>
+      <w:r>
+        <w:rPr>
+          <w:rFonts w:cs="Times New Roman"/>
+          <w:sz w:val="16"/>
+          <w:szCs w:val="16"/>
+        </w:rPr>
+        <w:t>214. Krišovská Liesková (ID: 381)</w:t>
+      </w:r>
+    </w:p>
+    <w:p>
+      <w:pPr>
+        <w:spacing w:line="240" w:lineRule="auto"/>
+        <w:rPr>
+          <w:rFonts w:cs="Times New Roman"/>
+          <w:sz w:val="16"/>
+          <w:szCs w:val="16"/>
+        </w:rPr>
+      </w:pPr>
+      <w:r>
+        <w:rPr>
+          <w:rFonts w:cs="Times New Roman"/>
+          <w:sz w:val="16"/>
+          <w:szCs w:val="16"/>
+        </w:rPr>
+        <w:t>215. Veľké Kapušany (ID: 373)</w:t>
+      </w:r>
+    </w:p>
+    <w:p>
+      <w:pPr>
+        <w:spacing w:line="240" w:lineRule="auto"/>
+        <w:rPr>
+          <w:rFonts w:cs="Times New Roman"/>
+          <w:sz w:val="16"/>
+          <w:szCs w:val="16"/>
+        </w:rPr>
+      </w:pPr>
+      <w:r>
+        <w:rPr>
+          <w:rFonts w:cs="Times New Roman"/>
+          <w:sz w:val="16"/>
+          <w:szCs w:val="16"/>
+        </w:rPr>
+        <w:t>216. Čičarovce (ID: 286)</w:t>
+      </w:r>
+    </w:p>
+    <w:p>
+      <w:pPr>
+        <w:spacing w:line="240" w:lineRule="auto"/>
+        <w:rPr>
+          <w:rFonts w:cs="Times New Roman"/>
+          <w:sz w:val="16"/>
+          <w:szCs w:val="16"/>
+        </w:rPr>
+      </w:pPr>
+      <w:r>
+        <w:rPr>
+          <w:rFonts w:cs="Times New Roman"/>
+          <w:sz w:val="16"/>
+          <w:szCs w:val="16"/>
+        </w:rPr>
+        <w:t>217. Kapušianske Kľačany (ID: 374)</w:t>
+      </w:r>
+    </w:p>
+    <w:p>
+      <w:pPr>
+        <w:spacing w:line="240" w:lineRule="auto"/>
+        <w:rPr>
+          <w:rFonts w:cs="Times New Roman"/>
+          <w:sz w:val="16"/>
+          <w:szCs w:val="16"/>
+        </w:rPr>
+      </w:pPr>
+      <w:r>
+        <w:rPr>
+          <w:rFonts w:cs="Times New Roman"/>
+          <w:sz w:val="16"/>
+          <w:szCs w:val="16"/>
+        </w:rPr>
+        <w:t>218. Ruská (ID: 375)</w:t>
+      </w:r>
+    </w:p>
+    <w:p>
+      <w:pPr>
+        <w:spacing w:line="240" w:lineRule="auto"/>
+        <w:rPr>
+          <w:rFonts w:cs="Times New Roman"/>
+          <w:sz w:val="16"/>
+          <w:szCs w:val="16"/>
+        </w:rPr>
+      </w:pPr>
+      <w:r>
+        <w:rPr>
+          <w:rFonts w:cs="Times New Roman"/>
+          <w:sz w:val="16"/>
+          <w:szCs w:val="16"/>
+        </w:rPr>
+        <w:t>219. Ptrukša (ID: 377)</w:t>
+      </w:r>
+    </w:p>
+    <w:p>
+      <w:pPr>
+        <w:spacing w:line="240" w:lineRule="auto"/>
+        <w:rPr>
+          <w:rFonts w:cs="Times New Roman"/>
+          <w:sz w:val="16"/>
+          <w:szCs w:val="16"/>
+        </w:rPr>
+      </w:pPr>
+      <w:r>
+        <w:rPr>
+          <w:rFonts w:cs="Times New Roman"/>
+          <w:sz w:val="16"/>
+          <w:szCs w:val="16"/>
+        </w:rPr>
+        <w:t>220. Veľké Slemence (ID: 376)</w:t>
+      </w:r>
+    </w:p>
+    <w:p>
+      <w:pPr>
+        <w:spacing w:line="240" w:lineRule="auto"/>
+        <w:rPr>
+          <w:rFonts w:cs="Times New Roman"/>
+          <w:sz w:val="16"/>
+          <w:szCs w:val="16"/>
+        </w:rPr>
+      </w:pPr>
+      <w:r>
+        <w:rPr>
+          <w:rFonts w:cs="Times New Roman"/>
+          <w:sz w:val="16"/>
+          <w:szCs w:val="16"/>
+        </w:rPr>
+        <w:t>221. Budince (ID: 378)</w:t>
+      </w:r>
+    </w:p>
+    <w:p>
+      <w:pPr>
+        <w:spacing w:line="240" w:lineRule="auto"/>
+        <w:rPr>
+          <w:rFonts w:cs="Times New Roman"/>
+          <w:sz w:val="16"/>
+          <w:szCs w:val="16"/>
+        </w:rPr>
+      </w:pPr>
+      <w:r>
+        <w:rPr>
+          <w:rFonts w:cs="Times New Roman"/>
+          <w:sz w:val="16"/>
+          <w:szCs w:val="16"/>
+        </w:rPr>
+        <w:t>222. Maťovské Vojkovce (ID: 380)</w:t>
+      </w:r>
+    </w:p>
+    <w:p>
+      <w:pPr>
+        <w:spacing w:line="240" w:lineRule="auto"/>
+        <w:rPr>
+          <w:rFonts w:cs="Times New Roman"/>
+          <w:sz w:val="16"/>
+          <w:szCs w:val="16"/>
+        </w:rPr>
+      </w:pPr>
+      <w:r>
+        <w:rPr>
+          <w:rFonts w:cs="Times New Roman"/>
+          <w:sz w:val="16"/>
+          <w:szCs w:val="16"/>
+        </w:rPr>
+        <w:t>223. Čierne Pole (ID: 379)</w:t>
+      </w:r>
+    </w:p>
+    <w:p>
+      <w:pPr>
+        <w:spacing w:line="240" w:lineRule="auto"/>
+        <w:rPr>
+          <w:rFonts w:cs="Times New Roman"/>
+          <w:sz w:val="16"/>
+          <w:szCs w:val="16"/>
+        </w:rPr>
+      </w:pPr>
+      <w:r>
+        <w:rPr>
+          <w:rFonts w:cs="Times New Roman"/>
+          <w:sz w:val="16"/>
+          <w:szCs w:val="16"/>
+        </w:rPr>
+        <w:t>224. Pavlovce nad Uhom (ID: 382)</w:t>
+      </w:r>
+    </w:p>
+    <w:p>
+      <w:pPr>
+        <w:spacing w:line="240" w:lineRule="auto"/>
+        <w:rPr>
+          <w:rFonts w:cs="Times New Roman"/>
+          <w:sz w:val="16"/>
+          <w:szCs w:val="16"/>
+        </w:rPr>
+      </w:pPr>
+      <w:r>
+        <w:rPr>
+          <w:rFonts w:cs="Times New Roman"/>
+          <w:sz w:val="16"/>
+          <w:szCs w:val="16"/>
+        </w:rPr>
+        <w:t>225. Vysoká nad Uhom (ID: 388)</w:t>
+      </w:r>
+    </w:p>
+    <w:p>
+      <w:pPr>
+        <w:spacing w:line="240" w:lineRule="auto"/>
+        <w:rPr>
+          <w:rFonts w:cs="Times New Roman"/>
+          <w:sz w:val="16"/>
+          <w:szCs w:val="16"/>
+        </w:rPr>
+      </w:pPr>
+      <w:r>
+        <w:rPr>
+          <w:rFonts w:cs="Times New Roman"/>
+          <w:sz w:val="16"/>
+          <w:szCs w:val="16"/>
+        </w:rPr>
+        <w:t>226. Bajany (ID: 383)</w:t>
+      </w:r>
+    </w:p>
+    <w:p>
+      <w:pPr>
+        <w:spacing w:line="240" w:lineRule="auto"/>
+        <w:rPr>
+          <w:rFonts w:cs="Times New Roman"/>
+          <w:sz w:val="16"/>
+          <w:szCs w:val="16"/>
+        </w:rPr>
+      </w:pPr>
+      <w:r>
+        <w:rPr>
+          <w:rFonts w:cs="Times New Roman"/>
+          <w:sz w:val="16"/>
+          <w:szCs w:val="16"/>
+        </w:rPr>
+        <w:t>227. Lekárovce (ID: 384)</w:t>
+      </w:r>
+    </w:p>
+    <w:p>
+      <w:pPr>
+        <w:spacing w:line="240" w:lineRule="auto"/>
+        <w:rPr>
+          <w:rFonts w:cs="Times New Roman"/>
+          <w:sz w:val="16"/>
+          <w:szCs w:val="16"/>
+        </w:rPr>
+      </w:pPr>
+      <w:r>
+        <w:rPr>
+          <w:rFonts w:cs="Times New Roman"/>
+          <w:sz w:val="16"/>
+          <w:szCs w:val="16"/>
+        </w:rPr>
+        <w:t>228. Bežovce (ID: 387)</w:t>
+      </w:r>
+    </w:p>
+    <w:p>
+      <w:pPr>
+        <w:spacing w:line="240" w:lineRule="auto"/>
+        <w:rPr>
+          <w:rFonts w:cs="Times New Roman"/>
+          <w:sz w:val="16"/>
+          <w:szCs w:val="16"/>
+        </w:rPr>
+      </w:pPr>
+      <w:r>
+        <w:rPr>
+          <w:rFonts w:cs="Times New Roman"/>
+          <w:sz w:val="16"/>
+          <w:szCs w:val="16"/>
+        </w:rPr>
+        <w:t>229. Pinkovce (ID: 385)</w:t>
+      </w:r>
+    </w:p>
+    <w:p>
+      <w:pPr>
+        <w:spacing w:line="240" w:lineRule="auto"/>
+        <w:rPr>
+          <w:rFonts w:cs="Times New Roman"/>
+          <w:sz w:val="16"/>
+          <w:szCs w:val="16"/>
+        </w:rPr>
+      </w:pPr>
+      <w:r>
+        <w:rPr>
+          <w:rFonts w:cs="Times New Roman"/>
+          <w:sz w:val="16"/>
+          <w:szCs w:val="16"/>
+        </w:rPr>
+        <w:t>230. Záhor (ID: 386)</w:t>
+      </w:r>
+    </w:p>
+    <w:p>
+      <w:pPr>
+        <w:spacing w:line="240" w:lineRule="auto"/>
+        <w:rPr>
+          <w:rFonts w:cs="Times New Roman"/>
+          <w:sz w:val="16"/>
+          <w:szCs w:val="16"/>
+        </w:rPr>
+      </w:pPr>
+      <w:r>
+        <w:rPr>
+          <w:rFonts w:cs="Times New Roman"/>
+          <w:sz w:val="16"/>
+          <w:szCs w:val="16"/>
+        </w:rPr>
+        <w:lastRenderedPageBreak/>
+        <w:t>231. Tašuľa (ID: 389)</w:t>
+      </w:r>
+    </w:p>
+    <w:p>
+      <w:pPr>
+        <w:spacing w:line="240" w:lineRule="auto"/>
+        <w:rPr>
+          <w:rFonts w:cs="Times New Roman"/>
+          <w:sz w:val="16"/>
+          <w:szCs w:val="16"/>
+        </w:rPr>
+      </w:pPr>
+      <w:r>
+        <w:rPr>
+          <w:rFonts w:cs="Times New Roman"/>
+          <w:sz w:val="16"/>
+          <w:szCs w:val="16"/>
+        </w:rPr>
+        <w:t>232. Jenkovce (ID: 390)</w:t>
+      </w:r>
+    </w:p>
+    <w:p>
+      <w:pPr>
+        <w:spacing w:line="240" w:lineRule="auto"/>
+        <w:rPr>
+          <w:rFonts w:cs="Times New Roman"/>
+          <w:sz w:val="16"/>
+          <w:szCs w:val="16"/>
+        </w:rPr>
+      </w:pPr>
+      <w:r>
+        <w:rPr>
+          <w:rFonts w:cs="Times New Roman"/>
+          <w:sz w:val="16"/>
+          <w:szCs w:val="16"/>
+        </w:rPr>
+        <w:t>233. Nižné Nemecké (ID: 391)</w:t>
+      </w:r>
+    </w:p>
+    <w:p>
+      <w:pPr>
+        <w:spacing w:line="240" w:lineRule="auto"/>
+        <w:rPr>
+          <w:rFonts w:cs="Times New Roman"/>
+          <w:sz w:val="16"/>
+          <w:szCs w:val="16"/>
+        </w:rPr>
+      </w:pPr>
+      <w:r>
+        <w:rPr>
+          <w:rFonts w:cs="Times New Roman"/>
+          <w:sz w:val="16"/>
+          <w:szCs w:val="16"/>
+        </w:rPr>
+        <w:t>234. Vyšné Nemecké (ID: 392)</w:t>
+      </w:r>
+    </w:p>
+    <w:p>
+      <w:pPr>
+        <w:spacing w:line="240" w:lineRule="auto"/>
+        <w:rPr>
+          <w:rFonts w:cs="Times New Roman"/>
+          <w:sz w:val="16"/>
+          <w:szCs w:val="16"/>
+        </w:rPr>
+      </w:pPr>
+      <w:r>
+        <w:rPr>
+          <w:rFonts w:cs="Times New Roman"/>
+          <w:sz w:val="16"/>
+          <w:szCs w:val="16"/>
+        </w:rPr>
+        <w:t>235. Husák (ID: 411)</w:t>
+      </w:r>
+    </w:p>
+    <w:p>
+      <w:pPr>
+        <w:spacing w:line="240" w:lineRule="auto"/>
+        <w:rPr>
+          <w:rFonts w:cs="Times New Roman"/>
+          <w:sz w:val="16"/>
+          <w:szCs w:val="16"/>
+        </w:rPr>
+      </w:pPr>
+      <w:r>
+        <w:rPr>
+          <w:rFonts w:cs="Times New Roman"/>
+          <w:sz w:val="16"/>
+          <w:szCs w:val="16"/>
+        </w:rPr>
+        <w:t>236. Sejkov (ID: 394)</w:t>
+      </w:r>
+    </w:p>
+    <w:p>
+      <w:pPr>
+        <w:spacing w:line="240" w:lineRule="auto"/>
+        <w:rPr>
+          <w:rFonts w:cs="Times New Roman"/>
+          <w:sz w:val="16"/>
+          <w:szCs w:val="16"/>
+        </w:rPr>
+      </w:pPr>
+      <w:r>
+        <w:rPr>
+          <w:rFonts w:cs="Times New Roman"/>
+          <w:sz w:val="16"/>
+          <w:szCs w:val="16"/>
+        </w:rPr>
+        <w:t>237. Krčava (ID: 393)</w:t>
+      </w:r>
+    </w:p>
+    <w:p>
+      <w:pPr>
+        <w:spacing w:line="240" w:lineRule="auto"/>
+        <w:rPr>
+          <w:rFonts w:cs="Times New Roman"/>
+          <w:sz w:val="16"/>
+          <w:szCs w:val="16"/>
+        </w:rPr>
+      </w:pPr>
+      <w:r>
+        <w:rPr>
+          <w:rFonts w:cs="Times New Roman"/>
+          <w:sz w:val="16"/>
+          <w:szCs w:val="16"/>
+        </w:rPr>
+        <w:t>238. Orechová (ID: 410)</w:t>
+      </w:r>
+    </w:p>
+    <w:p>
+      <w:pPr>
+        <w:spacing w:line="240" w:lineRule="auto"/>
+        <w:rPr>
+          <w:rFonts w:cs="Times New Roman"/>
+          <w:sz w:val="16"/>
+          <w:szCs w:val="16"/>
+        </w:rPr>
+      </w:pPr>
+      <w:r>
+        <w:rPr>
+          <w:rFonts w:cs="Times New Roman"/>
+          <w:sz w:val="16"/>
+          <w:szCs w:val="16"/>
+        </w:rPr>
+        <w:t>239. Vojnatina (ID: 407)</w:t>
+      </w:r>
+    </w:p>
+    <w:p>
+      <w:pPr>
+        <w:spacing w:line="240" w:lineRule="auto"/>
+        <w:rPr>
+          <w:rFonts w:cs="Times New Roman"/>
+          <w:sz w:val="16"/>
+          <w:szCs w:val="16"/>
+        </w:rPr>
+      </w:pPr>
+      <w:r>
+        <w:rPr>
+          <w:rFonts w:cs="Times New Roman"/>
+          <w:sz w:val="16"/>
+          <w:szCs w:val="16"/>
+        </w:rPr>
+        <w:t>240. Priekopa (ID: 413)</w:t>
+      </w:r>
+    </w:p>
+    <w:p>
+      <w:pPr>
+        <w:spacing w:line="240" w:lineRule="auto"/>
+        <w:rPr>
+          <w:rFonts w:cs="Times New Roman"/>
+          <w:sz w:val="16"/>
+          <w:szCs w:val="16"/>
+        </w:rPr>
+      </w:pPr>
+      <w:r>
+        <w:rPr>
+          <w:rFonts w:cs="Times New Roman"/>
+          <w:sz w:val="16"/>
+          <w:szCs w:val="16"/>
+        </w:rPr>
+        <w:t>241. Petrovce (ID: 409)</w:t>
+      </w:r>
+    </w:p>
+    <w:p>
+      <w:pPr>
+        <w:spacing w:line="240" w:lineRule="auto"/>
+        <w:rPr>
+          <w:rFonts w:cs="Times New Roman"/>
+          <w:sz w:val="16"/>
+          <w:szCs w:val="16"/>
+        </w:rPr>
+      </w:pPr>
+      <w:r>
+        <w:rPr>
+          <w:rFonts w:cs="Times New Roman"/>
+          <w:sz w:val="16"/>
+          <w:szCs w:val="16"/>
+        </w:rPr>
+        <w:t>242. Koromľa (ID: 408)</w:t>
+      </w:r>
+    </w:p>
+    <w:p>
+      <w:pPr>
+        <w:spacing w:line="240" w:lineRule="auto"/>
+        <w:rPr>
+          <w:rFonts w:cs="Times New Roman"/>
+          <w:sz w:val="16"/>
+          <w:szCs w:val="16"/>
+        </w:rPr>
+      </w:pPr>
+      <w:r>
+        <w:rPr>
+          <w:rFonts w:cs="Times New Roman"/>
+          <w:sz w:val="16"/>
+          <w:szCs w:val="16"/>
+        </w:rPr>
+        <w:t>243. Kolibabovce (ID: 412)</w:t>
+      </w:r>
+    </w:p>
+    <w:p>
+      <w:pPr>
+        <w:spacing w:line="240" w:lineRule="auto"/>
+        <w:rPr>
+          <w:rFonts w:cs="Times New Roman"/>
+          <w:sz w:val="16"/>
+          <w:szCs w:val="16"/>
+        </w:rPr>
+      </w:pPr>
+      <w:r>
+        <w:rPr>
+          <w:rFonts w:cs="Times New Roman"/>
+          <w:sz w:val="16"/>
+          <w:szCs w:val="16"/>
+        </w:rPr>
+        <w:t>244. Porúbka (ID: 414)</w:t>
+      </w:r>
+    </w:p>
+    <w:p>
+      <w:pPr>
+        <w:spacing w:line="240" w:lineRule="auto"/>
+        <w:rPr>
+          <w:rFonts w:cs="Times New Roman"/>
+          <w:sz w:val="16"/>
+          <w:szCs w:val="16"/>
+        </w:rPr>
+      </w:pPr>
+      <w:r>
+        <w:rPr>
+          <w:rFonts w:cs="Times New Roman"/>
+          <w:sz w:val="16"/>
+          <w:szCs w:val="16"/>
+        </w:rPr>
+        <w:t>245. Tibava (ID: 406)</w:t>
+      </w:r>
+    </w:p>
+    <w:p>
+      <w:pPr>
+        <w:spacing w:line="240" w:lineRule="auto"/>
+        <w:rPr>
+          <w:rFonts w:cs="Times New Roman"/>
+          <w:sz w:val="16"/>
+          <w:szCs w:val="16"/>
+        </w:rPr>
+      </w:pPr>
+      <w:r>
+        <w:rPr>
+          <w:rFonts w:cs="Times New Roman"/>
+          <w:sz w:val="16"/>
+          <w:szCs w:val="16"/>
+        </w:rPr>
+        <w:t>246. Koňuš (ID: 422)</w:t>
+      </w:r>
+    </w:p>
+    <w:p>
+      <w:pPr>
+        <w:spacing w:line="240" w:lineRule="auto"/>
+        <w:rPr>
+          <w:rFonts w:cs="Times New Roman"/>
+          <w:sz w:val="16"/>
+          <w:szCs w:val="16"/>
+        </w:rPr>
+      </w:pPr>
+      <w:r>
+        <w:rPr>
+          <w:rFonts w:cs="Times New Roman"/>
+          <w:sz w:val="16"/>
+          <w:szCs w:val="16"/>
+        </w:rPr>
+        <w:t xml:space="preserve">247. </w:t>
+      </w:r>
+      <w:proofErr w:type="spellStart"/>
+      <w:r>
+        <w:rPr>
+          <w:rFonts w:cs="Times New Roman"/>
+          <w:sz w:val="16"/>
+          <w:szCs w:val="16"/>
+        </w:rPr>
+        <w:t>Inovce</w:t>
+      </w:r>
+      <w:proofErr w:type="spellEnd"/>
+      <w:r>
+        <w:rPr>
+          <w:rFonts w:cs="Times New Roman"/>
+          <w:sz w:val="16"/>
+          <w:szCs w:val="16"/>
+        </w:rPr>
+        <w:t xml:space="preserve"> (ID: 426)</w:t>
+      </w:r>
+    </w:p>
+    <w:p>
+      <w:pPr>
+        <w:spacing w:line="240" w:lineRule="auto"/>
+        <w:rPr>
+          <w:rFonts w:cs="Times New Roman"/>
+          <w:sz w:val="16"/>
+          <w:szCs w:val="16"/>
+        </w:rPr>
+      </w:pPr>
+      <w:r>
+        <w:rPr>
+          <w:rFonts w:cs="Times New Roman"/>
+          <w:sz w:val="16"/>
+          <w:szCs w:val="16"/>
+        </w:rPr>
+        <w:t>248. Beňatina (ID: 425)</w:t>
+      </w:r>
+    </w:p>
+    <w:p>
+      <w:pPr>
+        <w:spacing w:line="240" w:lineRule="auto"/>
+        <w:rPr>
+          <w:rFonts w:cs="Times New Roman"/>
+          <w:sz w:val="16"/>
+          <w:szCs w:val="16"/>
+        </w:rPr>
+      </w:pPr>
+      <w:r>
+        <w:rPr>
+          <w:rFonts w:cs="Times New Roman"/>
+          <w:sz w:val="16"/>
+          <w:szCs w:val="16"/>
+        </w:rPr>
+        <w:t>249. Podhoroď (ID: 424)</w:t>
+      </w:r>
+    </w:p>
+    <w:p>
+      <w:pPr>
+        <w:spacing w:line="240" w:lineRule="auto"/>
+        <w:rPr>
+          <w:rFonts w:cs="Times New Roman"/>
+          <w:sz w:val="16"/>
+          <w:szCs w:val="16"/>
+        </w:rPr>
+      </w:pPr>
+      <w:r>
+        <w:rPr>
+          <w:rFonts w:cs="Times New Roman"/>
+          <w:sz w:val="16"/>
+          <w:szCs w:val="16"/>
+        </w:rPr>
+        <w:t>250. Ruská Bystrá (ID: 428)</w:t>
+      </w:r>
+    </w:p>
+    <w:p>
+      <w:pPr>
+        <w:spacing w:line="240" w:lineRule="auto"/>
+        <w:rPr>
+          <w:rFonts w:cs="Times New Roman"/>
+          <w:sz w:val="16"/>
+          <w:szCs w:val="16"/>
+        </w:rPr>
+      </w:pPr>
+      <w:r>
+        <w:rPr>
+          <w:rFonts w:cs="Times New Roman"/>
+          <w:sz w:val="16"/>
+          <w:szCs w:val="16"/>
+        </w:rPr>
+        <w:t>251. Ruský Hrabovec (ID: 427)</w:t>
+      </w:r>
+    </w:p>
+    <w:p>
+      <w:pPr>
+        <w:spacing w:line="240" w:lineRule="auto"/>
+        <w:rPr>
+          <w:rFonts w:cs="Times New Roman"/>
+          <w:sz w:val="16"/>
+          <w:szCs w:val="16"/>
+        </w:rPr>
+      </w:pPr>
+      <w:r>
+        <w:rPr>
+          <w:rFonts w:cs="Times New Roman"/>
+          <w:sz w:val="16"/>
+          <w:szCs w:val="16"/>
+        </w:rPr>
+        <w:t>252. Choňkovce (ID: 421)</w:t>
+      </w:r>
+    </w:p>
+    <w:p>
+      <w:pPr>
+        <w:spacing w:line="240" w:lineRule="auto"/>
+        <w:rPr>
+          <w:rFonts w:cs="Times New Roman"/>
+          <w:sz w:val="16"/>
+          <w:szCs w:val="16"/>
+        </w:rPr>
+      </w:pPr>
+      <w:r>
+        <w:rPr>
+          <w:rFonts w:cs="Times New Roman"/>
+          <w:sz w:val="16"/>
+          <w:szCs w:val="16"/>
+        </w:rPr>
+        <w:t>253. Hlivištia (ID: 423)</w:t>
+      </w:r>
+    </w:p>
+    <w:p>
+      <w:pPr>
+        <w:spacing w:line="240" w:lineRule="auto"/>
+        <w:rPr>
+          <w:rFonts w:cs="Times New Roman"/>
+          <w:sz w:val="16"/>
+          <w:szCs w:val="16"/>
+        </w:rPr>
+      </w:pPr>
+      <w:r>
+        <w:rPr>
+          <w:rFonts w:cs="Times New Roman"/>
+          <w:sz w:val="16"/>
+          <w:szCs w:val="16"/>
+        </w:rPr>
+        <w:t>254. Baškovce (ID: 415)</w:t>
+      </w:r>
+    </w:p>
+    <w:p>
+      <w:pPr>
+        <w:spacing w:line="240" w:lineRule="auto"/>
+        <w:rPr>
+          <w:rFonts w:cs="Times New Roman"/>
+          <w:sz w:val="16"/>
+          <w:szCs w:val="16"/>
+        </w:rPr>
+      </w:pPr>
+      <w:r>
+        <w:rPr>
+          <w:rFonts w:cs="Times New Roman"/>
+          <w:sz w:val="16"/>
+          <w:szCs w:val="16"/>
+        </w:rPr>
+        <w:t>255. Horňa (ID: 460)</w:t>
+      </w:r>
+    </w:p>
+    <w:p>
+      <w:pPr>
+        <w:spacing w:line="240" w:lineRule="auto"/>
+        <w:rPr>
+          <w:rFonts w:cs="Times New Roman"/>
+          <w:sz w:val="16"/>
+          <w:szCs w:val="16"/>
+        </w:rPr>
+      </w:pPr>
+      <w:r>
+        <w:rPr>
+          <w:rFonts w:cs="Times New Roman"/>
+          <w:sz w:val="16"/>
+          <w:szCs w:val="16"/>
+        </w:rPr>
+        <w:t>256. Ruskovce (ID: 420)</w:t>
+      </w:r>
+    </w:p>
+    <w:p>
+      <w:pPr>
+        <w:spacing w:line="240" w:lineRule="auto"/>
+        <w:rPr>
+          <w:rFonts w:cs="Times New Roman"/>
+          <w:sz w:val="16"/>
+          <w:szCs w:val="16"/>
+        </w:rPr>
+      </w:pPr>
+      <w:r>
+        <w:rPr>
+          <w:rFonts w:cs="Times New Roman"/>
+          <w:sz w:val="16"/>
+          <w:szCs w:val="16"/>
+        </w:rPr>
+        <w:t>257. Jasenov (ID: 429)</w:t>
+      </w:r>
+    </w:p>
+    <w:p>
+      <w:pPr>
+        <w:spacing w:line="240" w:lineRule="auto"/>
+        <w:rPr>
+          <w:rFonts w:cs="Times New Roman"/>
+          <w:sz w:val="16"/>
+          <w:szCs w:val="16"/>
+        </w:rPr>
+      </w:pPr>
+      <w:r>
+        <w:rPr>
+          <w:rFonts w:cs="Times New Roman"/>
+          <w:sz w:val="16"/>
+          <w:szCs w:val="16"/>
+        </w:rPr>
+        <w:t>258. Poruba pod Vihorlatom (ID: 433)</w:t>
+      </w:r>
+    </w:p>
+    <w:p>
+      <w:pPr>
+        <w:spacing w:line="240" w:lineRule="auto"/>
+        <w:rPr>
+          <w:rFonts w:cs="Times New Roman"/>
+          <w:sz w:val="16"/>
+          <w:szCs w:val="16"/>
+        </w:rPr>
+      </w:pPr>
+      <w:r>
+        <w:rPr>
+          <w:rFonts w:cs="Times New Roman"/>
+          <w:sz w:val="16"/>
+          <w:szCs w:val="16"/>
+        </w:rPr>
+        <w:t>259. Jovsa (ID: 434)</w:t>
+      </w:r>
+    </w:p>
+    <w:p>
+      <w:pPr>
+        <w:spacing w:line="240" w:lineRule="auto"/>
+        <w:rPr>
+          <w:rFonts w:cs="Times New Roman"/>
+          <w:sz w:val="16"/>
+          <w:szCs w:val="16"/>
+        </w:rPr>
+      </w:pPr>
+      <w:r>
+        <w:rPr>
+          <w:rFonts w:cs="Times New Roman"/>
+          <w:sz w:val="16"/>
+          <w:szCs w:val="16"/>
+        </w:rPr>
+        <w:t>260. Kusín (ID: 435)</w:t>
+      </w:r>
+    </w:p>
+    <w:p>
+      <w:pPr>
+        <w:spacing w:line="240" w:lineRule="auto"/>
+        <w:rPr>
+          <w:rFonts w:cs="Times New Roman"/>
+          <w:sz w:val="16"/>
+          <w:szCs w:val="16"/>
+        </w:rPr>
+      </w:pPr>
+      <w:r>
+        <w:rPr>
+          <w:rFonts w:cs="Times New Roman"/>
+          <w:sz w:val="16"/>
+          <w:szCs w:val="16"/>
+        </w:rPr>
+        <w:t>261. Vyšná Rybnica (ID: 430)</w:t>
+      </w:r>
+    </w:p>
+    <w:p>
+      <w:pPr>
+        <w:spacing w:line="240" w:lineRule="auto"/>
+        <w:rPr>
+          <w:rFonts w:cs="Times New Roman"/>
+          <w:sz w:val="16"/>
+          <w:szCs w:val="16"/>
+        </w:rPr>
+      </w:pPr>
+      <w:r>
+        <w:rPr>
+          <w:rFonts w:cs="Times New Roman"/>
+          <w:sz w:val="16"/>
+          <w:szCs w:val="16"/>
+        </w:rPr>
+        <w:t>262. Remetské Hámre (ID: 432)</w:t>
+      </w:r>
+    </w:p>
+    <w:p>
+      <w:pPr>
+        <w:spacing w:line="240" w:lineRule="auto"/>
+        <w:rPr>
+          <w:rFonts w:cs="Times New Roman"/>
+          <w:sz w:val="16"/>
+          <w:szCs w:val="16"/>
+        </w:rPr>
+      </w:pPr>
+      <w:r>
+        <w:rPr>
+          <w:rFonts w:cs="Times New Roman"/>
+          <w:sz w:val="16"/>
+          <w:szCs w:val="16"/>
+        </w:rPr>
+        <w:t>263. Vyšné Remety (ID: 431)</w:t>
+      </w:r>
+    </w:p>
+    <w:p>
+      <w:pPr>
+        <w:spacing w:line="240" w:lineRule="auto"/>
+        <w:rPr>
+          <w:rFonts w:cs="Times New Roman"/>
+          <w:sz w:val="16"/>
+          <w:szCs w:val="16"/>
+        </w:rPr>
+      </w:pPr>
+      <w:r>
+        <w:rPr>
+          <w:rFonts w:cs="Times New Roman"/>
+          <w:sz w:val="16"/>
+          <w:szCs w:val="16"/>
+        </w:rPr>
+        <w:t>264. Úbrež (ID: 419)</w:t>
+      </w:r>
+    </w:p>
+    <w:p>
+      <w:pPr>
+        <w:spacing w:line="240" w:lineRule="auto"/>
+        <w:rPr>
+          <w:rFonts w:cs="Times New Roman"/>
+          <w:sz w:val="16"/>
+          <w:szCs w:val="16"/>
+        </w:rPr>
+      </w:pPr>
+      <w:r>
+        <w:rPr>
+          <w:rFonts w:cs="Times New Roman"/>
+          <w:sz w:val="16"/>
+          <w:szCs w:val="16"/>
+        </w:rPr>
+        <w:t>265. Nižná Rybnica (ID: 405)</w:t>
+      </w:r>
+    </w:p>
+    <w:p>
+      <w:pPr>
+        <w:spacing w:line="240" w:lineRule="auto"/>
+        <w:rPr>
+          <w:rFonts w:cs="Times New Roman"/>
+          <w:sz w:val="16"/>
+          <w:szCs w:val="16"/>
+        </w:rPr>
+      </w:pPr>
+      <w:r>
+        <w:rPr>
+          <w:rFonts w:cs="Times New Roman"/>
+          <w:sz w:val="16"/>
+          <w:szCs w:val="16"/>
+        </w:rPr>
+        <w:t>266. Sobrance (ID: 398)</w:t>
+      </w:r>
+    </w:p>
+    <w:p>
+      <w:pPr>
+        <w:spacing w:line="240" w:lineRule="auto"/>
+        <w:rPr>
+          <w:rFonts w:cs="Times New Roman"/>
+          <w:sz w:val="16"/>
+          <w:szCs w:val="16"/>
+        </w:rPr>
+      </w:pPr>
+      <w:r>
+        <w:rPr>
+          <w:rFonts w:cs="Times New Roman"/>
+          <w:sz w:val="16"/>
+          <w:szCs w:val="16"/>
+        </w:rPr>
+        <w:t>267. Ostrov (ID: 397)</w:t>
+      </w:r>
+    </w:p>
+    <w:p>
+      <w:pPr>
+        <w:spacing w:line="240" w:lineRule="auto"/>
+        <w:rPr>
+          <w:rFonts w:cs="Times New Roman"/>
+          <w:sz w:val="16"/>
+          <w:szCs w:val="16"/>
+        </w:rPr>
+      </w:pPr>
+      <w:r>
+        <w:rPr>
+          <w:rFonts w:cs="Times New Roman"/>
+          <w:sz w:val="16"/>
+          <w:szCs w:val="16"/>
+        </w:rPr>
+        <w:t>268. Porostov (ID: 396)</w:t>
+      </w:r>
+    </w:p>
+    <w:p>
+      <w:pPr>
+        <w:spacing w:line="240" w:lineRule="auto"/>
+        <w:rPr>
+          <w:rFonts w:cs="Times New Roman"/>
+          <w:sz w:val="16"/>
+          <w:szCs w:val="16"/>
+        </w:rPr>
+      </w:pPr>
+      <w:r>
+        <w:rPr>
+          <w:rFonts w:cs="Times New Roman"/>
+          <w:sz w:val="16"/>
+          <w:szCs w:val="16"/>
+        </w:rPr>
+        <w:t>269. Kristy (ID: 395)</w:t>
+      </w:r>
+    </w:p>
+    <w:p>
+      <w:pPr>
+        <w:spacing w:line="240" w:lineRule="auto"/>
+        <w:rPr>
+          <w:rFonts w:cs="Times New Roman"/>
+          <w:sz w:val="16"/>
+          <w:szCs w:val="16"/>
+        </w:rPr>
+      </w:pPr>
+      <w:r>
+        <w:rPr>
+          <w:rFonts w:cs="Times New Roman"/>
+          <w:sz w:val="16"/>
+          <w:szCs w:val="16"/>
+        </w:rPr>
+        <w:t>270. Svätuš (ID: 399)</w:t>
+      </w:r>
+    </w:p>
+    <w:p>
+      <w:pPr>
+        <w:spacing w:line="240" w:lineRule="auto"/>
+        <w:rPr>
+          <w:rFonts w:cs="Times New Roman"/>
+          <w:sz w:val="16"/>
+          <w:szCs w:val="16"/>
+        </w:rPr>
+      </w:pPr>
+      <w:r>
+        <w:rPr>
+          <w:rFonts w:cs="Times New Roman"/>
+          <w:sz w:val="16"/>
+          <w:szCs w:val="16"/>
+        </w:rPr>
+        <w:t>271. Blatná Polianka (ID: 400)</w:t>
+      </w:r>
+    </w:p>
+    <w:p>
+      <w:pPr>
+        <w:spacing w:line="240" w:lineRule="auto"/>
+        <w:rPr>
+          <w:rFonts w:cs="Times New Roman"/>
+          <w:sz w:val="16"/>
+          <w:szCs w:val="16"/>
+        </w:rPr>
+      </w:pPr>
+      <w:r>
+        <w:rPr>
+          <w:rFonts w:cs="Times New Roman"/>
+          <w:sz w:val="16"/>
+          <w:szCs w:val="16"/>
+        </w:rPr>
+        <w:t>272. Bunkovce (ID: 402)</w:t>
+      </w:r>
+    </w:p>
+    <w:p>
+      <w:pPr>
+        <w:spacing w:line="240" w:lineRule="auto"/>
+        <w:rPr>
+          <w:rFonts w:cs="Times New Roman"/>
+          <w:sz w:val="16"/>
+          <w:szCs w:val="16"/>
+        </w:rPr>
+      </w:pPr>
+      <w:r>
+        <w:rPr>
+          <w:rFonts w:cs="Times New Roman"/>
+          <w:sz w:val="16"/>
+          <w:szCs w:val="16"/>
+        </w:rPr>
+        <w:t>273. Blatné Remety (ID: 401)</w:t>
+      </w:r>
+    </w:p>
+    <w:p>
+      <w:pPr>
+        <w:spacing w:line="240" w:lineRule="auto"/>
+        <w:rPr>
+          <w:rFonts w:cs="Times New Roman"/>
+          <w:sz w:val="16"/>
+          <w:szCs w:val="16"/>
+        </w:rPr>
+      </w:pPr>
+      <w:r>
+        <w:rPr>
+          <w:rFonts w:cs="Times New Roman"/>
+          <w:sz w:val="16"/>
+          <w:szCs w:val="16"/>
+        </w:rPr>
+        <w:t>274. Blatné Revištia (ID: 403)</w:t>
+      </w:r>
+    </w:p>
+    <w:p>
+      <w:pPr>
+        <w:spacing w:line="240" w:lineRule="auto"/>
+        <w:rPr>
+          <w:rFonts w:cs="Times New Roman"/>
+          <w:sz w:val="16"/>
+          <w:szCs w:val="16"/>
+        </w:rPr>
+      </w:pPr>
+      <w:r>
+        <w:rPr>
+          <w:rFonts w:cs="Times New Roman"/>
+          <w:sz w:val="16"/>
+          <w:szCs w:val="16"/>
+        </w:rPr>
+        <w:t>275. Veľké Revištia (ID: 404)</w:t>
+      </w:r>
+    </w:p>
+    <w:p>
+      <w:pPr>
+        <w:spacing w:line="240" w:lineRule="auto"/>
+        <w:rPr>
+          <w:rFonts w:cs="Times New Roman"/>
+          <w:sz w:val="16"/>
+          <w:szCs w:val="16"/>
+        </w:rPr>
+      </w:pPr>
+      <w:r>
+        <w:rPr>
+          <w:rFonts w:cs="Times New Roman"/>
+          <w:sz w:val="16"/>
+          <w:szCs w:val="16"/>
+        </w:rPr>
+        <w:t>276. Fekišovce (ID: 418)</w:t>
+      </w:r>
+    </w:p>
+    <w:p>
+      <w:pPr>
+        <w:spacing w:line="240" w:lineRule="auto"/>
+        <w:rPr>
+          <w:rFonts w:cs="Times New Roman"/>
+          <w:sz w:val="16"/>
+          <w:szCs w:val="16"/>
+        </w:rPr>
+      </w:pPr>
+      <w:r>
+        <w:rPr>
+          <w:rFonts w:cs="Times New Roman"/>
+          <w:sz w:val="16"/>
+          <w:szCs w:val="16"/>
+        </w:rPr>
+        <w:t>277. Závadka (ID: 416)</w:t>
+      </w:r>
+    </w:p>
+    <w:p>
+      <w:pPr>
+        <w:spacing w:line="240" w:lineRule="auto"/>
+        <w:rPr>
+          <w:rFonts w:cs="Times New Roman"/>
+          <w:sz w:val="16"/>
+          <w:szCs w:val="16"/>
+        </w:rPr>
+      </w:pPr>
+      <w:r>
+        <w:rPr>
+          <w:rFonts w:cs="Times New Roman"/>
+          <w:sz w:val="16"/>
+          <w:szCs w:val="16"/>
+        </w:rPr>
+        <w:t>278. Hnojné (ID: 417)</w:t>
+      </w:r>
+    </w:p>
+    <w:p>
+      <w:pPr>
+        <w:spacing w:line="240" w:lineRule="auto"/>
+        <w:rPr>
+          <w:rFonts w:cs="Times New Roman"/>
+          <w:sz w:val="16"/>
+          <w:szCs w:val="16"/>
+        </w:rPr>
+      </w:pPr>
+      <w:r>
+        <w:rPr>
+          <w:rFonts w:cs="Times New Roman"/>
+          <w:sz w:val="16"/>
+          <w:szCs w:val="16"/>
+        </w:rPr>
+        <w:t>279. Lúčky (ID: 318)</w:t>
+      </w:r>
+    </w:p>
+    <w:p>
+      <w:pPr>
+        <w:spacing w:line="240" w:lineRule="auto"/>
+        <w:rPr>
+          <w:rFonts w:cs="Times New Roman"/>
+          <w:sz w:val="16"/>
+          <w:szCs w:val="16"/>
+        </w:rPr>
+      </w:pPr>
+      <w:r>
+        <w:rPr>
+          <w:rFonts w:cs="Times New Roman"/>
+          <w:sz w:val="16"/>
+          <w:szCs w:val="16"/>
+        </w:rPr>
+        <w:t>280. Hažín (ID: 319)</w:t>
+      </w:r>
+    </w:p>
+    <w:p>
+      <w:pPr>
+        <w:spacing w:line="240" w:lineRule="auto"/>
+        <w:rPr>
+          <w:rFonts w:cs="Times New Roman"/>
+          <w:sz w:val="16"/>
+          <w:szCs w:val="16"/>
+        </w:rPr>
+      </w:pPr>
+      <w:r>
+        <w:rPr>
+          <w:rFonts w:cs="Times New Roman"/>
+          <w:sz w:val="16"/>
+          <w:szCs w:val="16"/>
+        </w:rPr>
+        <w:t>281. Zalužice (ID: 317)</w:t>
+      </w:r>
+    </w:p>
+    <w:p>
+      <w:pPr>
+        <w:spacing w:line="240" w:lineRule="auto"/>
+        <w:rPr>
+          <w:rFonts w:cs="Times New Roman"/>
+          <w:sz w:val="16"/>
+          <w:szCs w:val="16"/>
+        </w:rPr>
+      </w:pPr>
+      <w:r>
+        <w:rPr>
+          <w:rFonts w:cs="Times New Roman"/>
+          <w:sz w:val="16"/>
+          <w:szCs w:val="16"/>
+        </w:rPr>
+        <w:t>282. Čečehov (ID: 320)</w:t>
+      </w:r>
+    </w:p>
+    <w:p>
+      <w:pPr>
+        <w:spacing w:line="240" w:lineRule="auto"/>
+        <w:rPr>
+          <w:rFonts w:cs="Times New Roman"/>
+          <w:sz w:val="16"/>
+          <w:szCs w:val="16"/>
+        </w:rPr>
+      </w:pPr>
+      <w:r>
+        <w:rPr>
+          <w:rFonts w:cs="Times New Roman"/>
+          <w:sz w:val="16"/>
+          <w:szCs w:val="16"/>
+        </w:rPr>
+        <w:t>283. Jastrabie pri Michalovciach (ID: 321)</w:t>
+      </w:r>
+    </w:p>
+    <w:p>
+      <w:pPr>
+        <w:spacing w:line="240" w:lineRule="auto"/>
+        <w:rPr>
+          <w:rFonts w:cs="Times New Roman"/>
+          <w:sz w:val="16"/>
+          <w:szCs w:val="16"/>
+        </w:rPr>
+      </w:pPr>
+      <w:r>
+        <w:rPr>
+          <w:rFonts w:cs="Times New Roman"/>
+          <w:sz w:val="16"/>
+          <w:szCs w:val="16"/>
+        </w:rPr>
+        <w:t>284. Iňačovce (ID: 322)</w:t>
+      </w:r>
+    </w:p>
+    <w:p>
+      <w:pPr>
+        <w:spacing w:line="240" w:lineRule="auto"/>
+        <w:rPr>
+          <w:rFonts w:cs="Times New Roman"/>
+          <w:sz w:val="16"/>
+          <w:szCs w:val="16"/>
+        </w:rPr>
+      </w:pPr>
+      <w:r>
+        <w:rPr>
+          <w:rFonts w:cs="Times New Roman"/>
+          <w:sz w:val="16"/>
+          <w:szCs w:val="16"/>
+        </w:rPr>
+        <w:t>285. Zemplínska Široká (ID: 323)</w:t>
+      </w:r>
+    </w:p>
+    <w:p>
+      <w:pPr>
+        <w:spacing w:line="240" w:lineRule="auto"/>
+        <w:rPr>
+          <w:rFonts w:cs="Times New Roman"/>
+          <w:sz w:val="16"/>
+          <w:szCs w:val="16"/>
+        </w:rPr>
+      </w:pPr>
+      <w:r>
+        <w:rPr>
+          <w:rFonts w:cs="Times New Roman"/>
+          <w:sz w:val="16"/>
+          <w:szCs w:val="16"/>
+        </w:rPr>
+        <w:t>286. Senné (ID: 324)</w:t>
+      </w:r>
+    </w:p>
+    <w:p>
+      <w:pPr>
+        <w:spacing w:line="240" w:lineRule="auto"/>
+        <w:rPr>
+          <w:rFonts w:cs="Times New Roman"/>
+          <w:sz w:val="16"/>
+          <w:szCs w:val="16"/>
+        </w:rPr>
+      </w:pPr>
+      <w:r>
+        <w:rPr>
+          <w:rFonts w:cs="Times New Roman"/>
+          <w:sz w:val="16"/>
+          <w:szCs w:val="16"/>
+        </w:rPr>
+        <w:t>287. Palín (ID: 325)</w:t>
+      </w:r>
+    </w:p>
+    <w:p>
+      <w:pPr>
+        <w:spacing w:line="240" w:lineRule="auto"/>
+        <w:rPr>
+          <w:rFonts w:cs="Times New Roman"/>
+          <w:sz w:val="16"/>
+          <w:szCs w:val="16"/>
+        </w:rPr>
+      </w:pPr>
+      <w:r>
+        <w:rPr>
+          <w:rFonts w:cs="Times New Roman"/>
+          <w:sz w:val="16"/>
+          <w:szCs w:val="16"/>
+        </w:rPr>
+        <w:t>288. Stretava (ID: 289)</w:t>
+      </w:r>
+    </w:p>
+    <w:p>
+      <w:pPr>
+        <w:spacing w:line="240" w:lineRule="auto"/>
+        <w:rPr>
+          <w:rFonts w:cs="Times New Roman"/>
+          <w:sz w:val="16"/>
+          <w:szCs w:val="16"/>
+        </w:rPr>
+      </w:pPr>
+      <w:r>
+        <w:rPr>
+          <w:rFonts w:cs="Times New Roman"/>
+          <w:sz w:val="16"/>
+          <w:szCs w:val="16"/>
+        </w:rPr>
+        <w:t>289. Stretavka (ID: 288)</w:t>
+      </w:r>
+    </w:p>
+    <w:p>
+      <w:pPr>
+        <w:spacing w:line="240" w:lineRule="auto"/>
+        <w:rPr>
+          <w:rFonts w:cs="Times New Roman"/>
+          <w:sz w:val="16"/>
+          <w:szCs w:val="16"/>
+        </w:rPr>
+      </w:pPr>
+      <w:r>
+        <w:rPr>
+          <w:rFonts w:cs="Times New Roman"/>
+          <w:sz w:val="16"/>
+          <w:szCs w:val="16"/>
+        </w:rPr>
+        <w:t>290. Drahňov (ID: 287)</w:t>
+      </w:r>
+    </w:p>
+    <w:p>
+      <w:pPr>
+        <w:spacing w:line="240" w:lineRule="auto"/>
+        <w:rPr>
+          <w:rFonts w:cs="Times New Roman"/>
+          <w:sz w:val="16"/>
+          <w:szCs w:val="16"/>
+        </w:rPr>
+      </w:pPr>
+      <w:r>
+        <w:rPr>
+          <w:rFonts w:cs="Times New Roman"/>
+          <w:sz w:val="16"/>
+          <w:szCs w:val="16"/>
+        </w:rPr>
+        <w:t>291. Budkovce (ID: 293)</w:t>
+      </w:r>
+    </w:p>
+    <w:p>
+      <w:pPr>
+        <w:spacing w:line="240" w:lineRule="auto"/>
+        <w:rPr>
+          <w:rFonts w:cs="Times New Roman"/>
+          <w:sz w:val="16"/>
+          <w:szCs w:val="16"/>
+        </w:rPr>
+      </w:pPr>
+      <w:r>
+        <w:rPr>
+          <w:rFonts w:cs="Times New Roman"/>
+          <w:sz w:val="16"/>
+          <w:szCs w:val="16"/>
+        </w:rPr>
+        <w:t>292. Slavkovce (ID: 292)</w:t>
+      </w:r>
+    </w:p>
+    <w:p>
+      <w:pPr>
+        <w:spacing w:line="240" w:lineRule="auto"/>
+        <w:rPr>
+          <w:rFonts w:cs="Times New Roman"/>
+          <w:sz w:val="16"/>
+          <w:szCs w:val="16"/>
+        </w:rPr>
+      </w:pPr>
+      <w:r>
+        <w:rPr>
+          <w:rFonts w:cs="Times New Roman"/>
+          <w:sz w:val="16"/>
+          <w:szCs w:val="16"/>
+        </w:rPr>
+        <w:t>293. Zemplínske Kopčany (ID: 291)</w:t>
+      </w:r>
+    </w:p>
+    <w:p>
+      <w:pPr>
+        <w:spacing w:line="240" w:lineRule="auto"/>
+        <w:rPr>
+          <w:rFonts w:cs="Times New Roman"/>
+          <w:sz w:val="16"/>
+          <w:szCs w:val="16"/>
+        </w:rPr>
+      </w:pPr>
+      <w:r>
+        <w:rPr>
+          <w:rFonts w:cs="Times New Roman"/>
+          <w:sz w:val="16"/>
+          <w:szCs w:val="16"/>
+        </w:rPr>
+        <w:t>294. Malé Raškovce (ID: 290)</w:t>
+      </w:r>
+    </w:p>
+    <w:p>
+      <w:pPr>
+        <w:spacing w:line="240" w:lineRule="auto"/>
+        <w:rPr>
+          <w:rFonts w:cs="Times New Roman"/>
+          <w:sz w:val="16"/>
+          <w:szCs w:val="16"/>
+        </w:rPr>
+      </w:pPr>
+      <w:r>
+        <w:rPr>
+          <w:rFonts w:cs="Times New Roman"/>
+          <w:sz w:val="16"/>
+          <w:szCs w:val="16"/>
+        </w:rPr>
+        <w:t>295. Veľké Raškovce (ID: 281)</w:t>
+      </w:r>
+    </w:p>
+    <w:p>
+      <w:pPr>
+        <w:spacing w:line="240" w:lineRule="auto"/>
+        <w:rPr>
+          <w:rFonts w:cs="Times New Roman"/>
+          <w:sz w:val="16"/>
+          <w:szCs w:val="16"/>
+        </w:rPr>
+      </w:pPr>
+      <w:r>
+        <w:rPr>
+          <w:rFonts w:cs="Times New Roman"/>
+          <w:sz w:val="16"/>
+          <w:szCs w:val="16"/>
+        </w:rPr>
+        <w:t>296. Oborín (ID: 280)</w:t>
+      </w:r>
+    </w:p>
+    <w:p>
+      <w:pPr>
+        <w:spacing w:line="240" w:lineRule="auto"/>
+        <w:rPr>
+          <w:rFonts w:cs="Times New Roman"/>
+          <w:sz w:val="16"/>
+          <w:szCs w:val="16"/>
+        </w:rPr>
+      </w:pPr>
+      <w:r>
+        <w:rPr>
+          <w:rFonts w:cs="Times New Roman"/>
+          <w:sz w:val="16"/>
+          <w:szCs w:val="16"/>
+        </w:rPr>
+        <w:t>297. Petrikovce (ID: 282)</w:t>
+      </w:r>
+    </w:p>
+    <w:p>
+      <w:pPr>
+        <w:spacing w:line="240" w:lineRule="auto"/>
+        <w:rPr>
+          <w:rFonts w:cs="Times New Roman"/>
+          <w:sz w:val="16"/>
+          <w:szCs w:val="16"/>
+        </w:rPr>
+      </w:pPr>
+      <w:r>
+        <w:rPr>
+          <w:rFonts w:cs="Times New Roman"/>
+          <w:sz w:val="16"/>
+          <w:szCs w:val="16"/>
+        </w:rPr>
+        <w:t>298. Malčice (ID: 278)</w:t>
+      </w:r>
+    </w:p>
+    <w:p>
+      <w:pPr>
+        <w:spacing w:line="240" w:lineRule="auto"/>
+        <w:rPr>
+          <w:rFonts w:cs="Times New Roman"/>
+          <w:sz w:val="16"/>
+          <w:szCs w:val="16"/>
+        </w:rPr>
+      </w:pPr>
+      <w:r>
+        <w:rPr>
+          <w:rFonts w:cs="Times New Roman"/>
+          <w:sz w:val="16"/>
+          <w:szCs w:val="16"/>
+        </w:rPr>
+        <w:t>299. Markovce (ID: 279)</w:t>
+      </w:r>
+    </w:p>
+    <w:p>
+      <w:pPr>
+        <w:spacing w:line="240" w:lineRule="auto"/>
+        <w:rPr>
+          <w:rFonts w:cs="Times New Roman"/>
+          <w:sz w:val="16"/>
+          <w:szCs w:val="16"/>
+        </w:rPr>
+      </w:pPr>
+      <w:r>
+        <w:rPr>
+          <w:rFonts w:cs="Times New Roman"/>
+          <w:sz w:val="16"/>
+          <w:szCs w:val="16"/>
+        </w:rPr>
+        <w:t>300. Kačanov (ID: 297)</w:t>
+      </w:r>
+    </w:p>
+    <w:p>
+      <w:pPr>
+        <w:spacing w:line="240" w:lineRule="auto"/>
+        <w:rPr>
+          <w:rFonts w:cs="Times New Roman"/>
+          <w:sz w:val="16"/>
+          <w:szCs w:val="16"/>
+        </w:rPr>
+      </w:pPr>
+      <w:r>
+        <w:rPr>
+          <w:rFonts w:cs="Times New Roman"/>
+          <w:sz w:val="16"/>
+          <w:szCs w:val="16"/>
+        </w:rPr>
+        <w:t>301. Bracovce (ID: 298)</w:t>
+      </w:r>
+    </w:p>
+    <w:p>
+      <w:pPr>
+        <w:spacing w:line="240" w:lineRule="auto"/>
+        <w:rPr>
+          <w:rFonts w:cs="Times New Roman"/>
+          <w:sz w:val="16"/>
+          <w:szCs w:val="16"/>
+        </w:rPr>
+      </w:pPr>
+      <w:r>
+        <w:rPr>
+          <w:rFonts w:cs="Times New Roman"/>
+          <w:sz w:val="16"/>
+          <w:szCs w:val="16"/>
+        </w:rPr>
+        <w:t>302. Falkušovce (ID: 296)</w:t>
+      </w:r>
+    </w:p>
+    <w:p>
+      <w:pPr>
+        <w:spacing w:line="240" w:lineRule="auto"/>
+        <w:rPr>
+          <w:rFonts w:cs="Times New Roman"/>
+          <w:sz w:val="16"/>
+          <w:szCs w:val="16"/>
+        </w:rPr>
+      </w:pPr>
+      <w:r>
+        <w:rPr>
+          <w:rFonts w:cs="Times New Roman"/>
+          <w:sz w:val="16"/>
+          <w:szCs w:val="16"/>
+        </w:rPr>
+        <w:t>303. Dúbravka (ID: 294)</w:t>
+      </w:r>
+    </w:p>
+    <w:p>
+      <w:pPr>
+        <w:spacing w:line="240" w:lineRule="auto"/>
+        <w:rPr>
+          <w:rFonts w:cs="Times New Roman"/>
+          <w:sz w:val="16"/>
+          <w:szCs w:val="16"/>
+        </w:rPr>
+      </w:pPr>
+      <w:r>
+        <w:rPr>
+          <w:rFonts w:cs="Times New Roman"/>
+          <w:sz w:val="16"/>
+          <w:szCs w:val="16"/>
+        </w:rPr>
+        <w:t>304. Hatalov (ID: 295)</w:t>
+      </w:r>
+    </w:p>
+    <w:p>
+      <w:pPr>
+        <w:spacing w:line="240" w:lineRule="auto"/>
+        <w:rPr>
+          <w:rFonts w:cs="Times New Roman"/>
+          <w:sz w:val="16"/>
+          <w:szCs w:val="16"/>
+        </w:rPr>
+      </w:pPr>
+      <w:r>
+        <w:rPr>
+          <w:rFonts w:cs="Times New Roman"/>
+          <w:sz w:val="16"/>
+          <w:szCs w:val="16"/>
+        </w:rPr>
+        <w:t>305. Žbince (ID: 301)</w:t>
+      </w:r>
+    </w:p>
+    <w:p>
+      <w:pPr>
+        <w:spacing w:line="240" w:lineRule="auto"/>
+        <w:rPr>
+          <w:rFonts w:cs="Times New Roman"/>
+          <w:sz w:val="16"/>
+          <w:szCs w:val="16"/>
+        </w:rPr>
+      </w:pPr>
+      <w:r>
+        <w:rPr>
+          <w:rFonts w:cs="Times New Roman"/>
+          <w:sz w:val="16"/>
+          <w:szCs w:val="16"/>
+        </w:rPr>
+        <w:t>306. Vrbnica (ID: 302)</w:t>
+      </w:r>
+    </w:p>
+    <w:p>
+      <w:pPr>
+        <w:spacing w:line="240" w:lineRule="auto"/>
+        <w:rPr>
+          <w:rFonts w:cs="Times New Roman"/>
+          <w:sz w:val="16"/>
+          <w:szCs w:val="16"/>
+        </w:rPr>
+      </w:pPr>
+      <w:r>
+        <w:rPr>
+          <w:rFonts w:cs="Times New Roman"/>
+          <w:sz w:val="16"/>
+          <w:szCs w:val="16"/>
+        </w:rPr>
+        <w:t>307. Šamudovce (ID: 305)</w:t>
+      </w:r>
+    </w:p>
+    <w:p>
+      <w:pPr>
+        <w:spacing w:line="240" w:lineRule="auto"/>
+        <w:rPr>
+          <w:rFonts w:cs="Times New Roman"/>
+          <w:sz w:val="16"/>
+          <w:szCs w:val="16"/>
+        </w:rPr>
+      </w:pPr>
+      <w:r>
+        <w:rPr>
+          <w:rFonts w:cs="Times New Roman"/>
+          <w:sz w:val="16"/>
+          <w:szCs w:val="16"/>
+        </w:rPr>
+        <w:t>308. Krásnovce (ID: 306)</w:t>
+      </w:r>
+    </w:p>
+    <w:p>
+      <w:pPr>
+        <w:spacing w:line="240" w:lineRule="auto"/>
+        <w:rPr>
+          <w:rFonts w:cs="Times New Roman"/>
+          <w:sz w:val="16"/>
+          <w:szCs w:val="16"/>
+        </w:rPr>
+      </w:pPr>
+      <w:r>
+        <w:rPr>
+          <w:rFonts w:cs="Times New Roman"/>
+          <w:sz w:val="16"/>
+          <w:szCs w:val="16"/>
+        </w:rPr>
+        <w:t>309. Pozdišovce (ID: 307)</w:t>
+      </w:r>
+    </w:p>
+    <w:p>
+      <w:pPr>
+        <w:spacing w:line="240" w:lineRule="auto"/>
+        <w:rPr>
+          <w:rFonts w:cs="Times New Roman"/>
+          <w:sz w:val="16"/>
+          <w:szCs w:val="16"/>
+        </w:rPr>
+      </w:pPr>
+      <w:r>
+        <w:rPr>
+          <w:rFonts w:cs="Times New Roman"/>
+          <w:sz w:val="16"/>
+          <w:szCs w:val="16"/>
+        </w:rPr>
+        <w:t>310. Rakovec nad Ondavou (ID: 315)</w:t>
+      </w:r>
+    </w:p>
+    <w:p>
+      <w:pPr>
+        <w:spacing w:line="240" w:lineRule="auto"/>
+        <w:rPr>
+          <w:rFonts w:cs="Times New Roman"/>
+          <w:sz w:val="16"/>
+          <w:szCs w:val="16"/>
+        </w:rPr>
+      </w:pPr>
+      <w:r>
+        <w:rPr>
+          <w:rFonts w:cs="Times New Roman"/>
+          <w:sz w:val="16"/>
+          <w:szCs w:val="16"/>
+        </w:rPr>
+        <w:t>311. Moravany (ID: 314)</w:t>
+      </w:r>
+    </w:p>
+    <w:p>
+      <w:pPr>
+        <w:spacing w:line="240" w:lineRule="auto"/>
+        <w:rPr>
+          <w:rFonts w:cs="Times New Roman"/>
+          <w:sz w:val="16"/>
+          <w:szCs w:val="16"/>
+        </w:rPr>
+      </w:pPr>
+      <w:r>
+        <w:rPr>
+          <w:rFonts w:cs="Times New Roman"/>
+          <w:sz w:val="16"/>
+          <w:szCs w:val="16"/>
+        </w:rPr>
+        <w:t>312. Tušická Nová Ves (ID: 312)</w:t>
+      </w:r>
+    </w:p>
+    <w:p>
+      <w:pPr>
+        <w:spacing w:line="240" w:lineRule="auto"/>
+        <w:rPr>
+          <w:rFonts w:cs="Times New Roman"/>
+          <w:sz w:val="16"/>
+          <w:szCs w:val="16"/>
+        </w:rPr>
+      </w:pPr>
+      <w:r>
+        <w:rPr>
+          <w:rFonts w:cs="Times New Roman"/>
+          <w:sz w:val="16"/>
+          <w:szCs w:val="16"/>
+        </w:rPr>
+        <w:t>313. Tušice (ID: 313)</w:t>
+      </w:r>
+    </w:p>
+    <w:p>
+      <w:pPr>
+        <w:spacing w:line="240" w:lineRule="auto"/>
+        <w:rPr>
+          <w:rFonts w:cs="Times New Roman"/>
+          <w:sz w:val="16"/>
+          <w:szCs w:val="16"/>
+        </w:rPr>
+      </w:pPr>
+      <w:r>
+        <w:rPr>
+          <w:rFonts w:cs="Times New Roman"/>
+          <w:sz w:val="16"/>
+          <w:szCs w:val="16"/>
+        </w:rPr>
+        <w:t>314. Horovce (ID: 311)</w:t>
+      </w:r>
+    </w:p>
+    <w:p>
+      <w:pPr>
+        <w:spacing w:line="240" w:lineRule="auto"/>
+        <w:rPr>
+          <w:rFonts w:cs="Times New Roman"/>
+          <w:sz w:val="16"/>
+          <w:szCs w:val="16"/>
+        </w:rPr>
+      </w:pPr>
+      <w:r>
+        <w:rPr>
+          <w:rFonts w:cs="Times New Roman"/>
+          <w:sz w:val="16"/>
+          <w:szCs w:val="16"/>
+        </w:rPr>
+        <w:t>315. Hriadky (ID: 239)</w:t>
+      </w:r>
+    </w:p>
+    <w:p>
+      <w:pPr>
+        <w:spacing w:line="240" w:lineRule="auto"/>
+        <w:rPr>
+          <w:rFonts w:cs="Times New Roman"/>
+          <w:sz w:val="16"/>
+          <w:szCs w:val="16"/>
+        </w:rPr>
+      </w:pPr>
+      <w:r>
+        <w:rPr>
+          <w:rFonts w:cs="Times New Roman"/>
+          <w:sz w:val="16"/>
+          <w:szCs w:val="16"/>
+        </w:rPr>
+        <w:t>316. Sečovce (ID: 240)</w:t>
+      </w:r>
+    </w:p>
+    <w:p>
+      <w:pPr>
+        <w:spacing w:line="240" w:lineRule="auto"/>
+        <w:rPr>
+          <w:rFonts w:cs="Times New Roman"/>
+          <w:sz w:val="16"/>
+          <w:szCs w:val="16"/>
+        </w:rPr>
+      </w:pPr>
+      <w:r>
+        <w:rPr>
+          <w:rFonts w:cs="Times New Roman"/>
+          <w:sz w:val="16"/>
+          <w:szCs w:val="16"/>
+        </w:rPr>
+        <w:t>317. Nový Ruskov (ID: 264)</w:t>
+      </w:r>
+    </w:p>
+    <w:p>
+      <w:pPr>
+        <w:spacing w:line="240" w:lineRule="auto"/>
+        <w:rPr>
+          <w:rFonts w:cs="Times New Roman"/>
+          <w:sz w:val="16"/>
+          <w:szCs w:val="16"/>
+        </w:rPr>
+      </w:pPr>
+      <w:r>
+        <w:rPr>
+          <w:rFonts w:cs="Times New Roman"/>
+          <w:sz w:val="16"/>
+          <w:szCs w:val="16"/>
+        </w:rPr>
+        <w:t>318. Trebišov (ID: 262)</w:t>
+      </w:r>
+    </w:p>
+    <w:p>
+      <w:pPr>
+        <w:spacing w:line="240" w:lineRule="auto"/>
+        <w:rPr>
+          <w:rFonts w:cs="Times New Roman"/>
+          <w:sz w:val="16"/>
+          <w:szCs w:val="16"/>
+        </w:rPr>
+      </w:pPr>
+      <w:r>
+        <w:rPr>
+          <w:rFonts w:cs="Times New Roman"/>
+          <w:sz w:val="16"/>
+          <w:szCs w:val="16"/>
+        </w:rPr>
+        <w:t>319. Plechotice (ID: 263)</w:t>
+      </w:r>
+    </w:p>
+    <w:p>
+      <w:pPr>
+        <w:spacing w:line="240" w:lineRule="auto"/>
+        <w:rPr>
+          <w:rFonts w:cs="Times New Roman"/>
+          <w:sz w:val="16"/>
+          <w:szCs w:val="16"/>
+        </w:rPr>
+      </w:pPr>
+      <w:r>
+        <w:rPr>
+          <w:rFonts w:cs="Times New Roman"/>
+          <w:sz w:val="16"/>
+          <w:szCs w:val="16"/>
+        </w:rPr>
+        <w:t>320. Čeľovce (ID: 259)</w:t>
+      </w:r>
+    </w:p>
+    <w:p>
+      <w:pPr>
+        <w:spacing w:line="240" w:lineRule="auto"/>
+        <w:rPr>
+          <w:rFonts w:cs="Times New Roman"/>
+          <w:sz w:val="16"/>
+          <w:szCs w:val="16"/>
+        </w:rPr>
+      </w:pPr>
+      <w:r>
+        <w:rPr>
+          <w:rFonts w:cs="Times New Roman"/>
+          <w:sz w:val="16"/>
+          <w:szCs w:val="16"/>
+        </w:rPr>
+        <w:t>321. Egreš (ID: 260)</w:t>
+      </w:r>
+    </w:p>
+    <w:p>
+      <w:pPr>
+        <w:spacing w:line="240" w:lineRule="auto"/>
+        <w:rPr>
+          <w:rFonts w:cs="Times New Roman"/>
+          <w:sz w:val="16"/>
+          <w:szCs w:val="16"/>
+        </w:rPr>
+      </w:pPr>
+      <w:r>
+        <w:rPr>
+          <w:rFonts w:cs="Times New Roman"/>
+          <w:sz w:val="16"/>
+          <w:szCs w:val="16"/>
+        </w:rPr>
+        <w:t>322. Zemplínska Teplica (ID: 246)</w:t>
+      </w:r>
+    </w:p>
+    <w:p>
+      <w:pPr>
+        <w:spacing w:line="240" w:lineRule="auto"/>
+        <w:rPr>
+          <w:rFonts w:cs="Times New Roman"/>
+          <w:sz w:val="16"/>
+          <w:szCs w:val="16"/>
+        </w:rPr>
+      </w:pPr>
+      <w:r>
+        <w:rPr>
+          <w:rFonts w:cs="Times New Roman"/>
+          <w:sz w:val="16"/>
+          <w:szCs w:val="16"/>
+        </w:rPr>
+        <w:t>323. Veľké Ozorovce (ID: 245)</w:t>
+      </w:r>
+    </w:p>
+    <w:p>
+      <w:pPr>
+        <w:spacing w:line="240" w:lineRule="auto"/>
+        <w:rPr>
+          <w:rFonts w:cs="Times New Roman"/>
+          <w:sz w:val="16"/>
+          <w:szCs w:val="16"/>
+        </w:rPr>
+      </w:pPr>
+      <w:r>
+        <w:rPr>
+          <w:rFonts w:cs="Times New Roman"/>
+          <w:sz w:val="16"/>
+          <w:szCs w:val="16"/>
+        </w:rPr>
+        <w:t>324. Malé Ozorovce (ID: 243)</w:t>
+      </w:r>
+    </w:p>
+    <w:p>
+      <w:pPr>
+        <w:spacing w:line="240" w:lineRule="auto"/>
+        <w:rPr>
+          <w:rFonts w:cs="Times New Roman"/>
+          <w:sz w:val="16"/>
+          <w:szCs w:val="16"/>
+        </w:rPr>
+      </w:pPr>
+      <w:r>
+        <w:rPr>
+          <w:rFonts w:cs="Times New Roman"/>
+          <w:sz w:val="16"/>
+          <w:szCs w:val="16"/>
+        </w:rPr>
+        <w:t>325. Zbehňov (ID: 242)</w:t>
+      </w:r>
+    </w:p>
+    <w:p>
+      <w:pPr>
+        <w:spacing w:line="240" w:lineRule="auto"/>
+        <w:rPr>
+          <w:rFonts w:cs="Times New Roman"/>
+          <w:sz w:val="16"/>
+          <w:szCs w:val="16"/>
+        </w:rPr>
+      </w:pPr>
+      <w:r>
+        <w:rPr>
+          <w:rFonts w:cs="Times New Roman"/>
+          <w:sz w:val="16"/>
+          <w:szCs w:val="16"/>
+        </w:rPr>
+        <w:t>326. Trnávka (ID: 244)</w:t>
+      </w:r>
+    </w:p>
+    <w:p>
+      <w:pPr>
+        <w:spacing w:line="240" w:lineRule="auto"/>
+        <w:rPr>
+          <w:rFonts w:cs="Times New Roman"/>
+          <w:sz w:val="16"/>
+          <w:szCs w:val="16"/>
+        </w:rPr>
+      </w:pPr>
+      <w:r>
+        <w:rPr>
+          <w:rFonts w:cs="Times New Roman"/>
+          <w:sz w:val="16"/>
+          <w:szCs w:val="16"/>
+        </w:rPr>
+        <w:t>327. Svinica (ID: 153)</w:t>
+      </w:r>
+    </w:p>
+    <w:p>
+      <w:pPr>
+        <w:spacing w:line="240" w:lineRule="auto"/>
+        <w:rPr>
+          <w:rFonts w:cs="Times New Roman"/>
+          <w:sz w:val="16"/>
+          <w:szCs w:val="16"/>
+        </w:rPr>
+      </w:pPr>
+      <w:r>
+        <w:rPr>
+          <w:rFonts w:cs="Times New Roman"/>
+          <w:sz w:val="16"/>
+          <w:szCs w:val="16"/>
+        </w:rPr>
+        <w:t>328. Ďurkov (ID: 168)</w:t>
+      </w:r>
+    </w:p>
+    <w:p>
+      <w:pPr>
+        <w:spacing w:line="240" w:lineRule="auto"/>
+        <w:rPr>
+          <w:rFonts w:cs="Times New Roman"/>
+          <w:sz w:val="16"/>
+          <w:szCs w:val="16"/>
+        </w:rPr>
+      </w:pPr>
+      <w:r>
+        <w:rPr>
+          <w:rFonts w:cs="Times New Roman"/>
+          <w:sz w:val="16"/>
+          <w:szCs w:val="16"/>
+        </w:rPr>
+        <w:t>329. Olšovany (ID: 167)</w:t>
+      </w:r>
+    </w:p>
+    <w:p>
+      <w:pPr>
+        <w:spacing w:line="240" w:lineRule="auto"/>
+        <w:rPr>
+          <w:rFonts w:cs="Times New Roman"/>
+          <w:sz w:val="16"/>
+          <w:szCs w:val="16"/>
+        </w:rPr>
+      </w:pPr>
+      <w:r>
+        <w:rPr>
+          <w:rFonts w:cs="Times New Roman"/>
+          <w:sz w:val="16"/>
+          <w:szCs w:val="16"/>
+        </w:rPr>
+        <w:t>330. Vyšný Čaj (ID: 163)</w:t>
+      </w:r>
+    </w:p>
+    <w:p>
+      <w:pPr>
+        <w:spacing w:line="240" w:lineRule="auto"/>
+        <w:rPr>
+          <w:rFonts w:cs="Times New Roman"/>
+          <w:sz w:val="16"/>
+          <w:szCs w:val="16"/>
+        </w:rPr>
+      </w:pPr>
+      <w:r>
+        <w:rPr>
+          <w:rFonts w:cs="Times New Roman"/>
+          <w:sz w:val="16"/>
+          <w:szCs w:val="16"/>
+        </w:rPr>
+        <w:t>331. Sady nad Torysou (ID: 158)</w:t>
+      </w:r>
+    </w:p>
+    <w:p>
+      <w:pPr>
+        <w:spacing w:line="240" w:lineRule="auto"/>
+        <w:rPr>
+          <w:rFonts w:cs="Times New Roman"/>
+          <w:sz w:val="16"/>
+          <w:szCs w:val="16"/>
+        </w:rPr>
+      </w:pPr>
+      <w:r>
+        <w:rPr>
+          <w:rFonts w:cs="Times New Roman"/>
+          <w:sz w:val="16"/>
+          <w:szCs w:val="16"/>
+        </w:rPr>
+        <w:t>332. Košická Polianka (ID: 159)</w:t>
+      </w:r>
+    </w:p>
+    <w:p>
+      <w:pPr>
+        <w:spacing w:line="240" w:lineRule="auto"/>
+        <w:rPr>
+          <w:rFonts w:cs="Times New Roman"/>
+          <w:sz w:val="16"/>
+          <w:szCs w:val="16"/>
+        </w:rPr>
+      </w:pPr>
+      <w:r>
+        <w:rPr>
+          <w:rFonts w:cs="Times New Roman"/>
+          <w:sz w:val="16"/>
+          <w:szCs w:val="16"/>
+        </w:rPr>
+        <w:t>333. Košice - Krásna (ID: 160)</w:t>
+      </w:r>
+    </w:p>
+    <w:p>
+      <w:pPr>
+        <w:spacing w:line="240" w:lineRule="auto"/>
+        <w:rPr>
+          <w:rFonts w:cs="Times New Roman"/>
+          <w:sz w:val="16"/>
+          <w:szCs w:val="16"/>
+        </w:rPr>
+      </w:pPr>
+      <w:r>
+        <w:rPr>
+          <w:rFonts w:cs="Times New Roman"/>
+          <w:sz w:val="16"/>
+          <w:szCs w:val="16"/>
+        </w:rPr>
+        <w:t>334. Košice - Nad jazerom (ID: 455)</w:t>
+      </w:r>
+    </w:p>
+    <w:p>
+      <w:pPr>
+        <w:spacing w:line="240" w:lineRule="auto"/>
+        <w:rPr>
+          <w:rFonts w:cs="Times New Roman"/>
+          <w:sz w:val="16"/>
+          <w:szCs w:val="16"/>
+        </w:rPr>
+      </w:pPr>
+      <w:r>
+        <w:rPr>
+          <w:rFonts w:cs="Times New Roman"/>
+          <w:sz w:val="16"/>
+          <w:szCs w:val="16"/>
+        </w:rPr>
+        <w:t>335. Košice - Vyšné Opátske (ID: 456)</w:t>
+      </w:r>
+    </w:p>
+    <w:p>
+      <w:pPr>
+        <w:spacing w:line="240" w:lineRule="auto"/>
+        <w:rPr>
+          <w:rFonts w:cs="Times New Roman"/>
+          <w:sz w:val="16"/>
+          <w:szCs w:val="16"/>
+        </w:rPr>
+      </w:pPr>
+      <w:r>
+        <w:rPr>
+          <w:rFonts w:cs="Times New Roman"/>
+          <w:sz w:val="16"/>
+          <w:szCs w:val="16"/>
+        </w:rPr>
+        <w:t>336. Košice - Staré Mesto (ID: 156)</w:t>
+      </w:r>
+    </w:p>
+    <w:p>
+      <w:pPr>
+        <w:spacing w:line="240" w:lineRule="auto"/>
+        <w:rPr>
+          <w:rFonts w:cs="Times New Roman"/>
+          <w:sz w:val="16"/>
+          <w:szCs w:val="16"/>
+        </w:rPr>
+      </w:pPr>
+      <w:r>
+        <w:rPr>
+          <w:rFonts w:cs="Times New Roman"/>
+          <w:sz w:val="16"/>
+          <w:szCs w:val="16"/>
+        </w:rPr>
+        <w:t>337. Košice - Juh (ID: 157)</w:t>
+      </w:r>
+    </w:p>
+    <w:p>
+      <w:pPr>
+        <w:spacing w:line="240" w:lineRule="auto"/>
+        <w:rPr>
+          <w:rFonts w:cs="Times New Roman"/>
+          <w:sz w:val="16"/>
+          <w:szCs w:val="16"/>
+        </w:rPr>
+      </w:pPr>
+      <w:r>
+        <w:rPr>
+          <w:rFonts w:cs="Times New Roman"/>
+          <w:sz w:val="16"/>
+          <w:szCs w:val="16"/>
+        </w:rPr>
+        <w:t>338. Košice - Luník IX (ID: 212)</w:t>
+      </w:r>
+    </w:p>
+    <w:p>
+      <w:pPr>
+        <w:spacing w:line="240" w:lineRule="auto"/>
+        <w:rPr>
+          <w:rFonts w:cs="Times New Roman"/>
+          <w:sz w:val="16"/>
+          <w:szCs w:val="16"/>
+        </w:rPr>
+      </w:pPr>
+      <w:r>
+        <w:rPr>
+          <w:rFonts w:cs="Times New Roman"/>
+          <w:sz w:val="16"/>
+          <w:szCs w:val="16"/>
+        </w:rPr>
+        <w:t>339. Košice - Západ (ID: 189)</w:t>
+      </w:r>
+    </w:p>
+    <w:p>
+      <w:pPr>
+        <w:spacing w:line="240" w:lineRule="auto"/>
+        <w:rPr>
+          <w:rFonts w:cs="Times New Roman"/>
+          <w:sz w:val="16"/>
+          <w:szCs w:val="16"/>
+        </w:rPr>
+      </w:pPr>
+      <w:r>
+        <w:rPr>
+          <w:rFonts w:cs="Times New Roman"/>
+          <w:sz w:val="16"/>
+          <w:szCs w:val="16"/>
+        </w:rPr>
+        <w:t>340. Košice - Sídlisko KVP (ID: 457)</w:t>
+      </w:r>
+    </w:p>
+    <w:p>
+      <w:pPr>
+        <w:spacing w:line="240" w:lineRule="auto"/>
+        <w:rPr>
+          <w:rFonts w:cs="Times New Roman"/>
+          <w:sz w:val="16"/>
+          <w:szCs w:val="16"/>
+        </w:rPr>
+      </w:pPr>
+      <w:r>
+        <w:rPr>
+          <w:rFonts w:cs="Times New Roman"/>
+          <w:sz w:val="16"/>
+          <w:szCs w:val="16"/>
+        </w:rPr>
+        <w:t>341. Košice - Myslava (ID: 213)</w:t>
+      </w:r>
+    </w:p>
+    <w:p>
+      <w:pPr>
+        <w:spacing w:line="240" w:lineRule="auto"/>
+        <w:rPr>
+          <w:rFonts w:cs="Times New Roman"/>
+          <w:sz w:val="16"/>
+          <w:szCs w:val="16"/>
+        </w:rPr>
+      </w:pPr>
+      <w:r>
+        <w:rPr>
+          <w:rFonts w:cs="Times New Roman"/>
+          <w:sz w:val="16"/>
+          <w:szCs w:val="16"/>
+        </w:rPr>
+        <w:t>342. Baška (ID: 211)</w:t>
+      </w:r>
+    </w:p>
+    <w:p>
+      <w:pPr>
+        <w:spacing w:line="240" w:lineRule="auto"/>
+        <w:rPr>
+          <w:rFonts w:cs="Times New Roman"/>
+          <w:sz w:val="16"/>
+          <w:szCs w:val="16"/>
+        </w:rPr>
+      </w:pPr>
+      <w:r>
+        <w:rPr>
+          <w:rFonts w:cs="Times New Roman"/>
+          <w:sz w:val="16"/>
+          <w:szCs w:val="16"/>
+        </w:rPr>
+        <w:t>343. Nižný Klátov (ID: 215)</w:t>
+      </w:r>
+    </w:p>
+    <w:p>
+      <w:pPr>
+        <w:spacing w:line="240" w:lineRule="auto"/>
+        <w:rPr>
+          <w:rFonts w:cs="Times New Roman"/>
+          <w:sz w:val="16"/>
+          <w:szCs w:val="16"/>
+        </w:rPr>
+      </w:pPr>
+      <w:r>
+        <w:rPr>
+          <w:rFonts w:cs="Times New Roman"/>
+          <w:sz w:val="16"/>
+          <w:szCs w:val="16"/>
+        </w:rPr>
+        <w:t>344. Vyšný Klátov (ID: 216)</w:t>
+      </w:r>
+    </w:p>
+    <w:p>
+      <w:pPr>
+        <w:spacing w:line="240" w:lineRule="auto"/>
+        <w:rPr>
+          <w:rFonts w:cs="Times New Roman"/>
+          <w:sz w:val="16"/>
+          <w:szCs w:val="16"/>
+        </w:rPr>
+      </w:pPr>
+      <w:r>
+        <w:rPr>
+          <w:rFonts w:cs="Times New Roman"/>
+          <w:sz w:val="16"/>
+          <w:szCs w:val="16"/>
+        </w:rPr>
+        <w:t>345. Hýľov (ID: 214)</w:t>
+      </w:r>
+    </w:p>
+    <w:p>
+      <w:pPr>
+        <w:spacing w:line="240" w:lineRule="auto"/>
+        <w:rPr>
+          <w:rFonts w:cs="Times New Roman"/>
+          <w:sz w:val="16"/>
+          <w:szCs w:val="16"/>
+        </w:rPr>
+      </w:pPr>
+      <w:r>
+        <w:rPr>
+          <w:rFonts w:cs="Times New Roman"/>
+          <w:sz w:val="16"/>
+          <w:szCs w:val="16"/>
+        </w:rPr>
+        <w:t>346. Zlatá Idka (ID: 217)</w:t>
+      </w:r>
+    </w:p>
+    <w:p>
+      <w:pPr>
+        <w:spacing w:line="240" w:lineRule="auto"/>
+        <w:rPr>
+          <w:rFonts w:cs="Times New Roman"/>
+          <w:sz w:val="16"/>
+          <w:szCs w:val="16"/>
+        </w:rPr>
+      </w:pPr>
+      <w:r>
+        <w:rPr>
+          <w:rFonts w:cs="Times New Roman"/>
+          <w:sz w:val="16"/>
+          <w:szCs w:val="16"/>
+        </w:rPr>
+        <w:t>347. Rudník (ID: 204)</w:t>
+      </w:r>
+    </w:p>
+    <w:p>
+      <w:pPr>
+        <w:spacing w:line="240" w:lineRule="auto"/>
+        <w:rPr>
+          <w:rFonts w:cs="Times New Roman"/>
+          <w:sz w:val="16"/>
+          <w:szCs w:val="16"/>
+        </w:rPr>
+      </w:pPr>
+      <w:r>
+        <w:rPr>
+          <w:rFonts w:cs="Times New Roman"/>
+          <w:sz w:val="16"/>
+          <w:szCs w:val="16"/>
+        </w:rPr>
+        <w:t>348. Nováčany (ID: 205)</w:t>
+      </w:r>
+    </w:p>
+    <w:p>
+      <w:pPr>
+        <w:spacing w:line="240" w:lineRule="auto"/>
+        <w:rPr>
+          <w:rFonts w:cs="Times New Roman"/>
+          <w:sz w:val="16"/>
+          <w:szCs w:val="16"/>
+        </w:rPr>
+      </w:pPr>
+      <w:r>
+        <w:rPr>
+          <w:rFonts w:cs="Times New Roman"/>
+          <w:sz w:val="16"/>
+          <w:szCs w:val="16"/>
+        </w:rPr>
+        <w:t>349. Hodkovce (ID: 206)</w:t>
+      </w:r>
+    </w:p>
+    <w:p>
+      <w:pPr>
+        <w:spacing w:line="240" w:lineRule="auto"/>
+        <w:rPr>
+          <w:rFonts w:cs="Times New Roman"/>
+          <w:sz w:val="16"/>
+          <w:szCs w:val="16"/>
+        </w:rPr>
+      </w:pPr>
+      <w:r>
+        <w:rPr>
+          <w:rFonts w:cs="Times New Roman"/>
+          <w:sz w:val="16"/>
+          <w:szCs w:val="16"/>
+        </w:rPr>
+        <w:t>350. Šemša (ID: 207)</w:t>
+      </w:r>
+    </w:p>
+    <w:p>
+      <w:pPr>
+        <w:spacing w:line="240" w:lineRule="auto"/>
+        <w:rPr>
+          <w:rFonts w:cs="Times New Roman"/>
+          <w:sz w:val="16"/>
+          <w:szCs w:val="16"/>
+        </w:rPr>
+      </w:pPr>
+      <w:r>
+        <w:rPr>
+          <w:rFonts w:cs="Times New Roman"/>
+          <w:sz w:val="16"/>
+          <w:szCs w:val="16"/>
+        </w:rPr>
+        <w:t>351. Malá Ida (ID: 208)</w:t>
+      </w:r>
+    </w:p>
+    <w:p>
+      <w:pPr>
+        <w:spacing w:line="240" w:lineRule="auto"/>
+        <w:rPr>
+          <w:rFonts w:cs="Times New Roman"/>
+          <w:sz w:val="16"/>
+          <w:szCs w:val="16"/>
+        </w:rPr>
+      </w:pPr>
+      <w:r>
+        <w:rPr>
+          <w:rFonts w:cs="Times New Roman"/>
+          <w:sz w:val="16"/>
+          <w:szCs w:val="16"/>
+        </w:rPr>
+        <w:t>352. Bukovec (ID: 210)</w:t>
+      </w:r>
+    </w:p>
+    <w:p>
+      <w:pPr>
+        <w:spacing w:line="240" w:lineRule="auto"/>
+        <w:rPr>
+          <w:rFonts w:cs="Times New Roman"/>
+          <w:sz w:val="16"/>
+          <w:szCs w:val="16"/>
+        </w:rPr>
+      </w:pPr>
+      <w:r>
+        <w:rPr>
+          <w:rFonts w:cs="Times New Roman"/>
+          <w:sz w:val="16"/>
+          <w:szCs w:val="16"/>
+        </w:rPr>
+        <w:lastRenderedPageBreak/>
+        <w:t>353. Košice - Lorinčík (ID: 458)</w:t>
+      </w:r>
+    </w:p>
+    <w:p>
+      <w:pPr>
+        <w:spacing w:line="240" w:lineRule="auto"/>
+        <w:rPr>
+          <w:rFonts w:cs="Times New Roman"/>
+          <w:sz w:val="16"/>
+          <w:szCs w:val="16"/>
+        </w:rPr>
+      </w:pPr>
+      <w:r>
+        <w:rPr>
+          <w:rFonts w:cs="Times New Roman"/>
+          <w:sz w:val="16"/>
+          <w:szCs w:val="16"/>
+        </w:rPr>
+        <w:t>354. Košice - Pereš (ID: 209)</w:t>
+      </w:r>
+    </w:p>
+    <w:p>
+      <w:pPr>
+        <w:spacing w:line="240" w:lineRule="auto"/>
+        <w:rPr>
+          <w:rFonts w:cs="Times New Roman"/>
+          <w:sz w:val="16"/>
+          <w:szCs w:val="16"/>
+        </w:rPr>
+      </w:pPr>
+      <w:r>
+        <w:rPr>
+          <w:rFonts w:cs="Times New Roman"/>
+          <w:sz w:val="16"/>
+          <w:szCs w:val="16"/>
+        </w:rPr>
+        <w:t>355. Košice - Poľov (ID: 459)</w:t>
+      </w:r>
+    </w:p>
+    <w:p>
+      <w:pPr>
+        <w:spacing w:line="240" w:lineRule="auto"/>
+        <w:rPr>
+          <w:rFonts w:cs="Times New Roman"/>
+          <w:sz w:val="16"/>
+          <w:szCs w:val="16"/>
+        </w:rPr>
+      </w:pPr>
+      <w:r>
+        <w:rPr>
+          <w:rFonts w:cs="Times New Roman"/>
+          <w:sz w:val="16"/>
+          <w:szCs w:val="16"/>
+        </w:rPr>
+        <w:t>356. Košice - Šaca (ID: 193)</w:t>
+      </w:r>
+    </w:p>
+    <w:p>
+      <w:pPr>
+        <w:spacing w:line="240" w:lineRule="auto"/>
+        <w:rPr>
+          <w:rFonts w:cs="Times New Roman"/>
+          <w:sz w:val="16"/>
+          <w:szCs w:val="16"/>
+        </w:rPr>
+      </w:pPr>
+      <w:r>
+        <w:rPr>
+          <w:rFonts w:cs="Times New Roman"/>
+          <w:sz w:val="16"/>
+          <w:szCs w:val="16"/>
+        </w:rPr>
+        <w:t>357. Cestice (ID: 197)</w:t>
+      </w:r>
+    </w:p>
+    <w:p>
+      <w:pPr>
+        <w:spacing w:line="240" w:lineRule="auto"/>
+        <w:rPr>
+          <w:rFonts w:cs="Times New Roman"/>
+          <w:sz w:val="16"/>
+          <w:szCs w:val="16"/>
+        </w:rPr>
+      </w:pPr>
+      <w:r>
+        <w:rPr>
+          <w:rFonts w:cs="Times New Roman"/>
+          <w:sz w:val="16"/>
+          <w:szCs w:val="16"/>
+        </w:rPr>
+        <w:t>358. Čečejovce (ID: 198)</w:t>
+      </w:r>
+    </w:p>
+    <w:p>
+      <w:pPr>
+        <w:spacing w:line="240" w:lineRule="auto"/>
+        <w:rPr>
+          <w:rFonts w:cs="Times New Roman"/>
+          <w:sz w:val="16"/>
+          <w:szCs w:val="16"/>
+        </w:rPr>
+      </w:pPr>
+      <w:r>
+        <w:rPr>
+          <w:rFonts w:cs="Times New Roman"/>
+          <w:sz w:val="16"/>
+          <w:szCs w:val="16"/>
+        </w:rPr>
+        <w:t>359. Paňovce (ID: 202)</w:t>
+      </w:r>
+    </w:p>
+    <w:p>
+      <w:pPr>
+        <w:spacing w:line="240" w:lineRule="auto"/>
+        <w:rPr>
+          <w:rFonts w:cs="Times New Roman"/>
+          <w:sz w:val="16"/>
+          <w:szCs w:val="16"/>
+        </w:rPr>
+      </w:pPr>
+      <w:r>
+        <w:rPr>
+          <w:rFonts w:cs="Times New Roman"/>
+          <w:sz w:val="16"/>
+          <w:szCs w:val="16"/>
+        </w:rPr>
+        <w:t>360. Mokrance (ID: 199)</w:t>
+      </w:r>
+    </w:p>
+    <w:p>
+      <w:pPr>
+        <w:spacing w:line="240" w:lineRule="auto"/>
+        <w:rPr>
+          <w:rFonts w:cs="Times New Roman"/>
+          <w:sz w:val="16"/>
+          <w:szCs w:val="16"/>
+        </w:rPr>
+      </w:pPr>
+      <w:r>
+        <w:rPr>
+          <w:rFonts w:cs="Times New Roman"/>
+          <w:sz w:val="16"/>
+          <w:szCs w:val="16"/>
+        </w:rPr>
+        <w:t>361. Veľká Ida (ID: 188)</w:t>
+      </w:r>
+    </w:p>
+    <w:p>
+      <w:pPr>
+        <w:spacing w:line="240" w:lineRule="auto"/>
+        <w:rPr>
+          <w:rFonts w:cs="Times New Roman"/>
+          <w:sz w:val="16"/>
+          <w:szCs w:val="16"/>
+        </w:rPr>
+      </w:pPr>
+      <w:r>
+        <w:rPr>
+          <w:rFonts w:cs="Times New Roman"/>
+          <w:sz w:val="16"/>
+          <w:szCs w:val="16"/>
+        </w:rPr>
+        <w:t>362. Komárovce (ID: 196)</w:t>
+      </w:r>
+    </w:p>
+    <w:p>
+      <w:pPr>
+        <w:spacing w:line="240" w:lineRule="auto"/>
+        <w:rPr>
+          <w:rFonts w:cs="Times New Roman"/>
+          <w:sz w:val="16"/>
+          <w:szCs w:val="16"/>
+        </w:rPr>
+      </w:pPr>
+      <w:r>
+        <w:rPr>
+          <w:rFonts w:cs="Times New Roman"/>
+          <w:sz w:val="16"/>
+          <w:szCs w:val="16"/>
+        </w:rPr>
+        <w:t>363. Buzica (ID: 195)</w:t>
+      </w:r>
+    </w:p>
+    <w:p>
+      <w:pPr>
+        <w:spacing w:line="240" w:lineRule="auto"/>
+        <w:rPr>
+          <w:rFonts w:cs="Times New Roman"/>
+          <w:sz w:val="16"/>
+          <w:szCs w:val="16"/>
+        </w:rPr>
+      </w:pPr>
+      <w:r>
+        <w:rPr>
+          <w:rFonts w:cs="Times New Roman"/>
+          <w:sz w:val="16"/>
+          <w:szCs w:val="16"/>
+        </w:rPr>
+        <w:t>364. Rešica (ID: 201)</w:t>
+      </w:r>
+    </w:p>
+    <w:p>
+      <w:pPr>
+        <w:spacing w:line="240" w:lineRule="auto"/>
+        <w:rPr>
+          <w:rFonts w:cs="Times New Roman"/>
+          <w:sz w:val="16"/>
+          <w:szCs w:val="16"/>
+        </w:rPr>
+      </w:pPr>
+      <w:r>
+        <w:rPr>
+          <w:rFonts w:cs="Times New Roman"/>
+          <w:sz w:val="16"/>
+          <w:szCs w:val="16"/>
+        </w:rPr>
+        <w:t>365. Nižný Lánec (ID: 194)</w:t>
+      </w:r>
+    </w:p>
+    <w:p>
+      <w:pPr>
+        <w:spacing w:line="240" w:lineRule="auto"/>
+        <w:rPr>
+          <w:rFonts w:cs="Times New Roman"/>
+          <w:sz w:val="16"/>
+          <w:szCs w:val="16"/>
+        </w:rPr>
+      </w:pPr>
+      <w:r>
+        <w:rPr>
+          <w:rFonts w:cs="Times New Roman"/>
+          <w:sz w:val="16"/>
+          <w:szCs w:val="16"/>
+        </w:rPr>
+        <w:t>366. Perín - Chym (ID: 187)</w:t>
+      </w:r>
+    </w:p>
+    <w:p>
+      <w:pPr>
+        <w:spacing w:line="240" w:lineRule="auto"/>
+        <w:rPr>
+          <w:rFonts w:cs="Times New Roman"/>
+          <w:sz w:val="16"/>
+          <w:szCs w:val="16"/>
+        </w:rPr>
+      </w:pPr>
+      <w:r>
+        <w:rPr>
+          <w:rFonts w:cs="Times New Roman"/>
+          <w:sz w:val="16"/>
+          <w:szCs w:val="16"/>
+        </w:rPr>
+        <w:t>367. Milhosť (ID: 186)</w:t>
+      </w:r>
+    </w:p>
+    <w:p>
+      <w:pPr>
+        <w:spacing w:line="240" w:lineRule="auto"/>
+        <w:rPr>
+          <w:rFonts w:cs="Times New Roman"/>
+          <w:sz w:val="16"/>
+          <w:szCs w:val="16"/>
+        </w:rPr>
+      </w:pPr>
+      <w:r>
+        <w:rPr>
+          <w:rFonts w:cs="Times New Roman"/>
+          <w:sz w:val="16"/>
+          <w:szCs w:val="16"/>
+        </w:rPr>
+        <w:t>368. Kechnec (ID: 185)</w:t>
+      </w:r>
+    </w:p>
+    <w:p>
+      <w:pPr>
+        <w:spacing w:line="240" w:lineRule="auto"/>
+        <w:rPr>
+          <w:rFonts w:cs="Times New Roman"/>
+          <w:sz w:val="16"/>
+          <w:szCs w:val="16"/>
+        </w:rPr>
+      </w:pPr>
+      <w:r>
+        <w:rPr>
+          <w:rFonts w:cs="Times New Roman"/>
+          <w:sz w:val="16"/>
+          <w:szCs w:val="16"/>
+        </w:rPr>
+        <w:t>369. Seňa (ID: 183)</w:t>
+      </w:r>
+    </w:p>
+    <w:p>
+      <w:pPr>
+        <w:spacing w:line="240" w:lineRule="auto"/>
+        <w:rPr>
+          <w:rFonts w:cs="Times New Roman"/>
+          <w:sz w:val="16"/>
+          <w:szCs w:val="16"/>
+        </w:rPr>
+      </w:pPr>
+      <w:r>
+        <w:rPr>
+          <w:rFonts w:cs="Times New Roman"/>
+          <w:sz w:val="16"/>
+          <w:szCs w:val="16"/>
+        </w:rPr>
+        <w:t>370. Belža (ID: 184)</w:t>
+      </w:r>
+    </w:p>
+    <w:p>
+      <w:pPr>
+        <w:spacing w:line="240" w:lineRule="auto"/>
+        <w:rPr>
+          <w:rFonts w:cs="Times New Roman"/>
+          <w:sz w:val="16"/>
+          <w:szCs w:val="16"/>
+        </w:rPr>
+      </w:pPr>
+      <w:r>
+        <w:rPr>
+          <w:rFonts w:cs="Times New Roman"/>
+          <w:sz w:val="16"/>
+          <w:szCs w:val="16"/>
+        </w:rPr>
+        <w:t>371. Haniska (ID: 192)</w:t>
+      </w:r>
+    </w:p>
+    <w:p>
+      <w:pPr>
+        <w:spacing w:line="240" w:lineRule="auto"/>
+        <w:rPr>
+          <w:rFonts w:cs="Times New Roman"/>
+          <w:sz w:val="16"/>
+          <w:szCs w:val="16"/>
+        </w:rPr>
+      </w:pPr>
+      <w:r>
+        <w:rPr>
+          <w:rFonts w:cs="Times New Roman"/>
+          <w:sz w:val="16"/>
+          <w:szCs w:val="16"/>
+        </w:rPr>
+        <w:t>372. Sokoľany (ID: 191)</w:t>
+      </w:r>
+    </w:p>
+    <w:p>
+      <w:pPr>
+        <w:spacing w:line="240" w:lineRule="auto"/>
+        <w:rPr>
+          <w:rFonts w:cs="Times New Roman"/>
+          <w:sz w:val="16"/>
+          <w:szCs w:val="16"/>
+        </w:rPr>
+      </w:pPr>
+      <w:r>
+        <w:rPr>
+          <w:rFonts w:cs="Times New Roman"/>
+          <w:sz w:val="16"/>
+          <w:szCs w:val="16"/>
+        </w:rPr>
+        <w:t>373. Bočiar (ID: 190)</w:t>
+      </w:r>
+    </w:p>
+    <w:p>
+      <w:pPr>
+        <w:spacing w:line="240" w:lineRule="auto"/>
+        <w:rPr>
+          <w:rFonts w:cs="Times New Roman"/>
+          <w:sz w:val="16"/>
+          <w:szCs w:val="16"/>
+        </w:rPr>
+      </w:pPr>
+      <w:r>
+        <w:rPr>
+          <w:rFonts w:cs="Times New Roman"/>
+          <w:sz w:val="16"/>
+          <w:szCs w:val="16"/>
+        </w:rPr>
+        <w:t>374. Košice - Šebastovce (ID: 454)</w:t>
+      </w:r>
+    </w:p>
+    <w:p>
+      <w:pPr>
+        <w:spacing w:line="240" w:lineRule="auto"/>
+        <w:rPr>
+          <w:rFonts w:cs="Times New Roman"/>
+          <w:sz w:val="16"/>
+          <w:szCs w:val="16"/>
+        </w:rPr>
+      </w:pPr>
+      <w:r>
+        <w:rPr>
+          <w:rFonts w:cs="Times New Roman"/>
+          <w:sz w:val="16"/>
+          <w:szCs w:val="16"/>
+        </w:rPr>
+        <w:t>375. Košice - Barca (ID: 228)</w:t>
+      </w:r>
+    </w:p>
+    <w:p>
+      <w:pPr>
+        <w:spacing w:line="240" w:lineRule="auto"/>
+        <w:rPr>
+          <w:rFonts w:cs="Times New Roman"/>
+          <w:sz w:val="16"/>
+          <w:szCs w:val="16"/>
+        </w:rPr>
+      </w:pPr>
+      <w:r>
+        <w:rPr>
+          <w:rFonts w:cs="Times New Roman"/>
+          <w:sz w:val="16"/>
+          <w:szCs w:val="16"/>
+        </w:rPr>
+        <w:t>376. Valaliky (ID: 178)</w:t>
+      </w:r>
+    </w:p>
+    <w:p>
+      <w:pPr>
+        <w:spacing w:line="240" w:lineRule="auto"/>
+        <w:rPr>
+          <w:rFonts w:cs="Times New Roman"/>
+          <w:sz w:val="16"/>
+          <w:szCs w:val="16"/>
+        </w:rPr>
+      </w:pPr>
+      <w:r>
+        <w:rPr>
+          <w:rFonts w:cs="Times New Roman"/>
+          <w:sz w:val="16"/>
+          <w:szCs w:val="16"/>
+        </w:rPr>
+        <w:t>377. Kokšov - Bakša (ID: 179)</w:t>
+      </w:r>
+    </w:p>
+    <w:p>
+      <w:pPr>
+        <w:spacing w:line="240" w:lineRule="auto"/>
+        <w:rPr>
+          <w:rFonts w:cs="Times New Roman"/>
+          <w:sz w:val="16"/>
+          <w:szCs w:val="16"/>
+        </w:rPr>
+      </w:pPr>
+      <w:r>
+        <w:rPr>
+          <w:rFonts w:cs="Times New Roman"/>
+          <w:sz w:val="16"/>
+          <w:szCs w:val="16"/>
+        </w:rPr>
+        <w:t>378. Geča (ID: 177)</w:t>
+      </w:r>
+    </w:p>
+    <w:p>
+      <w:pPr>
+        <w:spacing w:line="240" w:lineRule="auto"/>
+        <w:rPr>
+          <w:rFonts w:cs="Times New Roman"/>
+          <w:sz w:val="16"/>
+          <w:szCs w:val="16"/>
+        </w:rPr>
+      </w:pPr>
+      <w:r>
+        <w:rPr>
+          <w:rFonts w:cs="Times New Roman"/>
+          <w:sz w:val="16"/>
+          <w:szCs w:val="16"/>
+        </w:rPr>
+        <w:t>379. Čaňa (ID: 176)</w:t>
+      </w:r>
+    </w:p>
+    <w:p>
+      <w:pPr>
+        <w:spacing w:line="240" w:lineRule="auto"/>
+        <w:rPr>
+          <w:rFonts w:cs="Times New Roman"/>
+          <w:sz w:val="16"/>
+          <w:szCs w:val="16"/>
+        </w:rPr>
+      </w:pPr>
+      <w:r>
+        <w:rPr>
+          <w:rFonts w:cs="Times New Roman"/>
+          <w:sz w:val="16"/>
+          <w:szCs w:val="16"/>
+        </w:rPr>
+        <w:t>380. Gyňov (ID: 180)</w:t>
+      </w:r>
+    </w:p>
+    <w:p>
+      <w:pPr>
+        <w:spacing w:line="240" w:lineRule="auto"/>
+        <w:rPr>
+          <w:rFonts w:cs="Times New Roman"/>
+          <w:sz w:val="16"/>
+          <w:szCs w:val="16"/>
+        </w:rPr>
+      </w:pPr>
+      <w:r>
+        <w:rPr>
+          <w:rFonts w:cs="Times New Roman"/>
+          <w:sz w:val="16"/>
+          <w:szCs w:val="16"/>
+        </w:rPr>
+        <w:t>381. Skároš (ID: 182)</w:t>
+      </w:r>
+    </w:p>
+    <w:p>
+      <w:pPr>
+        <w:spacing w:line="240" w:lineRule="auto"/>
+        <w:rPr>
+          <w:rFonts w:cs="Times New Roman"/>
+          <w:sz w:val="16"/>
+          <w:szCs w:val="16"/>
+        </w:rPr>
+      </w:pPr>
+      <w:r>
+        <w:rPr>
+          <w:rFonts w:cs="Times New Roman"/>
+          <w:sz w:val="16"/>
+          <w:szCs w:val="16"/>
+        </w:rPr>
+        <w:t>382. Ždaňa (ID: 175)</w:t>
+      </w:r>
+    </w:p>
+    <w:p>
+      <w:pPr>
+        <w:spacing w:line="240" w:lineRule="auto"/>
+        <w:rPr>
+          <w:rFonts w:cs="Times New Roman"/>
+          <w:sz w:val="16"/>
+          <w:szCs w:val="16"/>
+        </w:rPr>
+      </w:pPr>
+      <w:r>
+        <w:rPr>
+          <w:rFonts w:cs="Times New Roman"/>
+          <w:sz w:val="16"/>
+          <w:szCs w:val="16"/>
+        </w:rPr>
+        <w:t>383. Trstené pri Hornáde (ID: 181)</w:t>
+      </w:r>
+    </w:p>
+    <w:p>
+      <w:pPr>
+        <w:spacing w:line="240" w:lineRule="auto"/>
+        <w:rPr>
+          <w:rFonts w:cs="Times New Roman"/>
+          <w:sz w:val="16"/>
+          <w:szCs w:val="16"/>
+        </w:rPr>
+      </w:pPr>
+      <w:r>
+        <w:rPr>
+          <w:rFonts w:cs="Times New Roman"/>
+          <w:sz w:val="16"/>
+          <w:szCs w:val="16"/>
+        </w:rPr>
+        <w:t>384. Nižná Myšľa (ID: 174)</w:t>
+      </w:r>
+    </w:p>
+    <w:p>
+      <w:pPr>
+        <w:spacing w:line="240" w:lineRule="auto"/>
+        <w:rPr>
+          <w:rFonts w:cs="Times New Roman"/>
+          <w:sz w:val="16"/>
+          <w:szCs w:val="16"/>
+        </w:rPr>
+      </w:pPr>
+      <w:r>
+        <w:rPr>
+          <w:rFonts w:cs="Times New Roman"/>
+          <w:sz w:val="16"/>
+          <w:szCs w:val="16"/>
+        </w:rPr>
+        <w:t>385. Nižná Hutka (ID: 161)</w:t>
+      </w:r>
+    </w:p>
+    <w:p>
+      <w:pPr>
+        <w:spacing w:line="240" w:lineRule="auto"/>
+        <w:rPr>
+          <w:rFonts w:cs="Times New Roman"/>
+          <w:sz w:val="16"/>
+          <w:szCs w:val="16"/>
+        </w:rPr>
+      </w:pPr>
+      <w:r>
+        <w:rPr>
+          <w:rFonts w:cs="Times New Roman"/>
+          <w:sz w:val="16"/>
+          <w:szCs w:val="16"/>
+        </w:rPr>
+        <w:t>386. Vyšná Hutka (ID: 162)</w:t>
+      </w:r>
+    </w:p>
+    <w:p>
+      <w:pPr>
+        <w:spacing w:line="240" w:lineRule="auto"/>
+        <w:rPr>
+          <w:rFonts w:cs="Times New Roman"/>
+          <w:sz w:val="16"/>
+          <w:szCs w:val="16"/>
+        </w:rPr>
+      </w:pPr>
+      <w:r>
+        <w:rPr>
+          <w:rFonts w:cs="Times New Roman"/>
+          <w:sz w:val="16"/>
+          <w:szCs w:val="16"/>
+        </w:rPr>
+        <w:t>387. Vyšná Myšľa (ID: 173)</w:t>
+      </w:r>
+    </w:p>
+    <w:p>
+      <w:pPr>
+        <w:spacing w:line="240" w:lineRule="auto"/>
+        <w:rPr>
+          <w:rFonts w:cs="Times New Roman"/>
+          <w:sz w:val="16"/>
+          <w:szCs w:val="16"/>
+        </w:rPr>
+      </w:pPr>
+      <w:r>
+        <w:rPr>
+          <w:rFonts w:cs="Times New Roman"/>
+          <w:sz w:val="16"/>
+          <w:szCs w:val="16"/>
+        </w:rPr>
+        <w:t>388. Nižný Čaj (ID: 449)</w:t>
+      </w:r>
+    </w:p>
+    <w:p>
+      <w:pPr>
+        <w:spacing w:line="240" w:lineRule="auto"/>
+        <w:rPr>
+          <w:rFonts w:cs="Times New Roman"/>
+          <w:sz w:val="16"/>
+          <w:szCs w:val="16"/>
+        </w:rPr>
+      </w:pPr>
+      <w:r>
+        <w:rPr>
+          <w:rFonts w:cs="Times New Roman"/>
+          <w:sz w:val="16"/>
+          <w:szCs w:val="16"/>
+        </w:rPr>
+        <w:t>389. Ruskov (ID: 166)</w:t>
+      </w:r>
+    </w:p>
+    <w:p>
+      <w:pPr>
+        <w:spacing w:line="240" w:lineRule="auto"/>
+        <w:rPr>
+          <w:rFonts w:cs="Times New Roman"/>
+          <w:sz w:val="16"/>
+          <w:szCs w:val="16"/>
+        </w:rPr>
+      </w:pPr>
+      <w:r>
+        <w:rPr>
+          <w:rFonts w:cs="Times New Roman"/>
+          <w:sz w:val="16"/>
+          <w:szCs w:val="16"/>
+        </w:rPr>
+        <w:t>390. Blažice (ID: 165)</w:t>
+      </w:r>
+    </w:p>
+    <w:p>
+      <w:pPr>
+        <w:spacing w:line="240" w:lineRule="auto"/>
+        <w:rPr>
+          <w:rFonts w:cs="Times New Roman"/>
+          <w:sz w:val="16"/>
+          <w:szCs w:val="16"/>
+        </w:rPr>
+      </w:pPr>
+      <w:r>
+        <w:rPr>
+          <w:rFonts w:cs="Times New Roman"/>
+          <w:sz w:val="16"/>
+          <w:szCs w:val="16"/>
+        </w:rPr>
+        <w:t>391. Bohdanovce (ID: 164)</w:t>
+      </w:r>
+    </w:p>
+    <w:p>
+      <w:pPr>
+        <w:spacing w:line="240" w:lineRule="auto"/>
+        <w:rPr>
+          <w:rFonts w:cs="Times New Roman"/>
+          <w:sz w:val="16"/>
+          <w:szCs w:val="16"/>
+        </w:rPr>
+      </w:pPr>
+      <w:r>
+        <w:rPr>
+          <w:rFonts w:cs="Times New Roman"/>
+          <w:sz w:val="16"/>
+          <w:szCs w:val="16"/>
+        </w:rPr>
+        <w:t>392. Rákoš (ID: 169)</w:t>
+      </w:r>
+    </w:p>
+    <w:p>
+      <w:pPr>
+        <w:spacing w:line="240" w:lineRule="auto"/>
+        <w:rPr>
+          <w:rFonts w:cs="Times New Roman"/>
+          <w:sz w:val="16"/>
+          <w:szCs w:val="16"/>
+        </w:rPr>
+      </w:pPr>
+      <w:r>
+        <w:rPr>
+          <w:rFonts w:cs="Times New Roman"/>
+          <w:sz w:val="16"/>
+          <w:szCs w:val="16"/>
+        </w:rPr>
+        <w:t>393. Slančík (ID: 230)</w:t>
+      </w:r>
+    </w:p>
+    <w:p>
+      <w:pPr>
+        <w:spacing w:line="240" w:lineRule="auto"/>
+        <w:rPr>
+          <w:rFonts w:cs="Times New Roman"/>
+          <w:sz w:val="16"/>
+          <w:szCs w:val="16"/>
+        </w:rPr>
+      </w:pPr>
+      <w:r>
+        <w:rPr>
+          <w:rFonts w:cs="Times New Roman"/>
+          <w:sz w:val="16"/>
+          <w:szCs w:val="16"/>
+        </w:rPr>
+        <w:t>394. Nový Salaš (ID: 171)</w:t>
+      </w:r>
+    </w:p>
+    <w:p>
+      <w:pPr>
+        <w:spacing w:line="240" w:lineRule="auto"/>
+        <w:rPr>
+          <w:rFonts w:cs="Times New Roman"/>
+          <w:sz w:val="16"/>
+          <w:szCs w:val="16"/>
+        </w:rPr>
+      </w:pPr>
+      <w:r>
+        <w:rPr>
+          <w:rFonts w:cs="Times New Roman"/>
+          <w:sz w:val="16"/>
+          <w:szCs w:val="16"/>
+        </w:rPr>
+        <w:t>395. Slanská Huta (ID: 172)</w:t>
+      </w:r>
+    </w:p>
+    <w:p>
+      <w:pPr>
+        <w:spacing w:line="240" w:lineRule="auto"/>
+        <w:rPr>
+          <w:rFonts w:cs="Times New Roman"/>
+          <w:sz w:val="16"/>
+          <w:szCs w:val="16"/>
+        </w:rPr>
+      </w:pPr>
+      <w:r>
+        <w:rPr>
+          <w:rFonts w:cs="Times New Roman"/>
+          <w:sz w:val="16"/>
+          <w:szCs w:val="16"/>
+        </w:rPr>
+        <w:t>396. Slanec (ID: 170)</w:t>
+      </w:r>
+    </w:p>
+    <w:p>
+      <w:pPr>
+        <w:spacing w:line="240" w:lineRule="auto"/>
+        <w:rPr>
+          <w:rFonts w:cs="Times New Roman"/>
+          <w:sz w:val="16"/>
+          <w:szCs w:val="16"/>
+        </w:rPr>
+      </w:pPr>
+      <w:r>
+        <w:rPr>
+          <w:rFonts w:cs="Times New Roman"/>
+          <w:sz w:val="16"/>
+          <w:szCs w:val="16"/>
+        </w:rPr>
+        <w:t>397. Slanské Nové Mesto (ID: 247)</w:t>
+      </w:r>
+    </w:p>
+    <w:p>
+      <w:pPr>
+        <w:spacing w:line="240" w:lineRule="auto"/>
+        <w:rPr>
+          <w:rFonts w:cs="Times New Roman"/>
+          <w:sz w:val="16"/>
+          <w:szCs w:val="16"/>
+        </w:rPr>
+      </w:pPr>
+      <w:r>
+        <w:rPr>
+          <w:rFonts w:cs="Times New Roman"/>
+          <w:sz w:val="16"/>
+          <w:szCs w:val="16"/>
+        </w:rPr>
+        <w:t>398. Kalša (ID: 248)</w:t>
+      </w:r>
+    </w:p>
+    <w:p>
+      <w:pPr>
+        <w:spacing w:line="240" w:lineRule="auto"/>
+        <w:rPr>
+          <w:rFonts w:cs="Times New Roman"/>
+          <w:sz w:val="16"/>
+          <w:szCs w:val="16"/>
+        </w:rPr>
+      </w:pPr>
+      <w:r>
+        <w:rPr>
+          <w:rFonts w:cs="Times New Roman"/>
+          <w:sz w:val="16"/>
+          <w:szCs w:val="16"/>
+        </w:rPr>
+        <w:t>399. Slivník (ID: 249)</w:t>
+      </w:r>
+    </w:p>
+    <w:p>
+      <w:pPr>
+        <w:spacing w:line="240" w:lineRule="auto"/>
+        <w:rPr>
+          <w:rFonts w:cs="Times New Roman"/>
+          <w:sz w:val="16"/>
+          <w:szCs w:val="16"/>
+        </w:rPr>
+      </w:pPr>
+      <w:r>
+        <w:rPr>
+          <w:rFonts w:cs="Times New Roman"/>
+          <w:sz w:val="16"/>
+          <w:szCs w:val="16"/>
+        </w:rPr>
+        <w:t>400. Kuzmice (ID: 250)</w:t>
+      </w:r>
+    </w:p>
+    <w:p>
+      <w:pPr>
+        <w:spacing w:line="240" w:lineRule="auto"/>
+        <w:rPr>
+          <w:rFonts w:cs="Times New Roman"/>
+          <w:sz w:val="16"/>
+          <w:szCs w:val="16"/>
+        </w:rPr>
+      </w:pPr>
+      <w:r>
+        <w:rPr>
+          <w:rFonts w:cs="Times New Roman"/>
+          <w:sz w:val="16"/>
+          <w:szCs w:val="16"/>
+        </w:rPr>
+        <w:t>401. Brezina (ID: 251)</w:t>
+      </w:r>
+    </w:p>
+    <w:p>
+      <w:pPr>
+        <w:spacing w:line="240" w:lineRule="auto"/>
+        <w:rPr>
+          <w:rFonts w:cs="Times New Roman"/>
+          <w:sz w:val="16"/>
+          <w:szCs w:val="16"/>
+        </w:rPr>
+      </w:pPr>
+      <w:r>
+        <w:rPr>
+          <w:rFonts w:cs="Times New Roman"/>
+          <w:sz w:val="16"/>
+          <w:szCs w:val="16"/>
+        </w:rPr>
+        <w:t>402. Byšta (ID: 253)</w:t>
+      </w:r>
+    </w:p>
+    <w:p>
+      <w:pPr>
+        <w:spacing w:line="240" w:lineRule="auto"/>
+        <w:rPr>
+          <w:rFonts w:cs="Times New Roman"/>
+          <w:sz w:val="16"/>
+          <w:szCs w:val="16"/>
+        </w:rPr>
+      </w:pPr>
+      <w:r>
+        <w:rPr>
+          <w:rFonts w:cs="Times New Roman"/>
+          <w:sz w:val="16"/>
+          <w:szCs w:val="16"/>
+        </w:rPr>
+        <w:t>403. Kazimír (ID: 252)</w:t>
+      </w:r>
+    </w:p>
+    <w:p>
+      <w:pPr>
+        <w:spacing w:line="240" w:lineRule="auto"/>
+        <w:rPr>
+          <w:rFonts w:cs="Times New Roman"/>
+          <w:sz w:val="16"/>
+          <w:szCs w:val="16"/>
+        </w:rPr>
+      </w:pPr>
+      <w:r>
+        <w:rPr>
+          <w:rFonts w:cs="Times New Roman"/>
+          <w:sz w:val="16"/>
+          <w:szCs w:val="16"/>
+        </w:rPr>
+        <w:t>404. Michaľany (ID: 254)</w:t>
+      </w:r>
+    </w:p>
+    <w:p>
+      <w:pPr>
+        <w:spacing w:line="240" w:lineRule="auto"/>
+        <w:rPr>
+          <w:rFonts w:cs="Times New Roman"/>
+          <w:sz w:val="16"/>
+          <w:szCs w:val="16"/>
+        </w:rPr>
+      </w:pPr>
+      <w:r>
+        <w:rPr>
+          <w:rFonts w:cs="Times New Roman"/>
+          <w:sz w:val="16"/>
+          <w:szCs w:val="16"/>
+        </w:rPr>
+        <w:t>405. Lastovce (ID: 255)</w:t>
+      </w:r>
+    </w:p>
+    <w:p>
+      <w:pPr>
+        <w:spacing w:line="240" w:lineRule="auto"/>
+        <w:rPr>
+          <w:rFonts w:cs="Times New Roman"/>
+          <w:sz w:val="16"/>
+          <w:szCs w:val="16"/>
+        </w:rPr>
+      </w:pPr>
+      <w:r>
+        <w:rPr>
+          <w:rFonts w:cs="Times New Roman"/>
+          <w:sz w:val="16"/>
+          <w:szCs w:val="16"/>
+        </w:rPr>
+        <w:t>406. Nižný Žipov (ID: 258)</w:t>
+      </w:r>
+    </w:p>
+    <w:p>
+      <w:pPr>
+        <w:spacing w:line="240" w:lineRule="auto"/>
+        <w:rPr>
+          <w:rFonts w:cs="Times New Roman"/>
+          <w:sz w:val="16"/>
+          <w:szCs w:val="16"/>
+        </w:rPr>
+      </w:pPr>
+      <w:r>
+        <w:rPr>
+          <w:rFonts w:cs="Times New Roman"/>
+          <w:sz w:val="16"/>
+          <w:szCs w:val="16"/>
+        </w:rPr>
+        <w:t>407. Stanča (ID: 261)</w:t>
+      </w:r>
+    </w:p>
+    <w:p>
+      <w:pPr>
+        <w:spacing w:line="240" w:lineRule="auto"/>
+        <w:rPr>
+          <w:rFonts w:cs="Times New Roman"/>
+          <w:sz w:val="16"/>
+          <w:szCs w:val="16"/>
+        </w:rPr>
+      </w:pPr>
+      <w:r>
+        <w:rPr>
+          <w:rFonts w:cs="Times New Roman"/>
+          <w:sz w:val="16"/>
+          <w:szCs w:val="16"/>
+        </w:rPr>
+        <w:t>408. Zemplínska Nová Ves (ID: 257)</w:t>
+      </w:r>
+    </w:p>
+    <w:p>
+      <w:pPr>
+        <w:spacing w:line="240" w:lineRule="auto"/>
+        <w:rPr>
+          <w:rFonts w:cs="Times New Roman"/>
+          <w:sz w:val="16"/>
+          <w:szCs w:val="16"/>
+        </w:rPr>
+      </w:pPr>
+      <w:r>
+        <w:rPr>
+          <w:rFonts w:cs="Times New Roman"/>
+          <w:sz w:val="16"/>
+          <w:szCs w:val="16"/>
+        </w:rPr>
+        <w:t>409. Zemplínsky Branč (ID: 275)</w:t>
+      </w:r>
+    </w:p>
+    <w:p>
+      <w:pPr>
+        <w:spacing w:line="240" w:lineRule="auto"/>
+        <w:rPr>
+          <w:rFonts w:cs="Times New Roman"/>
+          <w:sz w:val="16"/>
+          <w:szCs w:val="16"/>
+        </w:rPr>
+      </w:pPr>
+      <w:r>
+        <w:rPr>
+          <w:rFonts w:cs="Times New Roman"/>
+          <w:sz w:val="16"/>
+          <w:szCs w:val="16"/>
+        </w:rPr>
+        <w:t>410. Kožuchov (ID: 276)</w:t>
+      </w:r>
+    </w:p>
+    <w:p>
+      <w:pPr>
+        <w:spacing w:line="240" w:lineRule="auto"/>
+        <w:rPr>
+          <w:rFonts w:cs="Times New Roman"/>
+          <w:sz w:val="16"/>
+          <w:szCs w:val="16"/>
+        </w:rPr>
+      </w:pPr>
+      <w:r>
+        <w:rPr>
+          <w:rFonts w:cs="Times New Roman"/>
+          <w:sz w:val="16"/>
+          <w:szCs w:val="16"/>
+        </w:rPr>
+        <w:t>411. Zemplínske Hradište (ID: 277)</w:t>
+      </w:r>
+    </w:p>
+    <w:p>
+      <w:pPr>
+        <w:spacing w:line="240" w:lineRule="auto"/>
+        <w:rPr>
+          <w:rFonts w:cs="Times New Roman"/>
+          <w:sz w:val="16"/>
+          <w:szCs w:val="16"/>
+        </w:rPr>
+      </w:pPr>
+      <w:r>
+        <w:rPr>
+          <w:rFonts w:cs="Times New Roman"/>
+          <w:sz w:val="16"/>
+          <w:szCs w:val="16"/>
+        </w:rPr>
+        <w:t>412. Kašov (ID: 269)</w:t>
+      </w:r>
+    </w:p>
+    <w:p>
+      <w:pPr>
+        <w:spacing w:line="240" w:lineRule="auto"/>
+        <w:rPr>
+          <w:rFonts w:cs="Times New Roman"/>
+          <w:sz w:val="16"/>
+          <w:szCs w:val="16"/>
+        </w:rPr>
+      </w:pPr>
+      <w:r>
+        <w:rPr>
+          <w:rFonts w:cs="Times New Roman"/>
+          <w:sz w:val="16"/>
+          <w:szCs w:val="16"/>
+        </w:rPr>
+        <w:t>413. Novosad (ID: 268)</w:t>
+      </w:r>
+    </w:p>
+    <w:p>
+      <w:pPr>
+        <w:spacing w:line="240" w:lineRule="auto"/>
+        <w:rPr>
+          <w:rFonts w:cs="Times New Roman"/>
+          <w:sz w:val="16"/>
+          <w:szCs w:val="16"/>
+        </w:rPr>
+      </w:pPr>
+      <w:r>
+        <w:rPr>
+          <w:rFonts w:cs="Times New Roman"/>
+          <w:sz w:val="16"/>
+          <w:szCs w:val="16"/>
+        </w:rPr>
+        <w:t>414. Kysta (ID: 267)</w:t>
+      </w:r>
+    </w:p>
+    <w:p>
+      <w:pPr>
+        <w:spacing w:line="240" w:lineRule="auto"/>
+        <w:rPr>
+          <w:rFonts w:cs="Times New Roman"/>
+          <w:sz w:val="16"/>
+          <w:szCs w:val="16"/>
+        </w:rPr>
+      </w:pPr>
+      <w:r>
+        <w:rPr>
+          <w:rFonts w:cs="Times New Roman"/>
+          <w:sz w:val="16"/>
+          <w:szCs w:val="16"/>
+        </w:rPr>
+        <w:t>415. Hrčeľ (ID: 266)</w:t>
+      </w:r>
+    </w:p>
+    <w:p>
+      <w:pPr>
+        <w:spacing w:line="240" w:lineRule="auto"/>
+        <w:rPr>
+          <w:rFonts w:cs="Times New Roman"/>
+          <w:sz w:val="16"/>
+          <w:szCs w:val="16"/>
+        </w:rPr>
+      </w:pPr>
+      <w:r>
+        <w:rPr>
+          <w:rFonts w:cs="Times New Roman"/>
+          <w:sz w:val="16"/>
+          <w:szCs w:val="16"/>
+        </w:rPr>
+        <w:t>416. Veľaty (ID: 256)</w:t>
+      </w:r>
+    </w:p>
+    <w:p>
+      <w:pPr>
+        <w:spacing w:line="240" w:lineRule="auto"/>
+        <w:rPr>
+          <w:rFonts w:cs="Times New Roman"/>
+          <w:sz w:val="16"/>
+          <w:szCs w:val="16"/>
+        </w:rPr>
+      </w:pPr>
+      <w:r>
+        <w:rPr>
+          <w:rFonts w:cs="Times New Roman"/>
+          <w:sz w:val="16"/>
+          <w:szCs w:val="16"/>
+        </w:rPr>
+        <w:t>417. Luhyňa (ID: 265)</w:t>
+      </w:r>
+    </w:p>
+    <w:p>
+      <w:pPr>
+        <w:spacing w:line="240" w:lineRule="auto"/>
+        <w:rPr>
+          <w:rFonts w:cs="Times New Roman"/>
+          <w:sz w:val="16"/>
+          <w:szCs w:val="16"/>
+        </w:rPr>
+      </w:pPr>
+      <w:r>
+        <w:rPr>
+          <w:rFonts w:cs="Times New Roman"/>
+          <w:sz w:val="16"/>
+          <w:szCs w:val="16"/>
+        </w:rPr>
+        <w:t>418. Čerhov (ID: 328)</w:t>
+      </w:r>
+    </w:p>
+    <w:p>
+      <w:pPr>
+        <w:spacing w:line="240" w:lineRule="auto"/>
+        <w:rPr>
+          <w:rFonts w:cs="Times New Roman"/>
+          <w:sz w:val="16"/>
+          <w:szCs w:val="16"/>
+        </w:rPr>
+      </w:pPr>
+      <w:r>
+        <w:rPr>
+          <w:rFonts w:cs="Times New Roman"/>
+          <w:sz w:val="16"/>
+          <w:szCs w:val="16"/>
+        </w:rPr>
+        <w:t>419. Veľká Tŕňa (ID: 439)</w:t>
+      </w:r>
+    </w:p>
+    <w:p>
+      <w:pPr>
+        <w:spacing w:line="240" w:lineRule="auto"/>
+        <w:rPr>
+          <w:rFonts w:cs="Times New Roman"/>
+          <w:sz w:val="16"/>
+          <w:szCs w:val="16"/>
+        </w:rPr>
+      </w:pPr>
+      <w:r>
+        <w:rPr>
+          <w:rFonts w:cs="Times New Roman"/>
+          <w:sz w:val="16"/>
+          <w:szCs w:val="16"/>
+        </w:rPr>
+        <w:t>420. Malá Tŕňa (ID: 329)</w:t>
+      </w:r>
+    </w:p>
+    <w:p>
+      <w:pPr>
+        <w:spacing w:line="240" w:lineRule="auto"/>
+        <w:rPr>
+          <w:rFonts w:cs="Times New Roman"/>
+          <w:sz w:val="16"/>
+          <w:szCs w:val="16"/>
+        </w:rPr>
+      </w:pPr>
+      <w:r>
+        <w:rPr>
+          <w:rFonts w:cs="Times New Roman"/>
+          <w:sz w:val="16"/>
+          <w:szCs w:val="16"/>
+        </w:rPr>
+        <w:t>421. Slovenské Nové Mesto (ID: 333)</w:t>
+      </w:r>
+    </w:p>
+    <w:p>
+      <w:pPr>
+        <w:spacing w:line="240" w:lineRule="auto"/>
+        <w:rPr>
+          <w:rFonts w:cs="Times New Roman"/>
+          <w:sz w:val="16"/>
+          <w:szCs w:val="16"/>
+        </w:rPr>
+      </w:pPr>
+      <w:r>
+        <w:rPr>
+          <w:rFonts w:cs="Times New Roman"/>
+          <w:sz w:val="16"/>
+          <w:szCs w:val="16"/>
+        </w:rPr>
+        <w:t>422. Borša (ID: 332)</w:t>
+      </w:r>
+    </w:p>
+    <w:p>
+      <w:pPr>
+        <w:spacing w:line="240" w:lineRule="auto"/>
+        <w:rPr>
+          <w:rFonts w:cs="Times New Roman"/>
+          <w:sz w:val="16"/>
+          <w:szCs w:val="16"/>
+        </w:rPr>
+      </w:pPr>
+      <w:r>
+        <w:rPr>
+          <w:rFonts w:cs="Times New Roman"/>
+          <w:sz w:val="16"/>
+          <w:szCs w:val="16"/>
+        </w:rPr>
+        <w:t>423. Brehov (ID: 272)</w:t>
+      </w:r>
+    </w:p>
+    <w:p>
+      <w:pPr>
+        <w:spacing w:line="240" w:lineRule="auto"/>
+        <w:rPr>
+          <w:rFonts w:cs="Times New Roman"/>
+          <w:sz w:val="16"/>
+          <w:szCs w:val="16"/>
+        </w:rPr>
+      </w:pPr>
+      <w:r>
+        <w:rPr>
+          <w:rFonts w:cs="Times New Roman"/>
+          <w:sz w:val="16"/>
+          <w:szCs w:val="16"/>
+        </w:rPr>
+        <w:t>424. Sirník (ID: 273)</w:t>
+      </w:r>
+    </w:p>
+    <w:p>
+      <w:pPr>
+        <w:spacing w:line="240" w:lineRule="auto"/>
+        <w:rPr>
+          <w:rFonts w:cs="Times New Roman"/>
+          <w:sz w:val="16"/>
+          <w:szCs w:val="16"/>
+        </w:rPr>
+      </w:pPr>
+      <w:r>
+        <w:rPr>
+          <w:rFonts w:cs="Times New Roman"/>
+          <w:sz w:val="16"/>
+          <w:szCs w:val="16"/>
+        </w:rPr>
+        <w:t>425. Hraň (ID: 274)</w:t>
+      </w:r>
+    </w:p>
+    <w:p>
+      <w:pPr>
+        <w:spacing w:line="240" w:lineRule="auto"/>
+        <w:rPr>
+          <w:rFonts w:cs="Times New Roman"/>
+          <w:sz w:val="16"/>
+          <w:szCs w:val="16"/>
+        </w:rPr>
+      </w:pPr>
+      <w:r>
+        <w:rPr>
+          <w:rFonts w:cs="Times New Roman"/>
+          <w:sz w:val="16"/>
+          <w:szCs w:val="16"/>
+        </w:rPr>
+        <w:t>426. Zemplínske Jastrabie (ID: 270)</w:t>
+      </w:r>
+    </w:p>
+    <w:p>
+      <w:pPr>
+        <w:spacing w:line="240" w:lineRule="auto"/>
+        <w:rPr>
+          <w:rFonts w:cs="Times New Roman"/>
+          <w:sz w:val="16"/>
+          <w:szCs w:val="16"/>
+        </w:rPr>
+      </w:pPr>
+      <w:r>
+        <w:rPr>
+          <w:rFonts w:cs="Times New Roman"/>
+          <w:sz w:val="16"/>
+          <w:szCs w:val="16"/>
+        </w:rPr>
+        <w:t>427. Cejkov (ID: 271)</w:t>
+      </w:r>
+    </w:p>
+    <w:p>
+      <w:pPr>
+        <w:spacing w:line="240" w:lineRule="auto"/>
+        <w:rPr>
+          <w:rFonts w:cs="Times New Roman"/>
+          <w:sz w:val="16"/>
+          <w:szCs w:val="16"/>
+        </w:rPr>
+      </w:pPr>
+      <w:r>
+        <w:rPr>
+          <w:rFonts w:cs="Times New Roman"/>
+          <w:sz w:val="16"/>
+          <w:szCs w:val="16"/>
+        </w:rPr>
+        <w:t>428. Černochov (ID: 330)</w:t>
+      </w:r>
+    </w:p>
+    <w:p>
+      <w:pPr>
+        <w:spacing w:line="240" w:lineRule="auto"/>
+        <w:rPr>
+          <w:rFonts w:cs="Times New Roman"/>
+          <w:sz w:val="16"/>
+          <w:szCs w:val="16"/>
+        </w:rPr>
+      </w:pPr>
+      <w:r>
+        <w:rPr>
+          <w:rFonts w:cs="Times New Roman"/>
+          <w:sz w:val="16"/>
+          <w:szCs w:val="16"/>
+        </w:rPr>
+        <w:t>429. Bara (ID: 331)</w:t>
+      </w:r>
+    </w:p>
+    <w:p>
+      <w:pPr>
+        <w:spacing w:line="240" w:lineRule="auto"/>
+        <w:rPr>
+          <w:rFonts w:cs="Times New Roman"/>
+          <w:sz w:val="16"/>
+          <w:szCs w:val="16"/>
+        </w:rPr>
+      </w:pPr>
+      <w:r>
+        <w:rPr>
+          <w:rFonts w:cs="Times New Roman"/>
+          <w:sz w:val="16"/>
+          <w:szCs w:val="16"/>
+        </w:rPr>
+        <w:t>430. Ladmovce (ID: 335)</w:t>
+      </w:r>
+    </w:p>
+    <w:p>
+      <w:pPr>
+        <w:spacing w:line="240" w:lineRule="auto"/>
+        <w:rPr>
+          <w:rFonts w:cs="Times New Roman"/>
+          <w:sz w:val="16"/>
+          <w:szCs w:val="16"/>
+        </w:rPr>
+      </w:pPr>
+      <w:r>
+        <w:rPr>
+          <w:rFonts w:cs="Times New Roman"/>
+          <w:sz w:val="16"/>
+          <w:szCs w:val="16"/>
+        </w:rPr>
+        <w:t>431. Zemplín (ID: 336)</w:t>
+      </w:r>
+    </w:p>
+    <w:p>
+      <w:pPr>
+        <w:spacing w:line="240" w:lineRule="auto"/>
+        <w:rPr>
+          <w:rFonts w:cs="Times New Roman"/>
+          <w:sz w:val="16"/>
+          <w:szCs w:val="16"/>
+        </w:rPr>
+      </w:pPr>
+      <w:r>
+        <w:rPr>
+          <w:rFonts w:cs="Times New Roman"/>
+          <w:sz w:val="16"/>
+          <w:szCs w:val="16"/>
+        </w:rPr>
+        <w:t>432. Viničky (ID: 334)</w:t>
+      </w:r>
+    </w:p>
+    <w:p>
+      <w:pPr>
+        <w:spacing w:line="240" w:lineRule="auto"/>
+        <w:rPr>
+          <w:rFonts w:cs="Times New Roman"/>
+          <w:sz w:val="16"/>
+          <w:szCs w:val="16"/>
+        </w:rPr>
+      </w:pPr>
+      <w:r>
+        <w:rPr>
+          <w:rFonts w:cs="Times New Roman"/>
+          <w:sz w:val="16"/>
+          <w:szCs w:val="16"/>
+        </w:rPr>
+        <w:t>433. Klin nad Bodrogom (ID: 341)</w:t>
+      </w:r>
+    </w:p>
+    <w:p>
+      <w:pPr>
+        <w:spacing w:line="240" w:lineRule="auto"/>
+        <w:rPr>
+          <w:rFonts w:cs="Times New Roman"/>
+          <w:sz w:val="16"/>
+          <w:szCs w:val="16"/>
+        </w:rPr>
+      </w:pPr>
+      <w:r>
+        <w:rPr>
+          <w:rFonts w:cs="Times New Roman"/>
+          <w:sz w:val="16"/>
+          <w:szCs w:val="16"/>
+        </w:rPr>
+        <w:t>434. Streda nad Bodrogom (ID: 347)</w:t>
+      </w:r>
+    </w:p>
+    <w:p>
+      <w:pPr>
+        <w:spacing w:line="240" w:lineRule="auto"/>
+        <w:rPr>
+          <w:rFonts w:cs="Times New Roman"/>
+          <w:sz w:val="16"/>
+          <w:szCs w:val="16"/>
+        </w:rPr>
+      </w:pPr>
+      <w:r>
+        <w:rPr>
+          <w:rFonts w:cs="Times New Roman"/>
+          <w:sz w:val="16"/>
+          <w:szCs w:val="16"/>
+        </w:rPr>
+        <w:t>435. Malý Kamenec (ID: 343)</w:t>
+      </w:r>
+    </w:p>
+    <w:p>
+      <w:pPr>
+        <w:spacing w:line="240" w:lineRule="auto"/>
+        <w:rPr>
+          <w:rFonts w:cs="Times New Roman"/>
+          <w:sz w:val="16"/>
+          <w:szCs w:val="16"/>
+        </w:rPr>
+      </w:pPr>
+      <w:r>
+        <w:rPr>
+          <w:rFonts w:cs="Times New Roman"/>
+          <w:sz w:val="16"/>
+          <w:szCs w:val="16"/>
+        </w:rPr>
+        <w:t>436. Veľký Kamenec (ID: 342)</w:t>
+      </w:r>
+    </w:p>
+    <w:p>
+      <w:pPr>
+        <w:spacing w:line="240" w:lineRule="auto"/>
+        <w:rPr>
+          <w:rFonts w:cs="Times New Roman"/>
+          <w:sz w:val="16"/>
+          <w:szCs w:val="16"/>
+        </w:rPr>
+      </w:pPr>
+      <w:r>
+        <w:rPr>
+          <w:rFonts w:cs="Times New Roman"/>
+          <w:sz w:val="16"/>
+          <w:szCs w:val="16"/>
+        </w:rPr>
+        <w:t>437. Strážne (ID: 344)</w:t>
+      </w:r>
+    </w:p>
+    <w:p>
+      <w:pPr>
+        <w:spacing w:line="240" w:lineRule="auto"/>
+        <w:rPr>
+          <w:rFonts w:cs="Times New Roman"/>
+          <w:sz w:val="16"/>
+          <w:szCs w:val="16"/>
+        </w:rPr>
+      </w:pPr>
+      <w:r>
+        <w:rPr>
+          <w:rFonts w:cs="Times New Roman"/>
+          <w:sz w:val="16"/>
+          <w:szCs w:val="16"/>
+        </w:rPr>
+        <w:t>438. Veľký Horeš (ID: 345)</w:t>
+      </w:r>
+    </w:p>
+    <w:p>
+      <w:pPr>
+        <w:spacing w:line="240" w:lineRule="auto"/>
+        <w:rPr>
+          <w:rFonts w:cs="Times New Roman"/>
+          <w:sz w:val="16"/>
+          <w:szCs w:val="16"/>
+        </w:rPr>
+      </w:pPr>
+      <w:r>
+        <w:rPr>
+          <w:rFonts w:cs="Times New Roman"/>
+          <w:sz w:val="16"/>
+          <w:szCs w:val="16"/>
+        </w:rPr>
+        <w:t>439. Malý Horeš (ID: 346)</w:t>
+      </w:r>
+    </w:p>
+    <w:p>
+      <w:pPr>
+        <w:spacing w:line="240" w:lineRule="auto"/>
+        <w:rPr>
+          <w:rFonts w:cs="Times New Roman"/>
+          <w:sz w:val="16"/>
+          <w:szCs w:val="16"/>
+        </w:rPr>
+      </w:pPr>
+      <w:r>
+        <w:rPr>
+          <w:rFonts w:cs="Times New Roman"/>
+          <w:sz w:val="16"/>
+          <w:szCs w:val="16"/>
+        </w:rPr>
+        <w:t>440. Vojka (ID: 438)</w:t>
+      </w:r>
+    </w:p>
+    <w:p>
+      <w:pPr>
+        <w:spacing w:line="240" w:lineRule="auto"/>
+        <w:rPr>
+          <w:rFonts w:cs="Times New Roman"/>
+          <w:sz w:val="16"/>
+          <w:szCs w:val="16"/>
+        </w:rPr>
+      </w:pPr>
+      <w:r>
+        <w:rPr>
+          <w:rFonts w:cs="Times New Roman"/>
+          <w:sz w:val="16"/>
+          <w:szCs w:val="16"/>
+        </w:rPr>
+        <w:t>441. Svätuše (ID: 338)</w:t>
+      </w:r>
+    </w:p>
+    <w:p>
+      <w:pPr>
+        <w:spacing w:line="240" w:lineRule="auto"/>
+        <w:rPr>
+          <w:rFonts w:cs="Times New Roman"/>
+          <w:sz w:val="16"/>
+          <w:szCs w:val="16"/>
+        </w:rPr>
+      </w:pPr>
+      <w:r>
+        <w:rPr>
+          <w:rFonts w:cs="Times New Roman"/>
+          <w:sz w:val="16"/>
+          <w:szCs w:val="16"/>
+        </w:rPr>
+        <w:t>442. Svätá Mária (ID: 339)</w:t>
+      </w:r>
+    </w:p>
+    <w:p>
+      <w:pPr>
+        <w:spacing w:line="240" w:lineRule="auto"/>
+        <w:rPr>
+          <w:rFonts w:cs="Times New Roman"/>
+          <w:sz w:val="16"/>
+          <w:szCs w:val="16"/>
+        </w:rPr>
+      </w:pPr>
+      <w:r>
+        <w:rPr>
+          <w:rFonts w:cs="Times New Roman"/>
+          <w:sz w:val="16"/>
+          <w:szCs w:val="16"/>
+        </w:rPr>
+        <w:t>443. Somotor (ID: 340)</w:t>
+      </w:r>
+    </w:p>
+    <w:p>
+      <w:pPr>
+        <w:spacing w:line="240" w:lineRule="auto"/>
+        <w:rPr>
+          <w:rFonts w:cs="Times New Roman"/>
+          <w:sz w:val="16"/>
+          <w:szCs w:val="16"/>
+        </w:rPr>
+      </w:pPr>
+      <w:r>
+        <w:rPr>
+          <w:rFonts w:cs="Times New Roman"/>
+          <w:sz w:val="16"/>
+          <w:szCs w:val="16"/>
+        </w:rPr>
+        <w:t>444. Rad (ID: 350)</w:t>
+      </w:r>
+    </w:p>
+    <w:p>
+      <w:pPr>
+        <w:spacing w:line="240" w:lineRule="auto"/>
+        <w:rPr>
+          <w:rFonts w:cs="Times New Roman"/>
+          <w:sz w:val="16"/>
+          <w:szCs w:val="16"/>
+        </w:rPr>
+      </w:pPr>
+      <w:r>
+        <w:rPr>
+          <w:rFonts w:cs="Times New Roman"/>
+          <w:sz w:val="16"/>
+          <w:szCs w:val="16"/>
+        </w:rPr>
+        <w:t>445. Svinice (ID: 337)</w:t>
+      </w:r>
+    </w:p>
+    <w:p>
+      <w:pPr>
+        <w:spacing w:line="240" w:lineRule="auto"/>
+        <w:rPr>
+          <w:rFonts w:cs="Times New Roman"/>
+          <w:sz w:val="16"/>
+          <w:szCs w:val="16"/>
+        </w:rPr>
+      </w:pPr>
+      <w:r>
+        <w:rPr>
+          <w:rFonts w:cs="Times New Roman"/>
+          <w:sz w:val="16"/>
+          <w:szCs w:val="16"/>
+        </w:rPr>
+        <w:t>446. Zatín (ID: 349)</w:t>
+      </w:r>
+    </w:p>
+    <w:p>
+      <w:pPr>
+        <w:spacing w:line="240" w:lineRule="auto"/>
+        <w:rPr>
+          <w:rFonts w:cs="Times New Roman"/>
+          <w:sz w:val="16"/>
+          <w:szCs w:val="16"/>
+        </w:rPr>
+      </w:pPr>
+      <w:r>
+        <w:rPr>
+          <w:rFonts w:cs="Times New Roman"/>
+          <w:sz w:val="16"/>
+          <w:szCs w:val="16"/>
+        </w:rPr>
+        <w:t>447. Boľ (ID: 348)</w:t>
+      </w:r>
+    </w:p>
+    <w:p>
+      <w:pPr>
+        <w:spacing w:line="240" w:lineRule="auto"/>
+        <w:rPr>
+          <w:rFonts w:cs="Times New Roman"/>
+          <w:sz w:val="16"/>
+          <w:szCs w:val="16"/>
+        </w:rPr>
+      </w:pPr>
+      <w:r>
+        <w:rPr>
+          <w:rFonts w:cs="Times New Roman"/>
+          <w:sz w:val="16"/>
+          <w:szCs w:val="16"/>
+        </w:rPr>
+        <w:t>448. Soľnička (ID: 326)</w:t>
+      </w:r>
+    </w:p>
+    <w:p>
+      <w:pPr>
+        <w:spacing w:line="240" w:lineRule="auto"/>
+        <w:rPr>
+          <w:rFonts w:cs="Times New Roman"/>
+          <w:sz w:val="16"/>
+          <w:szCs w:val="16"/>
+        </w:rPr>
+      </w:pPr>
+      <w:r>
+        <w:rPr>
+          <w:rFonts w:cs="Times New Roman"/>
+          <w:sz w:val="16"/>
+          <w:szCs w:val="16"/>
+        </w:rPr>
+        <w:t>449. Poľany (ID: 327)</w:t>
+      </w:r>
+    </w:p>
+    <w:p>
+      <w:pPr>
+        <w:spacing w:line="240" w:lineRule="auto"/>
+        <w:rPr>
+          <w:rFonts w:cs="Times New Roman"/>
+          <w:sz w:val="16"/>
+          <w:szCs w:val="16"/>
+        </w:rPr>
+      </w:pPr>
+      <w:r>
+        <w:rPr>
+          <w:rFonts w:cs="Times New Roman"/>
+          <w:sz w:val="16"/>
+          <w:szCs w:val="16"/>
+        </w:rPr>
+        <w:t>450. Leles (ID: 365)</w:t>
+      </w:r>
+    </w:p>
+    <w:p>
+      <w:pPr>
+        <w:spacing w:line="240" w:lineRule="auto"/>
+        <w:rPr>
+          <w:rFonts w:cs="Times New Roman"/>
+          <w:sz w:val="16"/>
+          <w:szCs w:val="16"/>
+        </w:rPr>
+      </w:pPr>
+      <w:r>
+        <w:rPr>
+          <w:rFonts w:cs="Times New Roman"/>
+          <w:sz w:val="16"/>
+          <w:szCs w:val="16"/>
+        </w:rPr>
+        <w:t>451. Pribeník (ID: 363)</w:t>
+      </w:r>
+    </w:p>
+    <w:p>
+      <w:pPr>
+        <w:spacing w:line="240" w:lineRule="auto"/>
+        <w:rPr>
+          <w:rFonts w:cs="Times New Roman"/>
+          <w:sz w:val="16"/>
+          <w:szCs w:val="16"/>
+        </w:rPr>
+      </w:pPr>
+      <w:r>
+        <w:rPr>
+          <w:rFonts w:cs="Times New Roman"/>
+          <w:sz w:val="16"/>
+          <w:szCs w:val="16"/>
+        </w:rPr>
+        <w:t>452. Kráľovský Chlmec (ID: 362)</w:t>
+      </w:r>
+    </w:p>
+    <w:p>
+      <w:pPr>
+        <w:spacing w:line="240" w:lineRule="auto"/>
+        <w:rPr>
+          <w:rFonts w:cs="Times New Roman"/>
+          <w:sz w:val="16"/>
+          <w:szCs w:val="16"/>
+        </w:rPr>
+      </w:pPr>
+      <w:r>
+        <w:rPr>
+          <w:rFonts w:cs="Times New Roman"/>
+          <w:sz w:val="16"/>
+          <w:szCs w:val="16"/>
+        </w:rPr>
+        <w:t>453. Bačka (ID: 364)</w:t>
+      </w:r>
+    </w:p>
+    <w:p>
+      <w:pPr>
+        <w:spacing w:line="240" w:lineRule="auto"/>
+        <w:rPr>
+          <w:rFonts w:cs="Times New Roman"/>
+          <w:sz w:val="16"/>
+          <w:szCs w:val="16"/>
+        </w:rPr>
+      </w:pPr>
+      <w:r>
+        <w:rPr>
+          <w:rFonts w:cs="Times New Roman"/>
+          <w:sz w:val="16"/>
+          <w:szCs w:val="16"/>
+        </w:rPr>
+        <w:t>454. Dobrá (ID: 366)</w:t>
+      </w:r>
+    </w:p>
+    <w:p>
+      <w:pPr>
+        <w:spacing w:line="240" w:lineRule="auto"/>
+        <w:rPr>
+          <w:rFonts w:cs="Times New Roman"/>
+          <w:sz w:val="16"/>
+          <w:szCs w:val="16"/>
+        </w:rPr>
+      </w:pPr>
+      <w:r>
+        <w:rPr>
+          <w:rFonts w:cs="Times New Roman"/>
+          <w:sz w:val="16"/>
+          <w:szCs w:val="16"/>
+        </w:rPr>
+        <w:t>455. Biel (ID: 367)</w:t>
+      </w:r>
+    </w:p>
+    <w:p>
+      <w:pPr>
+        <w:spacing w:line="240" w:lineRule="auto"/>
+        <w:rPr>
+          <w:rFonts w:cs="Times New Roman"/>
+          <w:sz w:val="16"/>
+          <w:szCs w:val="16"/>
+        </w:rPr>
+      </w:pPr>
+      <w:r>
+        <w:rPr>
+          <w:rFonts w:cs="Times New Roman"/>
+          <w:sz w:val="16"/>
+          <w:szCs w:val="16"/>
+        </w:rPr>
+        <w:t>456. Veľké Trakany (ID: 369)</w:t>
+      </w:r>
+    </w:p>
+    <w:p>
+      <w:pPr>
+        <w:spacing w:line="240" w:lineRule="auto"/>
+        <w:rPr>
+          <w:rFonts w:cs="Times New Roman"/>
+          <w:sz w:val="16"/>
+          <w:szCs w:val="16"/>
+        </w:rPr>
+      </w:pPr>
+      <w:r>
+        <w:rPr>
+          <w:rFonts w:cs="Times New Roman"/>
+          <w:sz w:val="16"/>
+          <w:szCs w:val="16"/>
+        </w:rPr>
+        <w:t>457. Malé Trakany (ID: 370)</w:t>
+      </w:r>
+    </w:p>
+    <w:p>
+      <w:pPr>
+        <w:spacing w:line="240" w:lineRule="auto"/>
+        <w:rPr>
+          <w:rFonts w:cs="Times New Roman"/>
+          <w:sz w:val="16"/>
+          <w:szCs w:val="16"/>
+        </w:rPr>
+      </w:pPr>
+      <w:r>
+        <w:rPr>
+          <w:rFonts w:cs="Times New Roman"/>
+          <w:sz w:val="16"/>
+          <w:szCs w:val="16"/>
+        </w:rPr>
+        <w:t>458. Čierna nad Tisou (ID: 368)</w:t>
+      </w:r>
+    </w:p>
+    <w:p>
+      <w:pPr>
+        <w:spacing w:line="240" w:lineRule="auto"/>
+        <w:rPr>
+          <w:rFonts w:cs="Times New Roman"/>
+          <w:sz w:val="16"/>
+          <w:szCs w:val="16"/>
+        </w:rPr>
+      </w:pPr>
+      <w:r>
+        <w:rPr>
+          <w:rFonts w:cs="Times New Roman"/>
+          <w:sz w:val="16"/>
+          <w:szCs w:val="16"/>
+        </w:rPr>
+        <w:t>459. Čierna (ID: 371)</w:t>
+      </w:r>
+    </w:p>
+    <w:p>
+      <w:pPr>
+        <w:spacing w:line="240" w:lineRule="auto"/>
+        <w:rPr>
+          <w:rFonts w:cs="Times New Roman"/>
+          <w:sz w:val="16"/>
+          <w:szCs w:val="16"/>
+        </w:rPr>
+      </w:pPr>
+      <w:r>
+        <w:rPr>
+          <w:rFonts w:cs="Times New Roman"/>
+          <w:sz w:val="16"/>
+          <w:szCs w:val="16"/>
+        </w:rPr>
+        <w:t>460. Boťany (ID: 372)</w:t>
+      </w:r>
+    </w:p>
+    <w:p>
+      <w:pPr>
+        <w:spacing w:line="240" w:lineRule="auto"/>
+        <w:rPr>
+          <w:rFonts w:cs="Times New Roman"/>
+          <w:b/>
+          <w:bCs/>
+          <w:sz w:val="16"/>
+          <w:szCs w:val="16"/>
+        </w:rPr>
+      </w:pPr>
+      <w:r>
+        <w:rPr>
+          <w:rFonts w:cs="Times New Roman"/>
+          <w:b/>
+          <w:bCs/>
+          <w:sz w:val="16"/>
+          <w:szCs w:val="16"/>
+        </w:rPr>
+        <w:t>Koniec: Bohúňovo (ID: 1)</w:t>
+      </w:r>
+    </w:p>
     <w:sectPr>
+      <w:type w:val="continuous"/>
       <w:pgSz w:w="11906" w:h="16838"/>
       <w:pgMar w:top="1417" w:right="1417" w:bottom="1417" w:left="1418" w:header="708" w:footer="708" w:gutter="0"/>
-      <w:cols w:space="708"/>
+      <w:cols w:num="3" w:space="708"/>
       <w:docGrid w:linePitch="360"/>
     </w:sectPr>
   </w:body>
@@ -20881,6 +29510,7 @@
   <w:style w:type="character" w:default="1" w:styleId="Predvolenpsmoodseku">
     <w:name w:val="Default Paragraph Font"/>
     <w:uiPriority w:val="1"/>
+    <w:semiHidden/>
     <w:unhideWhenUsed/>
   </w:style>
   <w:style w:type="table" w:default="1" w:styleId="Normlnatabuka">
